--- a/BCA/UNIT-2 (3)Fy1s.docx
+++ b/BCA/UNIT-2 (3)Fy1s.docx
@@ -7,16 +7,16 @@
         <w:rPr>
           <w:b/>
           <w:bCs/>
-          <w:sz w:val="44"/>
-          <w:szCs w:val="44"/>
+          <w:sz w:val="32"/>
+          <w:szCs w:val="32"/>
         </w:rPr>
       </w:pPr>
       <w:r>
         <w:rPr>
           <w:b/>
           <w:bCs/>
-          <w:sz w:val="44"/>
-          <w:szCs w:val="44"/>
+          <w:sz w:val="32"/>
+          <w:szCs w:val="32"/>
         </w:rPr>
         <w:t>Oral Communication</w:t>
       </w:r>
@@ -24,1982 +24,1681 @@
     <w:p>
       <w:pPr>
         <w:rPr>
+          <w:sz w:val="32"/>
+          <w:szCs w:val="32"/>
+        </w:rPr>
+      </w:pPr>
+      <w:r>
+        <w:rPr>
           <w:b/>
           <w:bCs/>
-          <w:sz w:val="36"/>
-          <w:szCs w:val="36"/>
-        </w:rPr>
-      </w:pPr>
+          <w:sz w:val="32"/>
+          <w:szCs w:val="32"/>
+        </w:rPr>
+        <w:t>Principles of Effective Oral Communication:</w:t>
+      </w:r>
     </w:p>
     <w:p>
       <w:pPr>
-        <w:rPr>
-          <w:sz w:val="36"/>
-          <w:szCs w:val="36"/>
+        <w:numPr>
+          <w:ilvl w:val="0"/>
+          <w:numId w:val="32"/>
+        </w:numPr>
+        <w:rPr>
+          <w:sz w:val="32"/>
+          <w:szCs w:val="32"/>
         </w:rPr>
       </w:pPr>
       <w:r>
         <w:rPr>
           <w:b/>
           <w:bCs/>
-          <w:sz w:val="36"/>
-          <w:szCs w:val="36"/>
-        </w:rPr>
-        <w:t>Principles of Effective Oral Communication:</w:t>
+          <w:sz w:val="32"/>
+          <w:szCs w:val="32"/>
+        </w:rPr>
+        <w:t>Clarity:</w:t>
+      </w:r>
+      <w:r>
+        <w:rPr>
+          <w:sz w:val="32"/>
+          <w:szCs w:val="32"/>
+        </w:rPr>
+        <w:t xml:space="preserve"> Ensure the message is clear and easily understandable.</w:t>
       </w:r>
     </w:p>
     <w:p>
       <w:pPr>
         <w:numPr>
           <w:ilvl w:val="0"/>
-          <w:numId w:val="1"/>
+          <w:numId w:val="32"/>
         </w:numPr>
         <w:rPr>
-          <w:sz w:val="36"/>
-          <w:szCs w:val="36"/>
+          <w:sz w:val="32"/>
+          <w:szCs w:val="32"/>
         </w:rPr>
       </w:pPr>
       <w:r>
         <w:rPr>
           <w:b/>
           <w:bCs/>
-          <w:sz w:val="36"/>
-          <w:szCs w:val="36"/>
-        </w:rPr>
-        <w:t>Clarity</w:t>
-      </w:r>
-      <w:r>
-        <w:rPr>
-          <w:sz w:val="36"/>
-          <w:szCs w:val="36"/>
-        </w:rPr>
-        <w:t>: Speak clearly, avoid jargon, and tailor your message to the audience.</w:t>
+          <w:sz w:val="32"/>
+          <w:szCs w:val="32"/>
+        </w:rPr>
+        <w:t>Conciseness:</w:t>
+      </w:r>
+      <w:r>
+        <w:rPr>
+          <w:sz w:val="32"/>
+          <w:szCs w:val="32"/>
+        </w:rPr>
+        <w:t xml:space="preserve"> Communicate without unnecessary details.</w:t>
       </w:r>
     </w:p>
     <w:p>
       <w:pPr>
         <w:numPr>
           <w:ilvl w:val="0"/>
-          <w:numId w:val="1"/>
+          <w:numId w:val="32"/>
         </w:numPr>
         <w:rPr>
-          <w:sz w:val="36"/>
-          <w:szCs w:val="36"/>
+          <w:sz w:val="32"/>
+          <w:szCs w:val="32"/>
         </w:rPr>
       </w:pPr>
       <w:r>
         <w:rPr>
           <w:b/>
           <w:bCs/>
-          <w:sz w:val="36"/>
-          <w:szCs w:val="36"/>
-        </w:rPr>
-        <w:t>Brevity</w:t>
-      </w:r>
-      <w:r>
-        <w:rPr>
-          <w:sz w:val="36"/>
-          <w:szCs w:val="36"/>
-        </w:rPr>
-        <w:t>: Keep your communication concise and to the point.</w:t>
+          <w:sz w:val="32"/>
+          <w:szCs w:val="32"/>
+        </w:rPr>
+        <w:t>Relevance:</w:t>
+      </w:r>
+      <w:r>
+        <w:rPr>
+          <w:sz w:val="32"/>
+          <w:szCs w:val="32"/>
+        </w:rPr>
+        <w:t xml:space="preserve"> Stick to the topic and address key points.</w:t>
       </w:r>
     </w:p>
     <w:p>
       <w:pPr>
         <w:numPr>
           <w:ilvl w:val="0"/>
-          <w:numId w:val="1"/>
+          <w:numId w:val="32"/>
         </w:numPr>
         <w:rPr>
-          <w:sz w:val="36"/>
-          <w:szCs w:val="36"/>
+          <w:sz w:val="32"/>
+          <w:szCs w:val="32"/>
         </w:rPr>
       </w:pPr>
       <w:r>
         <w:rPr>
           <w:b/>
           <w:bCs/>
-          <w:sz w:val="36"/>
-          <w:szCs w:val="36"/>
-        </w:rPr>
-        <w:t>Tone</w:t>
-      </w:r>
-      <w:r>
-        <w:rPr>
-          <w:sz w:val="36"/>
-          <w:szCs w:val="36"/>
-        </w:rPr>
-        <w:t>: Use the appropriate tone to convey emotions or seriousness.</w:t>
+          <w:sz w:val="32"/>
+          <w:szCs w:val="32"/>
+        </w:rPr>
+        <w:t>Feedback:</w:t>
+      </w:r>
+      <w:r>
+        <w:rPr>
+          <w:sz w:val="32"/>
+          <w:szCs w:val="32"/>
+        </w:rPr>
+        <w:t xml:space="preserve"> Encourage feedback to ensure the message is understood.</w:t>
       </w:r>
     </w:p>
     <w:p>
       <w:pPr>
         <w:numPr>
           <w:ilvl w:val="0"/>
-          <w:numId w:val="1"/>
+          <w:numId w:val="32"/>
         </w:numPr>
         <w:rPr>
-          <w:sz w:val="36"/>
-          <w:szCs w:val="36"/>
+          <w:sz w:val="32"/>
+          <w:szCs w:val="32"/>
         </w:rPr>
       </w:pPr>
       <w:r>
         <w:rPr>
           <w:b/>
           <w:bCs/>
-          <w:sz w:val="36"/>
-          <w:szCs w:val="36"/>
-        </w:rPr>
-        <w:t>Body Language</w:t>
-      </w:r>
-      <w:r>
-        <w:rPr>
-          <w:sz w:val="36"/>
-          <w:szCs w:val="36"/>
-        </w:rPr>
-        <w:t>: Non-verbal cues like facial expressions, gestures, and posture complement spoken words.</w:t>
+          <w:sz w:val="32"/>
+          <w:szCs w:val="32"/>
+        </w:rPr>
+        <w:t>Appropriate Tone and Pitch:</w:t>
+      </w:r>
+      <w:r>
+        <w:rPr>
+          <w:sz w:val="32"/>
+          <w:szCs w:val="32"/>
+        </w:rPr>
+        <w:t xml:space="preserve"> Use a suitable tone and pitch to match the context.</w:t>
       </w:r>
     </w:p>
     <w:p>
       <w:pPr>
         <w:numPr>
           <w:ilvl w:val="0"/>
-          <w:numId w:val="1"/>
+          <w:numId w:val="32"/>
         </w:numPr>
         <w:rPr>
-          <w:sz w:val="36"/>
-          <w:szCs w:val="36"/>
+          <w:sz w:val="32"/>
+          <w:szCs w:val="32"/>
         </w:rPr>
       </w:pPr>
       <w:r>
         <w:rPr>
           <w:b/>
           <w:bCs/>
-          <w:sz w:val="36"/>
-          <w:szCs w:val="36"/>
-        </w:rPr>
-        <w:t>Engagement</w:t>
-      </w:r>
-      <w:r>
-        <w:rPr>
-          <w:sz w:val="36"/>
-          <w:szCs w:val="36"/>
-        </w:rPr>
-        <w:t>: Maintain eye contact and ask questions to involve the audience.</w:t>
+          <w:sz w:val="32"/>
+          <w:szCs w:val="32"/>
+        </w:rPr>
+        <w:t>Engagement:</w:t>
+      </w:r>
+      <w:r>
+        <w:rPr>
+          <w:sz w:val="32"/>
+          <w:szCs w:val="32"/>
+        </w:rPr>
+        <w:t xml:space="preserve"> Keep the audience engaged through eye contact, gestures, and interaction.</w:t>
       </w:r>
     </w:p>
     <w:p>
       <w:pPr>
+        <w:rPr>
+          <w:sz w:val="32"/>
+          <w:szCs w:val="32"/>
+        </w:rPr>
+      </w:pPr>
+      <w:r>
+        <w:rPr>
+          <w:b/>
+          <w:bCs/>
+          <w:sz w:val="32"/>
+          <w:szCs w:val="32"/>
+        </w:rPr>
+        <w:t>Techniques of Effective Speech:</w:t>
+      </w:r>
+    </w:p>
+    <w:p>
+      <w:pPr>
         <w:numPr>
           <w:ilvl w:val="0"/>
-          <w:numId w:val="1"/>
+          <w:numId w:val="33"/>
         </w:numPr>
         <w:rPr>
-          <w:sz w:val="36"/>
-          <w:szCs w:val="36"/>
+          <w:sz w:val="32"/>
+          <w:szCs w:val="32"/>
         </w:rPr>
       </w:pPr>
       <w:r>
         <w:rPr>
           <w:b/>
           <w:bCs/>
-          <w:sz w:val="36"/>
-          <w:szCs w:val="36"/>
-        </w:rPr>
-        <w:t>Adaptability</w:t>
-      </w:r>
-      <w:r>
-        <w:rPr>
-          <w:sz w:val="36"/>
-          <w:szCs w:val="36"/>
-        </w:rPr>
-        <w:t>: Be ready to adjust your speech based on audience feedback or context.</w:t>
+          <w:sz w:val="32"/>
+          <w:szCs w:val="32"/>
+        </w:rPr>
+        <w:t>Preparation:</w:t>
+      </w:r>
+      <w:r>
+        <w:rPr>
+          <w:sz w:val="32"/>
+          <w:szCs w:val="32"/>
+        </w:rPr>
+        <w:t xml:space="preserve"> Know your content thoroughly before speaking.</w:t>
       </w:r>
     </w:p>
     <w:p>
       <w:pPr>
-        <w:rPr>
-          <w:sz w:val="36"/>
-          <w:szCs w:val="36"/>
+        <w:numPr>
+          <w:ilvl w:val="0"/>
+          <w:numId w:val="33"/>
+        </w:numPr>
+        <w:rPr>
+          <w:sz w:val="32"/>
+          <w:szCs w:val="32"/>
         </w:rPr>
       </w:pPr>
       <w:r>
         <w:rPr>
           <w:b/>
           <w:bCs/>
-          <w:sz w:val="36"/>
-          <w:szCs w:val="36"/>
-        </w:rPr>
-        <w:t>Techniques of Effective Speech:</w:t>
+          <w:sz w:val="32"/>
+          <w:szCs w:val="32"/>
+        </w:rPr>
+        <w:t>Structure:</w:t>
+      </w:r>
+      <w:r>
+        <w:rPr>
+          <w:sz w:val="32"/>
+          <w:szCs w:val="32"/>
+        </w:rPr>
+        <w:t xml:space="preserve"> Organize the speech with a clear beginning, middle, and end.</w:t>
       </w:r>
     </w:p>
     <w:p>
       <w:pPr>
         <w:numPr>
           <w:ilvl w:val="0"/>
-          <w:numId w:val="2"/>
+          <w:numId w:val="33"/>
         </w:numPr>
         <w:rPr>
-          <w:sz w:val="36"/>
-          <w:szCs w:val="36"/>
+          <w:sz w:val="32"/>
+          <w:szCs w:val="32"/>
         </w:rPr>
       </w:pPr>
       <w:r>
         <w:rPr>
           <w:b/>
           <w:bCs/>
-          <w:sz w:val="36"/>
-          <w:szCs w:val="36"/>
-        </w:rPr>
-        <w:t>Voice Modulation</w:t>
-      </w:r>
-      <w:r>
-        <w:rPr>
-          <w:sz w:val="36"/>
-          <w:szCs w:val="36"/>
-        </w:rPr>
-        <w:t>: Vary pitch, speed, and volume for emphasis.</w:t>
+          <w:sz w:val="32"/>
+          <w:szCs w:val="32"/>
+        </w:rPr>
+        <w:t>Articulation:</w:t>
+      </w:r>
+      <w:r>
+        <w:rPr>
+          <w:sz w:val="32"/>
+          <w:szCs w:val="32"/>
+        </w:rPr>
+        <w:t xml:space="preserve"> Pronounce words clearly to avoid misunderstanding.</w:t>
       </w:r>
     </w:p>
     <w:p>
       <w:pPr>
         <w:numPr>
           <w:ilvl w:val="0"/>
-          <w:numId w:val="2"/>
+          <w:numId w:val="33"/>
         </w:numPr>
         <w:rPr>
-          <w:sz w:val="36"/>
-          <w:szCs w:val="36"/>
+          <w:sz w:val="32"/>
+          <w:szCs w:val="32"/>
         </w:rPr>
       </w:pPr>
       <w:r>
         <w:rPr>
           <w:b/>
           <w:bCs/>
-          <w:sz w:val="36"/>
-          <w:szCs w:val="36"/>
-        </w:rPr>
-        <w:t>Storytelling</w:t>
-      </w:r>
-      <w:r>
-        <w:rPr>
-          <w:sz w:val="36"/>
-          <w:szCs w:val="36"/>
-        </w:rPr>
-        <w:t>: Use narratives to engage the audience.</w:t>
+          <w:sz w:val="32"/>
+          <w:szCs w:val="32"/>
+        </w:rPr>
+        <w:t>Pacing:</w:t>
+      </w:r>
+      <w:r>
+        <w:rPr>
+          <w:sz w:val="32"/>
+          <w:szCs w:val="32"/>
+        </w:rPr>
+        <w:t xml:space="preserve"> Maintain a good speech rhythm to keep the audience interested.</w:t>
       </w:r>
     </w:p>
     <w:p>
       <w:pPr>
         <w:numPr>
           <w:ilvl w:val="0"/>
-          <w:numId w:val="2"/>
+          <w:numId w:val="33"/>
         </w:numPr>
         <w:rPr>
-          <w:sz w:val="36"/>
-          <w:szCs w:val="36"/>
+          <w:sz w:val="32"/>
+          <w:szCs w:val="32"/>
         </w:rPr>
       </w:pPr>
       <w:r>
         <w:rPr>
           <w:b/>
           <w:bCs/>
-          <w:sz w:val="36"/>
-          <w:szCs w:val="36"/>
-        </w:rPr>
-        <w:t>Pauses</w:t>
-      </w:r>
-      <w:r>
-        <w:rPr>
-          <w:sz w:val="36"/>
-          <w:szCs w:val="36"/>
-        </w:rPr>
-        <w:t>: Use silence strategically to emphasize points and let key information sink in.</w:t>
+          <w:sz w:val="32"/>
+          <w:szCs w:val="32"/>
+        </w:rPr>
+        <w:t>Body Language:</w:t>
+      </w:r>
+      <w:r>
+        <w:rPr>
+          <w:sz w:val="32"/>
+          <w:szCs w:val="32"/>
+        </w:rPr>
+        <w:t xml:space="preserve"> Use non-verbal cues like gestures and facial expressions to reinforce your message.</w:t>
       </w:r>
     </w:p>
     <w:p>
       <w:pPr>
+        <w:rPr>
+          <w:sz w:val="32"/>
+          <w:szCs w:val="32"/>
+        </w:rPr>
+      </w:pPr>
+      <w:r>
+        <w:rPr>
+          <w:b/>
+          <w:bCs/>
+          <w:sz w:val="32"/>
+          <w:szCs w:val="32"/>
+        </w:rPr>
+        <w:t>Media of Oral Communication:</w:t>
+      </w:r>
+    </w:p>
+    <w:p>
+      <w:pPr>
         <w:numPr>
           <w:ilvl w:val="0"/>
-          <w:numId w:val="2"/>
+          <w:numId w:val="34"/>
         </w:numPr>
         <w:rPr>
-          <w:sz w:val="36"/>
-          <w:szCs w:val="36"/>
+          <w:sz w:val="32"/>
+          <w:szCs w:val="32"/>
         </w:rPr>
       </w:pPr>
       <w:r>
         <w:rPr>
           <w:b/>
           <w:bCs/>
-          <w:sz w:val="36"/>
-          <w:szCs w:val="36"/>
-        </w:rPr>
-        <w:t>Repetition</w:t>
-      </w:r>
-      <w:r>
-        <w:rPr>
-          <w:sz w:val="36"/>
-          <w:szCs w:val="36"/>
-        </w:rPr>
-        <w:t>: Reinforce key messages for better retention.</w:t>
+          <w:sz w:val="32"/>
+          <w:szCs w:val="32"/>
+        </w:rPr>
+        <w:t>Face-to-face conversations:</w:t>
+      </w:r>
+      <w:r>
+        <w:rPr>
+          <w:sz w:val="32"/>
+          <w:szCs w:val="32"/>
+        </w:rPr>
+        <w:t xml:space="preserve"> Direct interaction.</w:t>
       </w:r>
     </w:p>
     <w:p>
       <w:pPr>
         <w:numPr>
           <w:ilvl w:val="0"/>
-          <w:numId w:val="2"/>
+          <w:numId w:val="34"/>
         </w:numPr>
         <w:rPr>
-          <w:sz w:val="36"/>
-          <w:szCs w:val="36"/>
+          <w:sz w:val="32"/>
+          <w:szCs w:val="32"/>
         </w:rPr>
       </w:pPr>
       <w:r>
         <w:rPr>
           <w:b/>
           <w:bCs/>
-          <w:sz w:val="36"/>
-          <w:szCs w:val="36"/>
-        </w:rPr>
-        <w:t>Examples &amp; Analogies</w:t>
-      </w:r>
-      <w:r>
-        <w:rPr>
-          <w:sz w:val="36"/>
-          <w:szCs w:val="36"/>
-        </w:rPr>
-        <w:t>: Simplify complex ideas by relating them to familiar concepts.</w:t>
+          <w:sz w:val="32"/>
+          <w:szCs w:val="32"/>
+        </w:rPr>
+        <w:t>Teleconferences:</w:t>
+      </w:r>
+      <w:r>
+        <w:rPr>
+          <w:sz w:val="32"/>
+          <w:szCs w:val="32"/>
+        </w:rPr>
+        <w:t xml:space="preserve"> Communication over video or phone conferences.</w:t>
       </w:r>
     </w:p>
     <w:p>
       <w:pPr>
-        <w:rPr>
-          <w:sz w:val="36"/>
-          <w:szCs w:val="36"/>
+        <w:numPr>
+          <w:ilvl w:val="0"/>
+          <w:numId w:val="34"/>
+        </w:numPr>
+        <w:rPr>
+          <w:sz w:val="32"/>
+          <w:szCs w:val="32"/>
         </w:rPr>
       </w:pPr>
       <w:r>
         <w:rPr>
           <w:b/>
           <w:bCs/>
-          <w:sz w:val="36"/>
-          <w:szCs w:val="36"/>
-        </w:rPr>
-        <w:lastRenderedPageBreak/>
-        <w:t>Media of Oral Communication:</w:t>
+          <w:sz w:val="32"/>
+          <w:szCs w:val="32"/>
+        </w:rPr>
+        <w:t>Press Conferences:</w:t>
+      </w:r>
+      <w:r>
+        <w:rPr>
+          <w:sz w:val="32"/>
+          <w:szCs w:val="32"/>
+        </w:rPr>
+        <w:t xml:space="preserve"> Information sharing with the press.</w:t>
       </w:r>
     </w:p>
     <w:p>
       <w:pPr>
         <w:numPr>
           <w:ilvl w:val="0"/>
-          <w:numId w:val="3"/>
+          <w:numId w:val="34"/>
         </w:numPr>
         <w:rPr>
-          <w:sz w:val="36"/>
-          <w:szCs w:val="36"/>
+          <w:sz w:val="32"/>
+          <w:szCs w:val="32"/>
         </w:rPr>
       </w:pPr>
       <w:r>
         <w:rPr>
           <w:b/>
           <w:bCs/>
-          <w:sz w:val="36"/>
-          <w:szCs w:val="36"/>
-        </w:rPr>
-        <w:t>Face-to-face conversation</w:t>
-      </w:r>
-      <w:r>
-        <w:rPr>
-          <w:sz w:val="36"/>
-          <w:szCs w:val="36"/>
-        </w:rPr>
-        <w:t>: Direct and personal; best for immediate feedback.</w:t>
+          <w:sz w:val="32"/>
+          <w:szCs w:val="32"/>
+        </w:rPr>
+        <w:lastRenderedPageBreak/>
+        <w:t>Demonstrations:</w:t>
+      </w:r>
+      <w:r>
+        <w:rPr>
+          <w:sz w:val="32"/>
+          <w:szCs w:val="32"/>
+        </w:rPr>
+        <w:t xml:space="preserve"> Showing the audience how something works.</w:t>
       </w:r>
     </w:p>
     <w:p>
       <w:pPr>
         <w:numPr>
           <w:ilvl w:val="0"/>
-          <w:numId w:val="3"/>
+          <w:numId w:val="34"/>
         </w:numPr>
         <w:rPr>
-          <w:sz w:val="36"/>
-          <w:szCs w:val="36"/>
+          <w:sz w:val="32"/>
+          <w:szCs w:val="32"/>
         </w:rPr>
       </w:pPr>
       <w:r>
         <w:rPr>
           <w:b/>
           <w:bCs/>
-          <w:sz w:val="36"/>
-          <w:szCs w:val="36"/>
-        </w:rPr>
-        <w:t>Teleconferences</w:t>
-      </w:r>
-      <w:r>
-        <w:rPr>
-          <w:sz w:val="36"/>
-          <w:szCs w:val="36"/>
-        </w:rPr>
-        <w:t>: Allows virtual meetings, especially across distances.</w:t>
+          <w:sz w:val="32"/>
+          <w:szCs w:val="32"/>
+        </w:rPr>
+        <w:t>Radio Recording &amp; Dictaphone:</w:t>
+      </w:r>
+      <w:r>
+        <w:rPr>
+          <w:sz w:val="32"/>
+          <w:szCs w:val="32"/>
+        </w:rPr>
+        <w:t xml:space="preserve"> Pre-recorded verbal messages.</w:t>
       </w:r>
     </w:p>
     <w:p>
       <w:pPr>
         <w:numPr>
           <w:ilvl w:val="0"/>
-          <w:numId w:val="3"/>
+          <w:numId w:val="34"/>
         </w:numPr>
         <w:rPr>
-          <w:sz w:val="36"/>
-          <w:szCs w:val="36"/>
+          <w:sz w:val="32"/>
+          <w:szCs w:val="32"/>
         </w:rPr>
       </w:pPr>
       <w:r>
         <w:rPr>
           <w:b/>
           <w:bCs/>
-          <w:sz w:val="36"/>
-          <w:szCs w:val="36"/>
-        </w:rPr>
-        <w:t>Press Conferences</w:t>
-      </w:r>
-      <w:r>
-        <w:rPr>
-          <w:sz w:val="36"/>
-          <w:szCs w:val="36"/>
-        </w:rPr>
-        <w:t>: Public statements to multiple journalists.</w:t>
+          <w:sz w:val="32"/>
+          <w:szCs w:val="32"/>
+        </w:rPr>
+        <w:t xml:space="preserve">Meetings &amp; </w:t>
+      </w:r>
+      <w:r>
+        <w:rPr>
+          <w:b/>
+          <w:bCs/>
+          <w:sz w:val="32"/>
+          <w:szCs w:val="32"/>
+        </w:rPr>
+        <w:t>Rumours</w:t>
+      </w:r>
+      <w:r>
+        <w:rPr>
+          <w:b/>
+          <w:bCs/>
+          <w:sz w:val="32"/>
+          <w:szCs w:val="32"/>
+        </w:rPr>
+        <w:t>:</w:t>
+      </w:r>
+      <w:r>
+        <w:rPr>
+          <w:sz w:val="32"/>
+          <w:szCs w:val="32"/>
+        </w:rPr>
+        <w:t xml:space="preserve"> Formal/informal exchange of information.</w:t>
       </w:r>
     </w:p>
     <w:p>
       <w:pPr>
         <w:numPr>
           <w:ilvl w:val="0"/>
-          <w:numId w:val="3"/>
+          <w:numId w:val="34"/>
         </w:numPr>
         <w:rPr>
-          <w:sz w:val="36"/>
-          <w:szCs w:val="36"/>
+          <w:sz w:val="32"/>
+          <w:szCs w:val="32"/>
         </w:rPr>
       </w:pPr>
       <w:r>
         <w:rPr>
           <w:b/>
           <w:bCs/>
-          <w:sz w:val="36"/>
-          <w:szCs w:val="36"/>
-        </w:rPr>
-        <w:t>Demonstrations</w:t>
-      </w:r>
-      <w:r>
-        <w:rPr>
-          <w:sz w:val="36"/>
-          <w:szCs w:val="36"/>
-        </w:rPr>
-        <w:t>: Show how something works.</w:t>
+          <w:sz w:val="32"/>
+          <w:szCs w:val="32"/>
+        </w:rPr>
+        <w:t>Public Address Systems &amp; Grapevine:</w:t>
+      </w:r>
+      <w:r>
+        <w:rPr>
+          <w:sz w:val="32"/>
+          <w:szCs w:val="32"/>
+        </w:rPr>
+        <w:t xml:space="preserve"> Broadcasting information to large groups.</w:t>
       </w:r>
     </w:p>
     <w:p>
       <w:pPr>
         <w:numPr>
           <w:ilvl w:val="0"/>
-          <w:numId w:val="3"/>
+          <w:numId w:val="34"/>
         </w:numPr>
         <w:rPr>
-          <w:sz w:val="36"/>
-          <w:szCs w:val="36"/>
+          <w:sz w:val="32"/>
+          <w:szCs w:val="32"/>
         </w:rPr>
       </w:pPr>
       <w:r>
         <w:rPr>
           <w:b/>
           <w:bCs/>
-          <w:sz w:val="36"/>
-          <w:szCs w:val="36"/>
-        </w:rPr>
-        <w:t>Radio Recording</w:t>
-      </w:r>
-      <w:r>
-        <w:rPr>
-          <w:sz w:val="36"/>
-          <w:szCs w:val="36"/>
-        </w:rPr>
-        <w:t>: Audio-only communication for a broad audience.</w:t>
+          <w:sz w:val="32"/>
+          <w:szCs w:val="32"/>
+        </w:rPr>
+        <w:t>Group Discussions &amp; Oral Reports:</w:t>
+      </w:r>
+      <w:r>
+        <w:rPr>
+          <w:sz w:val="32"/>
+          <w:szCs w:val="32"/>
+        </w:rPr>
+        <w:t xml:space="preserve"> Interactive and report-based communication.</w:t>
       </w:r>
     </w:p>
     <w:p>
       <w:pPr>
         <w:numPr>
           <w:ilvl w:val="0"/>
-          <w:numId w:val="3"/>
+          <w:numId w:val="34"/>
         </w:numPr>
         <w:rPr>
-          <w:sz w:val="36"/>
-          <w:szCs w:val="36"/>
+          <w:sz w:val="32"/>
+          <w:szCs w:val="32"/>
         </w:rPr>
       </w:pPr>
       <w:r>
         <w:rPr>
           <w:b/>
           <w:bCs/>
-          <w:sz w:val="36"/>
-          <w:szCs w:val="36"/>
-        </w:rPr>
-        <w:t>Dictaphone</w:t>
-      </w:r>
-      <w:r>
-        <w:rPr>
-          <w:sz w:val="36"/>
-          <w:szCs w:val="36"/>
-        </w:rPr>
-        <w:t>: Used for recording spoken messages.</w:t>
+          <w:sz w:val="32"/>
+          <w:szCs w:val="32"/>
+        </w:rPr>
+        <w:t>Closed-Circuit TV (CCTV):</w:t>
+      </w:r>
+      <w:r>
+        <w:rPr>
+          <w:sz w:val="32"/>
+          <w:szCs w:val="32"/>
+        </w:rPr>
+        <w:t xml:space="preserve"> For private or secure communication settings.</w:t>
       </w:r>
     </w:p>
     <w:p>
       <w:pPr>
+        <w:rPr>
+          <w:sz w:val="32"/>
+          <w:szCs w:val="32"/>
+        </w:rPr>
+      </w:pPr>
+      <w:r>
+        <w:rPr>
+          <w:b/>
+          <w:bCs/>
+          <w:sz w:val="32"/>
+          <w:szCs w:val="32"/>
+        </w:rPr>
+        <w:t>Art of Listening:</w:t>
+      </w:r>
+    </w:p>
+    <w:p>
+      <w:pPr>
         <w:numPr>
           <w:ilvl w:val="0"/>
-          <w:numId w:val="3"/>
+          <w:numId w:val="35"/>
         </w:numPr>
         <w:rPr>
-          <w:sz w:val="36"/>
-          <w:szCs w:val="36"/>
+          <w:sz w:val="32"/>
+          <w:szCs w:val="32"/>
         </w:rPr>
       </w:pPr>
       <w:r>
         <w:rPr>
           <w:b/>
           <w:bCs/>
-          <w:sz w:val="36"/>
-          <w:szCs w:val="36"/>
-        </w:rPr>
-        <w:t>Meetings</w:t>
-      </w:r>
-      <w:r>
-        <w:rPr>
-          <w:sz w:val="36"/>
-          <w:szCs w:val="36"/>
-        </w:rPr>
-        <w:t>: Formal gatherings for discussion and decision-making.</w:t>
+          <w:sz w:val="32"/>
+          <w:szCs w:val="32"/>
+        </w:rPr>
+        <w:t>Active Listening:</w:t>
+      </w:r>
+      <w:r>
+        <w:rPr>
+          <w:sz w:val="32"/>
+          <w:szCs w:val="32"/>
+        </w:rPr>
+        <w:t xml:space="preserve"> Fully concentrate, understand, and respond.</w:t>
       </w:r>
     </w:p>
     <w:p>
       <w:pPr>
         <w:numPr>
           <w:ilvl w:val="0"/>
-          <w:numId w:val="3"/>
+          <w:numId w:val="35"/>
         </w:numPr>
         <w:rPr>
-          <w:sz w:val="36"/>
-          <w:szCs w:val="36"/>
+          <w:sz w:val="32"/>
+          <w:szCs w:val="32"/>
         </w:rPr>
       </w:pPr>
       <w:r>
         <w:rPr>
           <w:b/>
           <w:bCs/>
-          <w:sz w:val="36"/>
-          <w:szCs w:val="36"/>
-        </w:rPr>
-        <w:t>Rumour</w:t>
-      </w:r>
-      <w:r>
-        <w:rPr>
-          <w:sz w:val="36"/>
-          <w:szCs w:val="36"/>
-        </w:rPr>
-        <w:t>: Informal communication, often unreliable.</w:t>
+          <w:sz w:val="32"/>
+          <w:szCs w:val="32"/>
+        </w:rPr>
+        <w:t>Empathy:</w:t>
+      </w:r>
+      <w:r>
+        <w:rPr>
+          <w:sz w:val="32"/>
+          <w:szCs w:val="32"/>
+        </w:rPr>
+        <w:t xml:space="preserve"> Understand the speaker’s emotions.</w:t>
       </w:r>
     </w:p>
     <w:p>
       <w:pPr>
         <w:numPr>
           <w:ilvl w:val="0"/>
-          <w:numId w:val="3"/>
+          <w:numId w:val="35"/>
         </w:numPr>
         <w:rPr>
-          <w:sz w:val="36"/>
-          <w:szCs w:val="36"/>
+          <w:sz w:val="32"/>
+          <w:szCs w:val="32"/>
         </w:rPr>
       </w:pPr>
       <w:r>
         <w:rPr>
           <w:b/>
           <w:bCs/>
-          <w:sz w:val="36"/>
-          <w:szCs w:val="36"/>
-        </w:rPr>
-        <w:t>Dramatization</w:t>
-      </w:r>
-      <w:r>
-        <w:rPr>
-          <w:sz w:val="36"/>
-          <w:szCs w:val="36"/>
-        </w:rPr>
-        <w:t>: Communicates ideas through performances.</w:t>
+          <w:sz w:val="32"/>
+          <w:szCs w:val="32"/>
+        </w:rPr>
+        <w:t>Feedback:</w:t>
+      </w:r>
+      <w:r>
+        <w:rPr>
+          <w:sz w:val="32"/>
+          <w:szCs w:val="32"/>
+        </w:rPr>
+        <w:t xml:space="preserve"> Nod, smile, or ask clarifying questions to show engagement.</w:t>
       </w:r>
     </w:p>
     <w:p>
       <w:pPr>
+        <w:rPr>
+          <w:sz w:val="32"/>
+          <w:szCs w:val="32"/>
+        </w:rPr>
+      </w:pPr>
+      <w:r>
+        <w:rPr>
+          <w:b/>
+          <w:bCs/>
+          <w:sz w:val="32"/>
+          <w:szCs w:val="32"/>
+        </w:rPr>
+        <w:t>Principles of Good Listening:</w:t>
+      </w:r>
+    </w:p>
+    <w:p>
+      <w:pPr>
         <w:numPr>
           <w:ilvl w:val="0"/>
-          <w:numId w:val="3"/>
+          <w:numId w:val="36"/>
         </w:numPr>
         <w:rPr>
-          <w:sz w:val="36"/>
-          <w:szCs w:val="36"/>
+          <w:sz w:val="32"/>
+          <w:szCs w:val="32"/>
         </w:rPr>
       </w:pPr>
       <w:r>
         <w:rPr>
           <w:b/>
           <w:bCs/>
-          <w:sz w:val="36"/>
-          <w:szCs w:val="36"/>
-        </w:rPr>
-        <w:t>Public Address System</w:t>
-      </w:r>
-      <w:r>
-        <w:rPr>
-          <w:sz w:val="36"/>
-          <w:szCs w:val="36"/>
-        </w:rPr>
-        <w:t>: Used to speak to a large audience.</w:t>
+          <w:sz w:val="32"/>
+          <w:szCs w:val="32"/>
+        </w:rPr>
+        <w:t>Patience:</w:t>
+      </w:r>
+      <w:r>
+        <w:rPr>
+          <w:sz w:val="32"/>
+          <w:szCs w:val="32"/>
+        </w:rPr>
+        <w:t xml:space="preserve"> Allow the speaker to finish before responding.</w:t>
       </w:r>
     </w:p>
     <w:p>
       <w:pPr>
         <w:numPr>
           <w:ilvl w:val="0"/>
-          <w:numId w:val="3"/>
+          <w:numId w:val="36"/>
         </w:numPr>
         <w:rPr>
-          <w:sz w:val="36"/>
-          <w:szCs w:val="36"/>
+          <w:sz w:val="32"/>
+          <w:szCs w:val="32"/>
         </w:rPr>
       </w:pPr>
       <w:r>
         <w:rPr>
           <w:b/>
           <w:bCs/>
-          <w:sz w:val="36"/>
-          <w:szCs w:val="36"/>
-        </w:rPr>
-        <w:t>Grapevine</w:t>
-      </w:r>
-      <w:r>
-        <w:rPr>
-          <w:sz w:val="36"/>
-          <w:szCs w:val="36"/>
-        </w:rPr>
-        <w:t>: Informal, unofficial communication.</w:t>
+          <w:sz w:val="32"/>
+          <w:szCs w:val="32"/>
+        </w:rPr>
+        <w:t>Focus:</w:t>
+      </w:r>
+      <w:r>
+        <w:rPr>
+          <w:sz w:val="32"/>
+          <w:szCs w:val="32"/>
+        </w:rPr>
+        <w:t xml:space="preserve"> Avoid distractions and focus entirely on the speaker.</w:t>
       </w:r>
     </w:p>
     <w:p>
       <w:pPr>
         <w:numPr>
           <w:ilvl w:val="0"/>
-          <w:numId w:val="3"/>
+          <w:numId w:val="36"/>
         </w:numPr>
         <w:rPr>
-          <w:sz w:val="36"/>
-          <w:szCs w:val="36"/>
+          <w:sz w:val="32"/>
+          <w:szCs w:val="32"/>
         </w:rPr>
       </w:pPr>
       <w:r>
         <w:rPr>
           <w:b/>
           <w:bCs/>
-          <w:sz w:val="36"/>
-          <w:szCs w:val="36"/>
-        </w:rPr>
-        <w:t>Group Discussion</w:t>
-      </w:r>
-      <w:r>
-        <w:rPr>
-          <w:sz w:val="36"/>
-          <w:szCs w:val="36"/>
-        </w:rPr>
-        <w:t>: Interactive communication among multiple people.</w:t>
+          <w:sz w:val="32"/>
+          <w:szCs w:val="32"/>
+        </w:rPr>
+        <w:t>Non-judgmental:</w:t>
+      </w:r>
+      <w:r>
+        <w:rPr>
+          <w:sz w:val="32"/>
+          <w:szCs w:val="32"/>
+        </w:rPr>
+        <w:t xml:space="preserve"> Avoid forming opinions while listening.</w:t>
       </w:r>
     </w:p>
     <w:p>
       <w:pPr>
+        <w:rPr>
+          <w:sz w:val="32"/>
+          <w:szCs w:val="32"/>
+        </w:rPr>
+      </w:pPr>
+      <w:r>
+        <w:rPr>
+          <w:sz w:val="32"/>
+          <w:szCs w:val="32"/>
+        </w:rPr>
+        <w:pict w14:anchorId="667BB6C5">
+          <v:rect id="_x0000_i1055" style="width:0;height:1.5pt" o:hralign="center" o:hrstd="t" o:hr="t" fillcolor="#a0a0a0" stroked="f"/>
+        </w:pict>
+      </w:r>
+    </w:p>
+    <w:p>
+      <w:pPr>
+        <w:rPr>
+          <w:b/>
+          <w:bCs/>
+          <w:sz w:val="32"/>
+          <w:szCs w:val="32"/>
+        </w:rPr>
+      </w:pPr>
+      <w:r>
+        <w:rPr>
+          <w:b/>
+          <w:bCs/>
+          <w:sz w:val="32"/>
+          <w:szCs w:val="32"/>
+        </w:rPr>
+        <w:t>Written Communication</w:t>
+      </w:r>
+    </w:p>
+    <w:p>
+      <w:pPr>
+        <w:rPr>
+          <w:sz w:val="32"/>
+          <w:szCs w:val="32"/>
+        </w:rPr>
+      </w:pPr>
+      <w:r>
+        <w:rPr>
+          <w:b/>
+          <w:bCs/>
+          <w:sz w:val="32"/>
+          <w:szCs w:val="32"/>
+        </w:rPr>
+        <w:t>Purpose of Writing:</w:t>
+      </w:r>
+    </w:p>
+    <w:p>
+      <w:pPr>
         <w:numPr>
           <w:ilvl w:val="0"/>
-          <w:numId w:val="3"/>
+          <w:numId w:val="37"/>
         </w:numPr>
         <w:rPr>
-          <w:sz w:val="36"/>
-          <w:szCs w:val="36"/>
+          <w:sz w:val="32"/>
+          <w:szCs w:val="32"/>
+        </w:rPr>
+      </w:pPr>
+      <w:r>
+        <w:rPr>
+          <w:sz w:val="32"/>
+          <w:szCs w:val="32"/>
+        </w:rPr>
+        <w:t>To inform, persuade, or communicate ideas effectively in a documented form.</w:t>
+      </w:r>
+    </w:p>
+    <w:p>
+      <w:pPr>
+        <w:rPr>
+          <w:sz w:val="32"/>
+          <w:szCs w:val="32"/>
         </w:rPr>
       </w:pPr>
       <w:r>
         <w:rPr>
           <w:b/>
           <w:bCs/>
-          <w:sz w:val="36"/>
-          <w:szCs w:val="36"/>
-        </w:rPr>
-        <w:t>Oral Report</w:t>
-      </w:r>
-      <w:r>
-        <w:rPr>
-          <w:sz w:val="36"/>
-          <w:szCs w:val="36"/>
-        </w:rPr>
-        <w:t>: Verbal presentation of data or findings.</w:t>
+          <w:sz w:val="32"/>
+          <w:szCs w:val="32"/>
+        </w:rPr>
+        <w:t>Clarity in Writing:</w:t>
       </w:r>
     </w:p>
     <w:p>
       <w:pPr>
         <w:numPr>
           <w:ilvl w:val="0"/>
-          <w:numId w:val="3"/>
+          <w:numId w:val="38"/>
         </w:numPr>
         <w:rPr>
-          <w:sz w:val="36"/>
-          <w:szCs w:val="36"/>
+          <w:sz w:val="32"/>
+          <w:szCs w:val="32"/>
+        </w:rPr>
+      </w:pPr>
+      <w:r>
+        <w:rPr>
+          <w:sz w:val="32"/>
+          <w:szCs w:val="32"/>
+        </w:rPr>
+        <w:lastRenderedPageBreak/>
+        <w:t>Use simple language, avoid jargon, and structure ideas clearly.</w:t>
+      </w:r>
+    </w:p>
+    <w:p>
+      <w:pPr>
+        <w:rPr>
+          <w:sz w:val="32"/>
+          <w:szCs w:val="32"/>
         </w:rPr>
       </w:pPr>
       <w:r>
         <w:rPr>
           <w:b/>
           <w:bCs/>
-          <w:sz w:val="36"/>
-          <w:szCs w:val="36"/>
-        </w:rPr>
-        <w:t>Closed Circuit TV</w:t>
-      </w:r>
-      <w:r>
-        <w:rPr>
-          <w:sz w:val="36"/>
-          <w:szCs w:val="36"/>
-        </w:rPr>
-        <w:t>: Used for broadcasting within a specific network.</w:t>
+          <w:sz w:val="32"/>
+          <w:szCs w:val="32"/>
+        </w:rPr>
+        <w:t>Principles of Effective Writing:</w:t>
       </w:r>
     </w:p>
     <w:p>
       <w:pPr>
+        <w:numPr>
+          <w:ilvl w:val="0"/>
+          <w:numId w:val="39"/>
+        </w:numPr>
+        <w:rPr>
+          <w:sz w:val="32"/>
+          <w:szCs w:val="32"/>
+        </w:rPr>
+      </w:pPr>
+      <w:r>
         <w:rPr>
           <w:b/>
           <w:bCs/>
-          <w:sz w:val="36"/>
-          <w:szCs w:val="36"/>
+          <w:sz w:val="32"/>
+          <w:szCs w:val="32"/>
+        </w:rPr>
+        <w:t>Simplicity:</w:t>
+      </w:r>
+      <w:r>
+        <w:rPr>
+          <w:sz w:val="32"/>
+          <w:szCs w:val="32"/>
+        </w:rPr>
+        <w:t xml:space="preserve"> Use straightforward language.</w:t>
+      </w:r>
+    </w:p>
+    <w:p>
+      <w:pPr>
+        <w:numPr>
+          <w:ilvl w:val="0"/>
+          <w:numId w:val="39"/>
+        </w:numPr>
+        <w:rPr>
+          <w:sz w:val="32"/>
+          <w:szCs w:val="32"/>
         </w:rPr>
       </w:pPr>
       <w:r>
         <w:rPr>
           <w:b/>
           <w:bCs/>
-          <w:sz w:val="36"/>
-          <w:szCs w:val="36"/>
-        </w:rPr>
-        <w:lastRenderedPageBreak/>
-        <w:t>The Art of Listening</w:t>
+          <w:sz w:val="32"/>
+          <w:szCs w:val="32"/>
+        </w:rPr>
+        <w:t>Conciseness:</w:t>
+      </w:r>
+      <w:r>
+        <w:rPr>
+          <w:sz w:val="32"/>
+          <w:szCs w:val="32"/>
+        </w:rPr>
+        <w:t xml:space="preserve"> Avoid unnecessary words or complex sentences.</w:t>
       </w:r>
     </w:p>
     <w:p>
       <w:pPr>
-        <w:rPr>
-          <w:sz w:val="36"/>
-          <w:szCs w:val="36"/>
+        <w:numPr>
+          <w:ilvl w:val="0"/>
+          <w:numId w:val="39"/>
+        </w:numPr>
+        <w:rPr>
+          <w:sz w:val="32"/>
+          <w:szCs w:val="32"/>
         </w:rPr>
       </w:pPr>
       <w:r>
         <w:rPr>
           <w:b/>
           <w:bCs/>
-          <w:sz w:val="36"/>
-          <w:szCs w:val="36"/>
-        </w:rPr>
-        <w:t>Principles of Good Listening:</w:t>
+          <w:sz w:val="32"/>
+          <w:szCs w:val="32"/>
+        </w:rPr>
+        <w:t>Correctness:</w:t>
+      </w:r>
+      <w:r>
+        <w:rPr>
+          <w:sz w:val="32"/>
+          <w:szCs w:val="32"/>
+        </w:rPr>
+        <w:t xml:space="preserve"> Grammar, spelling, and punctuation must be accurate.</w:t>
       </w:r>
     </w:p>
     <w:p>
       <w:pPr>
         <w:numPr>
           <w:ilvl w:val="0"/>
-          <w:numId w:val="4"/>
+          <w:numId w:val="39"/>
         </w:numPr>
         <w:rPr>
-          <w:sz w:val="36"/>
-          <w:szCs w:val="36"/>
+          <w:sz w:val="32"/>
+          <w:szCs w:val="32"/>
         </w:rPr>
       </w:pPr>
       <w:r>
         <w:rPr>
           <w:b/>
           <w:bCs/>
-          <w:sz w:val="36"/>
-          <w:szCs w:val="36"/>
-        </w:rPr>
-        <w:t>Active Listening</w:t>
-      </w:r>
-      <w:r>
-        <w:rPr>
-          <w:sz w:val="36"/>
-          <w:szCs w:val="36"/>
-        </w:rPr>
-        <w:t>: Focus fully on the speaker, avoid distractions.</w:t>
+          <w:sz w:val="32"/>
+          <w:szCs w:val="32"/>
+        </w:rPr>
+        <w:t>Consistency:</w:t>
+      </w:r>
+      <w:r>
+        <w:rPr>
+          <w:sz w:val="32"/>
+          <w:szCs w:val="32"/>
+        </w:rPr>
+        <w:t xml:space="preserve"> Maintain a consistent style and tone.</w:t>
       </w:r>
     </w:p>
     <w:p>
       <w:pPr>
+        <w:rPr>
+          <w:sz w:val="32"/>
+          <w:szCs w:val="32"/>
+        </w:rPr>
+      </w:pPr>
+      <w:r>
+        <w:rPr>
+          <w:b/>
+          <w:bCs/>
+          <w:sz w:val="32"/>
+          <w:szCs w:val="32"/>
+        </w:rPr>
+        <w:t>Writing Techniques:</w:t>
+      </w:r>
+    </w:p>
+    <w:p>
+      <w:pPr>
         <w:numPr>
           <w:ilvl w:val="0"/>
-          <w:numId w:val="4"/>
+          <w:numId w:val="40"/>
         </w:numPr>
         <w:rPr>
-          <w:sz w:val="36"/>
-          <w:szCs w:val="36"/>
+          <w:sz w:val="32"/>
+          <w:szCs w:val="32"/>
         </w:rPr>
       </w:pPr>
       <w:r>
         <w:rPr>
           <w:b/>
           <w:bCs/>
-          <w:sz w:val="36"/>
-          <w:szCs w:val="36"/>
-        </w:rPr>
-        <w:t>Empathy</w:t>
-      </w:r>
-      <w:r>
-        <w:rPr>
-          <w:sz w:val="36"/>
-          <w:szCs w:val="36"/>
-        </w:rPr>
-        <w:t>: Try to understand the speaker’s perspective.</w:t>
+          <w:sz w:val="32"/>
+          <w:szCs w:val="32"/>
+        </w:rPr>
+        <w:t>Planning:</w:t>
+      </w:r>
+      <w:r>
+        <w:rPr>
+          <w:sz w:val="32"/>
+          <w:szCs w:val="32"/>
+        </w:rPr>
+        <w:t xml:space="preserve"> Outline key points before writing.</w:t>
       </w:r>
     </w:p>
     <w:p>
       <w:pPr>
         <w:numPr>
           <w:ilvl w:val="0"/>
-          <w:numId w:val="4"/>
+          <w:numId w:val="40"/>
         </w:numPr>
         <w:rPr>
-          <w:sz w:val="36"/>
-          <w:szCs w:val="36"/>
+          <w:sz w:val="32"/>
+          <w:szCs w:val="32"/>
         </w:rPr>
       </w:pPr>
       <w:r>
         <w:rPr>
           <w:b/>
           <w:bCs/>
-          <w:sz w:val="36"/>
-          <w:szCs w:val="36"/>
-        </w:rPr>
-        <w:t>Open-mindedness</w:t>
-      </w:r>
-      <w:r>
-        <w:rPr>
-          <w:sz w:val="36"/>
-          <w:szCs w:val="36"/>
-        </w:rPr>
-        <w:t>: Avoid forming judgments until you’ve heard the full message.</w:t>
+          <w:sz w:val="32"/>
+          <w:szCs w:val="32"/>
+        </w:rPr>
+        <w:t>Drafting:</w:t>
+      </w:r>
+      <w:r>
+        <w:rPr>
+          <w:sz w:val="32"/>
+          <w:szCs w:val="32"/>
+        </w:rPr>
+        <w:t xml:space="preserve"> Write the initial draft without worrying about perfection.</w:t>
       </w:r>
     </w:p>
     <w:p>
       <w:pPr>
         <w:numPr>
           <w:ilvl w:val="0"/>
-          <w:numId w:val="4"/>
+          <w:numId w:val="40"/>
         </w:numPr>
         <w:rPr>
-          <w:sz w:val="36"/>
-          <w:szCs w:val="36"/>
+          <w:sz w:val="32"/>
+          <w:szCs w:val="32"/>
         </w:rPr>
       </w:pPr>
       <w:r>
         <w:rPr>
           <w:b/>
           <w:bCs/>
-          <w:sz w:val="36"/>
-          <w:szCs w:val="36"/>
-        </w:rPr>
-        <w:t>Feedback</w:t>
-      </w:r>
-      <w:r>
-        <w:rPr>
-          <w:sz w:val="36"/>
-          <w:szCs w:val="36"/>
-        </w:rPr>
-        <w:t>: Use verbal/non-verbal cues to show attentiveness.</w:t>
+          <w:sz w:val="32"/>
+          <w:szCs w:val="32"/>
+        </w:rPr>
+        <w:t>Editing:</w:t>
+      </w:r>
+      <w:r>
+        <w:rPr>
+          <w:sz w:val="32"/>
+          <w:szCs w:val="32"/>
+        </w:rPr>
+        <w:t xml:space="preserve"> Refine and correct errors in the draft.</w:t>
       </w:r>
     </w:p>
     <w:p>
       <w:pPr>
+        <w:rPr>
+          <w:sz w:val="32"/>
+          <w:szCs w:val="32"/>
+        </w:rPr>
+      </w:pPr>
+      <w:r>
+        <w:rPr>
+          <w:b/>
+          <w:bCs/>
+          <w:sz w:val="32"/>
+          <w:szCs w:val="32"/>
+        </w:rPr>
+        <w:t>Electronic Writing Process:</w:t>
+      </w:r>
+    </w:p>
+    <w:p>
+      <w:pPr>
         <w:numPr>
           <w:ilvl w:val="0"/>
-          <w:numId w:val="4"/>
+          <w:numId w:val="41"/>
         </w:numPr>
         <w:rPr>
-          <w:sz w:val="36"/>
-          <w:szCs w:val="36"/>
-        </w:rPr>
-      </w:pPr>
-      <w:r>
+          <w:sz w:val="32"/>
+          <w:szCs w:val="32"/>
+        </w:rPr>
+      </w:pPr>
+      <w:r>
+        <w:rPr>
+          <w:sz w:val="32"/>
+          <w:szCs w:val="32"/>
+        </w:rPr>
+        <w:t>Utilize digital tools (word processors, email systems) for fast, efficient communication.</w:t>
+      </w:r>
+    </w:p>
+    <w:p>
+      <w:pPr>
+        <w:rPr>
+          <w:sz w:val="32"/>
+          <w:szCs w:val="32"/>
+        </w:rPr>
+      </w:pPr>
+      <w:r>
+        <w:rPr>
+          <w:sz w:val="32"/>
+          <w:szCs w:val="32"/>
+        </w:rPr>
+        <w:pict w14:anchorId="331F8D97">
+          <v:rect id="_x0000_i1056" style="width:0;height:1.5pt" o:hralign="center" o:hrstd="t" o:hr="t" fillcolor="#a0a0a0" stroked="f"/>
+        </w:pict>
+      </w:r>
+    </w:p>
+    <w:p>
+      <w:pPr>
         <w:rPr>
           <w:b/>
           <w:bCs/>
-          <w:sz w:val="36"/>
-          <w:szCs w:val="36"/>
-        </w:rPr>
-        <w:t>Patience</w:t>
-      </w:r>
-      <w:r>
-        <w:rPr>
-          <w:sz w:val="36"/>
-          <w:szCs w:val="36"/>
-        </w:rPr>
-        <w:t>: Allow the speaker to finish before responding.</w:t>
+          <w:sz w:val="32"/>
+          <w:szCs w:val="32"/>
+        </w:rPr>
+      </w:pPr>
+      <w:r>
+        <w:rPr>
+          <w:b/>
+          <w:bCs/>
+          <w:sz w:val="32"/>
+          <w:szCs w:val="32"/>
+        </w:rPr>
+        <w:t>Business Letters &amp; Reports</w:t>
       </w:r>
     </w:p>
     <w:p>
       <w:pPr>
+        <w:rPr>
+          <w:sz w:val="32"/>
+          <w:szCs w:val="32"/>
+        </w:rPr>
+      </w:pPr>
+      <w:r>
+        <w:rPr>
+          <w:b/>
+          <w:bCs/>
+          <w:sz w:val="32"/>
+          <w:szCs w:val="32"/>
+        </w:rPr>
+        <w:t>Need and Functions of Business Letters:</w:t>
+      </w:r>
+    </w:p>
+    <w:p>
+      <w:pPr>
         <w:numPr>
           <w:ilvl w:val="0"/>
-          <w:numId w:val="4"/>
+          <w:numId w:val="42"/>
         </w:numPr>
         <w:rPr>
-          <w:sz w:val="36"/>
-          <w:szCs w:val="36"/>
+          <w:sz w:val="32"/>
+          <w:szCs w:val="32"/>
+        </w:rPr>
+      </w:pPr>
+      <w:r>
+        <w:rPr>
+          <w:sz w:val="32"/>
+          <w:szCs w:val="32"/>
+        </w:rPr>
+        <w:t>Business letters serve to communicate formally between organizations or individuals, aiming for clarity, professionalism, and prompt responses.</w:t>
+      </w:r>
+    </w:p>
+    <w:p>
+      <w:pPr>
+        <w:rPr>
+          <w:sz w:val="32"/>
+          <w:szCs w:val="32"/>
         </w:rPr>
       </w:pPr>
       <w:r>
         <w:rPr>
           <w:b/>
           <w:bCs/>
-          <w:sz w:val="36"/>
-          <w:szCs w:val="36"/>
-        </w:rPr>
-        <w:t>Clarification</w:t>
-      </w:r>
-      <w:r>
-        <w:rPr>
-          <w:sz w:val="36"/>
-          <w:szCs w:val="36"/>
-        </w:rPr>
-        <w:t>: Ask questions if something isn’t clear.</w:t>
+          <w:sz w:val="32"/>
+          <w:szCs w:val="32"/>
+        </w:rPr>
+        <w:t>Planning &amp; Layout of Business Letters:</w:t>
       </w:r>
     </w:p>
     <w:p>
       <w:pPr>
+        <w:numPr>
+          <w:ilvl w:val="0"/>
+          <w:numId w:val="43"/>
+        </w:numPr>
+        <w:rPr>
+          <w:sz w:val="32"/>
+          <w:szCs w:val="32"/>
+        </w:rPr>
+      </w:pPr>
+      <w:r>
         <w:rPr>
           <w:b/>
           <w:bCs/>
-          <w:sz w:val="36"/>
-          <w:szCs w:val="36"/>
+          <w:sz w:val="32"/>
+          <w:szCs w:val="32"/>
+        </w:rPr>
+        <w:t>Heading:</w:t>
+      </w:r>
+      <w:r>
+        <w:rPr>
+          <w:sz w:val="32"/>
+          <w:szCs w:val="32"/>
+        </w:rPr>
+        <w:t xml:space="preserve"> Sender’s address and date.</w:t>
+      </w:r>
+    </w:p>
+    <w:p>
+      <w:pPr>
+        <w:numPr>
+          <w:ilvl w:val="0"/>
+          <w:numId w:val="43"/>
+        </w:numPr>
+        <w:rPr>
+          <w:sz w:val="32"/>
+          <w:szCs w:val="32"/>
         </w:rPr>
       </w:pPr>
       <w:r>
         <w:rPr>
           <w:b/>
           <w:bCs/>
-          <w:sz w:val="36"/>
-          <w:szCs w:val="36"/>
-        </w:rPr>
-        <w:t>Written Communication</w:t>
+          <w:sz w:val="32"/>
+          <w:szCs w:val="32"/>
+        </w:rPr>
+        <w:t>Inside Address:</w:t>
+      </w:r>
+      <w:r>
+        <w:rPr>
+          <w:sz w:val="32"/>
+          <w:szCs w:val="32"/>
+        </w:rPr>
+        <w:t xml:space="preserve"> Receiver’s address.</w:t>
       </w:r>
     </w:p>
     <w:p>
       <w:pPr>
-        <w:rPr>
-          <w:sz w:val="36"/>
-          <w:szCs w:val="36"/>
+        <w:numPr>
+          <w:ilvl w:val="0"/>
+          <w:numId w:val="43"/>
+        </w:numPr>
+        <w:rPr>
+          <w:sz w:val="32"/>
+          <w:szCs w:val="32"/>
         </w:rPr>
       </w:pPr>
       <w:r>
         <w:rPr>
           <w:b/>
           <w:bCs/>
-          <w:sz w:val="36"/>
-          <w:szCs w:val="36"/>
-        </w:rPr>
-        <w:t>Purpose of Writing</w:t>
-      </w:r>
-      <w:r>
-        <w:rPr>
-          <w:sz w:val="36"/>
-          <w:szCs w:val="36"/>
-        </w:rPr>
-        <w:t>:</w:t>
+          <w:sz w:val="32"/>
+          <w:szCs w:val="32"/>
+        </w:rPr>
+        <w:t>Salutation:</w:t>
+      </w:r>
+      <w:r>
+        <w:rPr>
+          <w:sz w:val="32"/>
+          <w:szCs w:val="32"/>
+        </w:rPr>
+        <w:t xml:space="preserve"> Respectful greeting.</w:t>
       </w:r>
     </w:p>
     <w:p>
       <w:pPr>
         <w:numPr>
           <w:ilvl w:val="0"/>
-          <w:numId w:val="5"/>
+          <w:numId w:val="43"/>
         </w:numPr>
         <w:rPr>
-          <w:sz w:val="36"/>
-          <w:szCs w:val="36"/>
-        </w:rPr>
-      </w:pPr>
-      <w:r>
-        <w:rPr>
-          <w:sz w:val="36"/>
-          <w:szCs w:val="36"/>
-        </w:rPr>
-        <w:t>To inform, persuade, or document.</w:t>
+          <w:sz w:val="32"/>
+          <w:szCs w:val="32"/>
+        </w:rPr>
+      </w:pPr>
+      <w:r>
+        <w:rPr>
+          <w:b/>
+          <w:bCs/>
+          <w:sz w:val="32"/>
+          <w:szCs w:val="32"/>
+        </w:rPr>
+        <w:lastRenderedPageBreak/>
+        <w:t>Body:</w:t>
+      </w:r>
+      <w:r>
+        <w:rPr>
+          <w:sz w:val="32"/>
+          <w:szCs w:val="32"/>
+        </w:rPr>
+        <w:t xml:space="preserve"> Main content organized in paragraphs.</w:t>
       </w:r>
     </w:p>
     <w:p>
       <w:pPr>
         <w:numPr>
           <w:ilvl w:val="0"/>
-          <w:numId w:val="5"/>
+          <w:numId w:val="43"/>
         </w:numPr>
         <w:rPr>
-          <w:sz w:val="36"/>
-          <w:szCs w:val="36"/>
-        </w:rPr>
-      </w:pPr>
-      <w:r>
-        <w:rPr>
-          <w:sz w:val="36"/>
-          <w:szCs w:val="36"/>
-        </w:rPr>
-        <w:t xml:space="preserve">Writing must </w:t>
-      </w:r>
-      <w:r>
-        <w:rPr>
-          <w:sz w:val="36"/>
-          <w:szCs w:val="36"/>
-        </w:rPr>
-        <w:t>fulfil</w:t>
-      </w:r>
-      <w:r>
-        <w:rPr>
-          <w:sz w:val="36"/>
-          <w:szCs w:val="36"/>
-        </w:rPr>
-        <w:t xml:space="preserve"> the intended purpose clearly and effectively.</w:t>
+          <w:sz w:val="32"/>
+          <w:szCs w:val="32"/>
+        </w:rPr>
+      </w:pPr>
+      <w:r>
+        <w:rPr>
+          <w:b/>
+          <w:bCs/>
+          <w:sz w:val="32"/>
+          <w:szCs w:val="32"/>
+        </w:rPr>
+        <w:t>Closing:</w:t>
+      </w:r>
+      <w:r>
+        <w:rPr>
+          <w:sz w:val="32"/>
+          <w:szCs w:val="32"/>
+        </w:rPr>
+        <w:t xml:space="preserve"> Signature and name.</w:t>
       </w:r>
     </w:p>
     <w:p>
       <w:pPr>
         <w:rPr>
-          <w:sz w:val="36"/>
-          <w:szCs w:val="36"/>
+          <w:sz w:val="32"/>
+          <w:szCs w:val="32"/>
         </w:rPr>
       </w:pPr>
       <w:r>
         <w:rPr>
           <w:b/>
           <w:bCs/>
-          <w:sz w:val="36"/>
-          <w:szCs w:val="36"/>
-        </w:rPr>
-        <w:t>Clarity in Writing</w:t>
-      </w:r>
-      <w:r>
-        <w:rPr>
-          <w:sz w:val="36"/>
-          <w:szCs w:val="36"/>
-        </w:rPr>
-        <w:t>:</w:t>
+          <w:sz w:val="32"/>
+          <w:szCs w:val="32"/>
+        </w:rPr>
+        <w:t>Kinds of Business Letters:</w:t>
       </w:r>
     </w:p>
     <w:p>
       <w:pPr>
         <w:numPr>
           <w:ilvl w:val="0"/>
-          <w:numId w:val="6"/>
+          <w:numId w:val="44"/>
         </w:numPr>
         <w:rPr>
-          <w:sz w:val="36"/>
-          <w:szCs w:val="36"/>
-        </w:rPr>
-      </w:pPr>
-      <w:r>
-        <w:rPr>
-          <w:sz w:val="36"/>
-          <w:szCs w:val="36"/>
-        </w:rPr>
-        <w:t>Avoid complex words and long sentences.</w:t>
+          <w:sz w:val="32"/>
+          <w:szCs w:val="32"/>
+        </w:rPr>
+      </w:pPr>
+      <w:r>
+        <w:rPr>
+          <w:sz w:val="32"/>
+          <w:szCs w:val="32"/>
+        </w:rPr>
+        <w:t>Inquiry letters, order letters, complaint letters, acknowledgment letters, etc.</w:t>
       </w:r>
     </w:p>
     <w:p>
       <w:pPr>
+        <w:rPr>
+          <w:sz w:val="32"/>
+          <w:szCs w:val="32"/>
+        </w:rPr>
+      </w:pPr>
+      <w:r>
+        <w:rPr>
+          <w:b/>
+          <w:bCs/>
+          <w:sz w:val="32"/>
+          <w:szCs w:val="32"/>
+        </w:rPr>
+        <w:t>Essentials of Effective Correspondence:</w:t>
+      </w:r>
+    </w:p>
+    <w:p>
+      <w:pPr>
         <w:numPr>
           <w:ilvl w:val="0"/>
-          <w:numId w:val="6"/>
+          <w:numId w:val="45"/>
         </w:numPr>
         <w:rPr>
-          <w:sz w:val="36"/>
-          <w:szCs w:val="36"/>
-        </w:rPr>
-      </w:pPr>
-      <w:r>
-        <w:rPr>
-          <w:sz w:val="36"/>
-          <w:szCs w:val="36"/>
-        </w:rPr>
-        <w:t>Structure content logically.</w:t>
+          <w:sz w:val="32"/>
+          <w:szCs w:val="32"/>
+        </w:rPr>
+      </w:pPr>
+      <w:r>
+        <w:rPr>
+          <w:b/>
+          <w:bCs/>
+          <w:sz w:val="32"/>
+          <w:szCs w:val="32"/>
+        </w:rPr>
+        <w:t>Brevity, Accuracy,</w:t>
+      </w:r>
+      <w:r>
+        <w:rPr>
+          <w:sz w:val="32"/>
+          <w:szCs w:val="32"/>
+        </w:rPr>
+        <w:t xml:space="preserve"> and </w:t>
+      </w:r>
+      <w:r>
+        <w:rPr>
+          <w:b/>
+          <w:bCs/>
+          <w:sz w:val="32"/>
+          <w:szCs w:val="32"/>
+        </w:rPr>
+        <w:t>Politeness.</w:t>
       </w:r>
     </w:p>
     <w:p>
       <w:pPr>
         <w:rPr>
-          <w:sz w:val="36"/>
-          <w:szCs w:val="36"/>
+          <w:sz w:val="32"/>
+          <w:szCs w:val="32"/>
         </w:rPr>
       </w:pPr>
       <w:r>
         <w:rPr>
           <w:b/>
           <w:bCs/>
-          <w:sz w:val="36"/>
-          <w:szCs w:val="36"/>
-        </w:rPr>
-        <w:t>Principles of Effective Writing</w:t>
-      </w:r>
-      <w:r>
-        <w:rPr>
-          <w:sz w:val="36"/>
-          <w:szCs w:val="36"/>
-        </w:rPr>
-        <w:t>:</w:t>
+          <w:sz w:val="32"/>
+          <w:szCs w:val="32"/>
+        </w:rPr>
+        <w:t>Reports:</w:t>
       </w:r>
     </w:p>
     <w:p>
       <w:pPr>
         <w:numPr>
           <w:ilvl w:val="0"/>
-          <w:numId w:val="7"/>
+          <w:numId w:val="46"/>
         </w:numPr>
         <w:rPr>
-          <w:sz w:val="36"/>
-          <w:szCs w:val="36"/>
+          <w:sz w:val="32"/>
+          <w:szCs w:val="32"/>
         </w:rPr>
       </w:pPr>
       <w:r>
         <w:rPr>
           <w:b/>
           <w:bCs/>
-          <w:sz w:val="36"/>
-          <w:szCs w:val="36"/>
-        </w:rPr>
-        <w:t>Clarity</w:t>
-      </w:r>
-      <w:r>
-        <w:rPr>
-          <w:sz w:val="36"/>
-          <w:szCs w:val="36"/>
-        </w:rPr>
-        <w:t>: Clear ideas and language.</w:t>
+          <w:sz w:val="32"/>
+          <w:szCs w:val="32"/>
+        </w:rPr>
+        <w:t>Purpose:</w:t>
+      </w:r>
+      <w:r>
+        <w:rPr>
+          <w:sz w:val="32"/>
+          <w:szCs w:val="32"/>
+        </w:rPr>
+        <w:t xml:space="preserve"> To present information, findings, or recommendations.</w:t>
       </w:r>
     </w:p>
     <w:p>
       <w:pPr>
         <w:numPr>
           <w:ilvl w:val="0"/>
-          <w:numId w:val="7"/>
+          <w:numId w:val="46"/>
         </w:numPr>
         <w:rPr>
-          <w:sz w:val="36"/>
-          <w:szCs w:val="36"/>
+          <w:sz w:val="32"/>
+          <w:szCs w:val="32"/>
         </w:rPr>
       </w:pPr>
       <w:r>
         <w:rPr>
           <w:b/>
           <w:bCs/>
-          <w:sz w:val="36"/>
-          <w:szCs w:val="36"/>
-        </w:rPr>
-        <w:t>Brevity</w:t>
-      </w:r>
-      <w:r>
-        <w:rPr>
-          <w:sz w:val="36"/>
-          <w:szCs w:val="36"/>
-        </w:rPr>
-        <w:t>: Avoid unnecessary words.</w:t>
+          <w:sz w:val="32"/>
+          <w:szCs w:val="32"/>
+        </w:rPr>
+        <w:t>Kinds:</w:t>
+      </w:r>
+      <w:r>
+        <w:rPr>
+          <w:sz w:val="32"/>
+          <w:szCs w:val="32"/>
+        </w:rPr>
+        <w:t xml:space="preserve"> Informal reports, analytical reports, research reports.</w:t>
       </w:r>
     </w:p>
     <w:p>
       <w:pPr>
         <w:numPr>
           <w:ilvl w:val="0"/>
-          <w:numId w:val="7"/>
+          <w:numId w:val="46"/>
         </w:numPr>
         <w:rPr>
-          <w:sz w:val="36"/>
-          <w:szCs w:val="36"/>
+          <w:sz w:val="32"/>
+          <w:szCs w:val="32"/>
         </w:rPr>
       </w:pPr>
       <w:r>
         <w:rPr>
           <w:b/>
           <w:bCs/>
-          <w:sz w:val="36"/>
-          <w:szCs w:val="36"/>
-        </w:rPr>
-        <w:t>Coherence</w:t>
-      </w:r>
-      <w:r>
-        <w:rPr>
-          <w:sz w:val="36"/>
-          <w:szCs w:val="36"/>
-        </w:rPr>
-        <w:t>: Logical flow and structure.</w:t>
+          <w:sz w:val="32"/>
+          <w:szCs w:val="32"/>
+        </w:rPr>
+        <w:t>Objectives:</w:t>
+      </w:r>
+      <w:r>
+        <w:rPr>
+          <w:sz w:val="32"/>
+          <w:szCs w:val="32"/>
+        </w:rPr>
+        <w:t xml:space="preserve"> Present data clearly for decision-making.</w:t>
       </w:r>
     </w:p>
     <w:p>
       <w:pPr>
+        <w:rPr>
+          <w:sz w:val="32"/>
+          <w:szCs w:val="32"/>
+        </w:rPr>
+      </w:pPr>
+      <w:r>
+        <w:rPr>
+          <w:b/>
+          <w:bCs/>
+          <w:sz w:val="32"/>
+          <w:szCs w:val="32"/>
+        </w:rPr>
+        <w:t>Writing Reports:</w:t>
+      </w:r>
+    </w:p>
+    <w:p>
+      <w:pPr>
         <w:numPr>
           <w:ilvl w:val="0"/>
-          <w:numId w:val="7"/>
+          <w:numId w:val="47"/>
         </w:numPr>
         <w:rPr>
-          <w:sz w:val="36"/>
-          <w:szCs w:val="36"/>
+          <w:sz w:val="32"/>
+          <w:szCs w:val="32"/>
         </w:rPr>
       </w:pPr>
       <w:r>
         <w:rPr>
           <w:b/>
           <w:bCs/>
-          <w:sz w:val="36"/>
-          <w:szCs w:val="36"/>
-        </w:rPr>
-        <w:lastRenderedPageBreak/>
-        <w:t>Tone</w:t>
-      </w:r>
-      <w:r>
-        <w:rPr>
-          <w:sz w:val="36"/>
-          <w:szCs w:val="36"/>
-        </w:rPr>
-        <w:t>: Formal or informal, depending on the audience.</w:t>
+          <w:sz w:val="32"/>
+          <w:szCs w:val="32"/>
+        </w:rPr>
+        <w:t>Structure:</w:t>
+      </w:r>
+      <w:r>
+        <w:rPr>
+          <w:sz w:val="32"/>
+          <w:szCs w:val="32"/>
+        </w:rPr>
+        <w:t xml:space="preserve"> Title, introduction, methodology, findings, conclusions, and recommendations.</w:t>
       </w:r>
     </w:p>
     <w:p>
       <w:pPr>
         <w:rPr>
-          <w:sz w:val="36"/>
-          <w:szCs w:val="36"/>
-        </w:rPr>
-      </w:pPr>
-      <w:r>
-        <w:rPr>
-          <w:b/>
-          <w:bCs/>
-          <w:sz w:val="36"/>
-          <w:szCs w:val="36"/>
-        </w:rPr>
-        <w:t>Writing Techniques</w:t>
-      </w:r>
-      <w:r>
-        <w:rPr>
-          <w:sz w:val="36"/>
-          <w:szCs w:val="36"/>
-        </w:rPr>
-        <w:t>:</w:t>
-      </w:r>
-    </w:p>
-    <w:p>
-      <w:pPr>
-        <w:numPr>
-          <w:ilvl w:val="0"/>
-          <w:numId w:val="8"/>
-        </w:numPr>
-        <w:rPr>
-          <w:sz w:val="36"/>
-          <w:szCs w:val="36"/>
-        </w:rPr>
-      </w:pPr>
-      <w:r>
-        <w:rPr>
-          <w:b/>
-          <w:bCs/>
-          <w:sz w:val="36"/>
-          <w:szCs w:val="36"/>
-        </w:rPr>
-        <w:t>Drafting</w:t>
-      </w:r>
-      <w:r>
-        <w:rPr>
-          <w:sz w:val="36"/>
-          <w:szCs w:val="36"/>
-        </w:rPr>
-        <w:t>: Start with rough ideas.</w:t>
-      </w:r>
-    </w:p>
-    <w:p>
-      <w:pPr>
-        <w:numPr>
-          <w:ilvl w:val="0"/>
-          <w:numId w:val="8"/>
-        </w:numPr>
-        <w:rPr>
-          <w:sz w:val="36"/>
-          <w:szCs w:val="36"/>
-        </w:rPr>
-      </w:pPr>
-      <w:r>
-        <w:rPr>
-          <w:b/>
-          <w:bCs/>
-          <w:sz w:val="36"/>
-          <w:szCs w:val="36"/>
-        </w:rPr>
-        <w:t>Editing</w:t>
-      </w:r>
-      <w:r>
-        <w:rPr>
-          <w:sz w:val="36"/>
-          <w:szCs w:val="36"/>
-        </w:rPr>
-        <w:t>: Refine language and structure.</w:t>
-      </w:r>
-    </w:p>
-    <w:p>
-      <w:pPr>
-        <w:numPr>
-          <w:ilvl w:val="0"/>
-          <w:numId w:val="8"/>
-        </w:numPr>
-        <w:rPr>
-          <w:sz w:val="36"/>
-          <w:szCs w:val="36"/>
-        </w:rPr>
-      </w:pPr>
-      <w:r>
-        <w:rPr>
-          <w:b/>
-          <w:bCs/>
-          <w:sz w:val="36"/>
-          <w:szCs w:val="36"/>
-        </w:rPr>
-        <w:t>Proofreading</w:t>
-      </w:r>
-      <w:r>
-        <w:rPr>
-          <w:sz w:val="36"/>
-          <w:szCs w:val="36"/>
-        </w:rPr>
-        <w:t>: Correct errors in grammar, punctuation, and style.</w:t>
-      </w:r>
-    </w:p>
-    <w:p>
-      <w:pPr>
-        <w:rPr>
-          <w:sz w:val="36"/>
-          <w:szCs w:val="36"/>
-        </w:rPr>
-      </w:pPr>
-      <w:r>
-        <w:rPr>
-          <w:b/>
-          <w:bCs/>
-          <w:sz w:val="36"/>
-          <w:szCs w:val="36"/>
-        </w:rPr>
-        <w:t>Electronic Writing Process</w:t>
-      </w:r>
-      <w:r>
-        <w:rPr>
-          <w:sz w:val="36"/>
-          <w:szCs w:val="36"/>
-        </w:rPr>
-        <w:t>:</w:t>
-      </w:r>
-    </w:p>
-    <w:p>
-      <w:pPr>
-        <w:numPr>
-          <w:ilvl w:val="0"/>
-          <w:numId w:val="9"/>
-        </w:numPr>
-        <w:rPr>
-          <w:sz w:val="36"/>
-          <w:szCs w:val="36"/>
-        </w:rPr>
-      </w:pPr>
-      <w:r>
-        <w:rPr>
-          <w:sz w:val="36"/>
-          <w:szCs w:val="36"/>
-        </w:rPr>
-        <w:t>Writing using digital platforms (emails, blogs, reports).</w:t>
-      </w:r>
-    </w:p>
-    <w:p>
-      <w:pPr>
-        <w:numPr>
-          <w:ilvl w:val="0"/>
-          <w:numId w:val="9"/>
-        </w:numPr>
-        <w:rPr>
-          <w:sz w:val="36"/>
-          <w:szCs w:val="36"/>
-        </w:rPr>
-      </w:pPr>
-      <w:r>
-        <w:rPr>
-          <w:sz w:val="36"/>
-          <w:szCs w:val="36"/>
-        </w:rPr>
-        <w:t>Requires attention to brevity and clarity due to screen reading habits.</w:t>
-      </w:r>
-    </w:p>
-    <w:p>
-      <w:pPr>
-        <w:rPr>
-          <w:b/>
-          <w:bCs/>
-          <w:sz w:val="36"/>
-          <w:szCs w:val="36"/>
-        </w:rPr>
-      </w:pPr>
-      <w:r>
-        <w:rPr>
-          <w:b/>
-          <w:bCs/>
-          <w:sz w:val="36"/>
-          <w:szCs w:val="36"/>
-        </w:rPr>
-        <w:t>Business Letters &amp; Reports</w:t>
-      </w:r>
-    </w:p>
-    <w:p>
-      <w:pPr>
-        <w:rPr>
-          <w:sz w:val="36"/>
-          <w:szCs w:val="36"/>
-        </w:rPr>
-      </w:pPr>
-      <w:r>
-        <w:rPr>
-          <w:b/>
-          <w:bCs/>
-          <w:sz w:val="36"/>
-          <w:szCs w:val="36"/>
-        </w:rPr>
-        <w:t>Need and Functions of Business Letters</w:t>
-      </w:r>
-      <w:r>
-        <w:rPr>
-          <w:sz w:val="36"/>
-          <w:szCs w:val="36"/>
-        </w:rPr>
-        <w:t>:</w:t>
-      </w:r>
-    </w:p>
-    <w:p>
-      <w:pPr>
-        <w:numPr>
-          <w:ilvl w:val="0"/>
-          <w:numId w:val="10"/>
-        </w:numPr>
-        <w:rPr>
-          <w:sz w:val="36"/>
-          <w:szCs w:val="36"/>
-        </w:rPr>
-      </w:pPr>
-      <w:r>
-        <w:rPr>
-          <w:sz w:val="36"/>
-          <w:szCs w:val="36"/>
-        </w:rPr>
-        <w:t>To communicate formally between businesses or with clients.</w:t>
-      </w:r>
-    </w:p>
-    <w:p>
-      <w:pPr>
-        <w:numPr>
-          <w:ilvl w:val="0"/>
-          <w:numId w:val="10"/>
-        </w:numPr>
-        <w:rPr>
-          <w:sz w:val="36"/>
-          <w:szCs w:val="36"/>
-        </w:rPr>
-      </w:pPr>
-      <w:r>
-        <w:rPr>
-          <w:sz w:val="36"/>
-          <w:szCs w:val="36"/>
-        </w:rPr>
-        <w:t>Functions: inquiry, request, offer, sales, complaints, etc.</w:t>
-      </w:r>
-    </w:p>
-    <w:p>
-      <w:pPr>
-        <w:rPr>
-          <w:sz w:val="36"/>
-          <w:szCs w:val="36"/>
-        </w:rPr>
-      </w:pPr>
-      <w:r>
-        <w:rPr>
-          <w:b/>
-          <w:bCs/>
-          <w:sz w:val="36"/>
-          <w:szCs w:val="36"/>
-        </w:rPr>
-        <w:t>Planning &amp; Layout of Business Letters</w:t>
-      </w:r>
-      <w:r>
-        <w:rPr>
-          <w:sz w:val="36"/>
-          <w:szCs w:val="36"/>
-        </w:rPr>
-        <w:t>:</w:t>
-      </w:r>
-    </w:p>
-    <w:p>
-      <w:pPr>
-        <w:numPr>
-          <w:ilvl w:val="0"/>
-          <w:numId w:val="11"/>
-        </w:numPr>
-        <w:rPr>
-          <w:sz w:val="36"/>
-          <w:szCs w:val="36"/>
-        </w:rPr>
-      </w:pPr>
-      <w:r>
-        <w:rPr>
-          <w:b/>
-          <w:bCs/>
-          <w:sz w:val="36"/>
-          <w:szCs w:val="36"/>
-        </w:rPr>
-        <w:t>Layout</w:t>
-      </w:r>
-      <w:r>
-        <w:rPr>
-          <w:sz w:val="36"/>
-          <w:szCs w:val="36"/>
-        </w:rPr>
-        <w:t>: Standard format includes sender’s address, date, recipient’s address, subject, salutation, body, and closing.</w:t>
-      </w:r>
-    </w:p>
-    <w:p>
-      <w:pPr>
-        <w:numPr>
-          <w:ilvl w:val="0"/>
-          <w:numId w:val="11"/>
-        </w:numPr>
-        <w:rPr>
-          <w:sz w:val="36"/>
-          <w:szCs w:val="36"/>
-        </w:rPr>
-      </w:pPr>
-      <w:r>
-        <w:rPr>
-          <w:b/>
-          <w:bCs/>
-          <w:sz w:val="36"/>
-          <w:szCs w:val="36"/>
-        </w:rPr>
-        <w:t>Planning</w:t>
-      </w:r>
-      <w:r>
-        <w:rPr>
-          <w:sz w:val="36"/>
-          <w:szCs w:val="36"/>
-        </w:rPr>
-        <w:t>: Identify purpose, audience, and structure the content accordingly.</w:t>
-      </w:r>
-    </w:p>
-    <w:p>
-      <w:pPr>
-        <w:rPr>
-          <w:sz w:val="36"/>
-          <w:szCs w:val="36"/>
-        </w:rPr>
-      </w:pPr>
-      <w:r>
-        <w:rPr>
-          <w:b/>
-          <w:bCs/>
-          <w:sz w:val="36"/>
-          <w:szCs w:val="36"/>
-        </w:rPr>
-        <w:t>Kinds of Business Letters</w:t>
-      </w:r>
-      <w:r>
-        <w:rPr>
-          <w:sz w:val="36"/>
-          <w:szCs w:val="36"/>
-        </w:rPr>
-        <w:t>:</w:t>
-      </w:r>
-    </w:p>
-    <w:p>
-      <w:pPr>
-        <w:numPr>
-          <w:ilvl w:val="0"/>
-          <w:numId w:val="12"/>
-        </w:numPr>
-        <w:rPr>
-          <w:sz w:val="36"/>
-          <w:szCs w:val="36"/>
-        </w:rPr>
-      </w:pPr>
-      <w:r>
-        <w:rPr>
-          <w:b/>
-          <w:bCs/>
-          <w:sz w:val="36"/>
-          <w:szCs w:val="36"/>
-        </w:rPr>
-        <w:t>Sales letters</w:t>
-      </w:r>
-      <w:r>
-        <w:rPr>
-          <w:sz w:val="36"/>
-          <w:szCs w:val="36"/>
-        </w:rPr>
-        <w:t>: Persuading clients.</w:t>
-      </w:r>
-    </w:p>
-    <w:p>
-      <w:pPr>
-        <w:numPr>
-          <w:ilvl w:val="0"/>
-          <w:numId w:val="12"/>
-        </w:numPr>
-        <w:rPr>
-          <w:sz w:val="36"/>
-          <w:szCs w:val="36"/>
-        </w:rPr>
-      </w:pPr>
-      <w:r>
-        <w:rPr>
-          <w:b/>
-          <w:bCs/>
-          <w:sz w:val="36"/>
-          <w:szCs w:val="36"/>
-        </w:rPr>
-        <w:lastRenderedPageBreak/>
-        <w:t>Complaint letters</w:t>
-      </w:r>
-      <w:r>
-        <w:rPr>
-          <w:sz w:val="36"/>
-          <w:szCs w:val="36"/>
-        </w:rPr>
-        <w:t>: Addressing issues or grievances.</w:t>
-      </w:r>
-    </w:p>
-    <w:p>
-      <w:pPr>
-        <w:numPr>
-          <w:ilvl w:val="0"/>
-          <w:numId w:val="12"/>
-        </w:numPr>
-        <w:rPr>
-          <w:sz w:val="36"/>
-          <w:szCs w:val="36"/>
-        </w:rPr>
-      </w:pPr>
-      <w:r>
-        <w:rPr>
-          <w:b/>
-          <w:bCs/>
-          <w:sz w:val="36"/>
-          <w:szCs w:val="36"/>
-        </w:rPr>
-        <w:t>Inquiry letters</w:t>
-      </w:r>
-      <w:r>
-        <w:rPr>
-          <w:sz w:val="36"/>
-          <w:szCs w:val="36"/>
-        </w:rPr>
-        <w:t>: Seeking information.</w:t>
-      </w:r>
-    </w:p>
-    <w:p>
-      <w:pPr>
-        <w:numPr>
-          <w:ilvl w:val="0"/>
-          <w:numId w:val="12"/>
-        </w:numPr>
-        <w:rPr>
-          <w:sz w:val="36"/>
-          <w:szCs w:val="36"/>
-        </w:rPr>
-      </w:pPr>
-      <w:r>
-        <w:rPr>
-          <w:b/>
-          <w:bCs/>
-          <w:sz w:val="36"/>
-          <w:szCs w:val="36"/>
-        </w:rPr>
-        <w:t>Cover letters</w:t>
-      </w:r>
-      <w:r>
-        <w:rPr>
-          <w:sz w:val="36"/>
-          <w:szCs w:val="36"/>
-        </w:rPr>
-        <w:t>: Accompanying documents like résumés.</w:t>
-      </w:r>
-    </w:p>
-    <w:p>
-      <w:pPr>
-        <w:rPr>
-          <w:sz w:val="36"/>
-          <w:szCs w:val="36"/>
-        </w:rPr>
-      </w:pPr>
-      <w:r>
-        <w:rPr>
-          <w:b/>
-          <w:bCs/>
-          <w:sz w:val="36"/>
-          <w:szCs w:val="36"/>
-        </w:rPr>
-        <w:t>Essentials of Effective Correspondence</w:t>
-      </w:r>
-      <w:r>
-        <w:rPr>
-          <w:sz w:val="36"/>
-          <w:szCs w:val="36"/>
-        </w:rPr>
-        <w:t>:</w:t>
-      </w:r>
-    </w:p>
-    <w:p>
-      <w:pPr>
-        <w:numPr>
-          <w:ilvl w:val="0"/>
-          <w:numId w:val="13"/>
-        </w:numPr>
-        <w:rPr>
-          <w:sz w:val="36"/>
-          <w:szCs w:val="36"/>
-        </w:rPr>
-      </w:pPr>
-      <w:r>
-        <w:rPr>
-          <w:sz w:val="36"/>
-          <w:szCs w:val="36"/>
-        </w:rPr>
-        <w:t>Clear objective, concise content, polite tone, correct grammar, and proper format.</w:t>
-      </w:r>
-    </w:p>
-    <w:p>
-      <w:pPr>
-        <w:rPr>
-          <w:sz w:val="36"/>
-          <w:szCs w:val="36"/>
-        </w:rPr>
-      </w:pPr>
-      <w:r>
-        <w:rPr>
-          <w:b/>
-          <w:bCs/>
-          <w:sz w:val="36"/>
-          <w:szCs w:val="36"/>
-        </w:rPr>
-        <w:t>Reports</w:t>
-      </w:r>
-      <w:r>
-        <w:rPr>
-          <w:sz w:val="36"/>
-          <w:szCs w:val="36"/>
-        </w:rPr>
-        <w:t>:</w:t>
-      </w:r>
-    </w:p>
-    <w:p>
-      <w:pPr>
-        <w:numPr>
-          <w:ilvl w:val="0"/>
-          <w:numId w:val="14"/>
-        </w:numPr>
-        <w:rPr>
-          <w:sz w:val="36"/>
-          <w:szCs w:val="36"/>
-        </w:rPr>
-      </w:pPr>
-      <w:r>
-        <w:rPr>
-          <w:b/>
-          <w:bCs/>
-          <w:sz w:val="36"/>
-          <w:szCs w:val="36"/>
-        </w:rPr>
-        <w:t>Purpose</w:t>
-      </w:r>
-      <w:r>
-        <w:rPr>
-          <w:sz w:val="36"/>
-          <w:szCs w:val="36"/>
-        </w:rPr>
-        <w:t xml:space="preserve">: To inform, explain, or </w:t>
-      </w:r>
-      <w:r>
-        <w:rPr>
-          <w:sz w:val="36"/>
-          <w:szCs w:val="36"/>
-        </w:rPr>
-        <w:t>analyse</w:t>
-      </w:r>
-      <w:r>
-        <w:rPr>
-          <w:sz w:val="36"/>
-          <w:szCs w:val="36"/>
-        </w:rPr>
-        <w:t xml:space="preserve"> specific issues or events.</w:t>
-      </w:r>
-    </w:p>
-    <w:p>
-      <w:pPr>
-        <w:numPr>
-          <w:ilvl w:val="0"/>
-          <w:numId w:val="14"/>
-        </w:numPr>
-        <w:rPr>
-          <w:sz w:val="36"/>
-          <w:szCs w:val="36"/>
-        </w:rPr>
-      </w:pPr>
-      <w:r>
-        <w:rPr>
-          <w:b/>
-          <w:bCs/>
-          <w:sz w:val="36"/>
-          <w:szCs w:val="36"/>
-        </w:rPr>
-        <w:t>Kinds</w:t>
-      </w:r>
-      <w:r>
-        <w:rPr>
-          <w:sz w:val="36"/>
-          <w:szCs w:val="36"/>
-        </w:rPr>
-        <w:t>: Informal, formal, short, long, etc.</w:t>
-      </w:r>
-    </w:p>
-    <w:p>
-      <w:pPr>
-        <w:numPr>
-          <w:ilvl w:val="0"/>
-          <w:numId w:val="14"/>
-        </w:numPr>
-        <w:rPr>
-          <w:sz w:val="36"/>
-          <w:szCs w:val="36"/>
-        </w:rPr>
-      </w:pPr>
-      <w:r>
-        <w:rPr>
-          <w:b/>
-          <w:bCs/>
-          <w:sz w:val="36"/>
-          <w:szCs w:val="36"/>
-        </w:rPr>
-        <w:t>Objective</w:t>
-      </w:r>
-      <w:r>
-        <w:rPr>
-          <w:sz w:val="36"/>
-          <w:szCs w:val="36"/>
-        </w:rPr>
-        <w:t>: Present data clearly for decision-making.</w:t>
-      </w:r>
-    </w:p>
-    <w:p>
-      <w:pPr>
-        <w:rPr>
-          <w:sz w:val="36"/>
-          <w:szCs w:val="36"/>
-        </w:rPr>
-      </w:pPr>
-      <w:r>
-        <w:rPr>
-          <w:b/>
-          <w:bCs/>
-          <w:sz w:val="36"/>
-          <w:szCs w:val="36"/>
-        </w:rPr>
-        <w:t>Writing Reports</w:t>
-      </w:r>
-      <w:r>
-        <w:rPr>
-          <w:sz w:val="36"/>
-          <w:szCs w:val="36"/>
-        </w:rPr>
-        <w:t>:</w:t>
-      </w:r>
-    </w:p>
-    <w:p>
-      <w:pPr>
-        <w:numPr>
-          <w:ilvl w:val="0"/>
-          <w:numId w:val="15"/>
-        </w:numPr>
-        <w:rPr>
-          <w:sz w:val="36"/>
-          <w:szCs w:val="36"/>
-        </w:rPr>
-      </w:pPr>
-      <w:r>
-        <w:rPr>
-          <w:b/>
-          <w:bCs/>
-          <w:sz w:val="36"/>
-          <w:szCs w:val="36"/>
-        </w:rPr>
-        <w:t>Structure</w:t>
-      </w:r>
-      <w:r>
-        <w:rPr>
-          <w:sz w:val="36"/>
-          <w:szCs w:val="36"/>
-        </w:rPr>
-        <w:t>: Title, introduction, methodology, findings, conclusion, and recommendations.</w:t>
-      </w:r>
-    </w:p>
-    <w:p>
-      <w:pPr>
-        <w:numPr>
-          <w:ilvl w:val="0"/>
-          <w:numId w:val="15"/>
-        </w:numPr>
-        <w:rPr>
-          <w:sz w:val="36"/>
-          <w:szCs w:val="36"/>
-        </w:rPr>
-      </w:pPr>
-      <w:r>
-        <w:rPr>
-          <w:b/>
-          <w:bCs/>
-          <w:sz w:val="36"/>
-          <w:szCs w:val="36"/>
-        </w:rPr>
-        <w:t>Content</w:t>
-      </w:r>
-      <w:r>
-        <w:rPr>
-          <w:sz w:val="36"/>
-          <w:szCs w:val="36"/>
-        </w:rPr>
-        <w:t>: Factual, well-researched, and organized.</w:t>
-      </w:r>
-    </w:p>
-    <w:p>
-      <w:pPr>
-        <w:rPr>
-          <w:sz w:val="36"/>
-          <w:szCs w:val="36"/>
+          <w:sz w:val="32"/>
+          <w:szCs w:val="32"/>
         </w:rPr>
       </w:pPr>
     </w:p>
@@ -2016,6 +1715,155 @@
 <file path=word/numbering.xml><?xml version="1.0" encoding="utf-8"?>
 <w:numbering xmlns:wpc="http://schemas.microsoft.com/office/word/2010/wordprocessingCanvas" xmlns:cx="http://schemas.microsoft.com/office/drawing/2014/chartex" xmlns:cx1="http://schemas.microsoft.com/office/drawing/2015/9/8/chartex" xmlns:cx2="http://schemas.microsoft.com/office/drawing/2015/10/21/chartex" xmlns:cx3="http://schemas.microsoft.com/office/drawing/2016/5/9/chartex" xmlns:cx4="http://schemas.microsoft.com/office/drawing/2016/5/10/chartex" xmlns:cx5="http://schemas.microsoft.com/office/drawing/2016/5/11/chartex" xmlns:cx6="http://schemas.microsoft.com/office/drawing/2016/5/12/chartex" xmlns:cx7="http://schemas.microsoft.com/office/drawing/2016/5/13/chartex" xmlns:cx8="http://schemas.microsoft.com/office/drawing/2016/5/14/chartex" xmlns:mc="http://schemas.openxmlformats.org/markup-compatibility/2006" xmlns:aink="http://schemas.microsoft.com/office/drawing/2016/ink" xmlns:am3d="http://schemas.microsoft.com/office/drawing/2017/model3d" xmlns:o="urn:schemas-microsoft-com:office:office" xmlns:oel="http://schemas.microsoft.com/office/2019/extlst" xmlns:r="http://schemas.openxmlformats.org/officeDocument/2006/relationships" xmlns:m="http://schemas.openxmlformats.org/officeDocument/2006/math" xmlns:v="urn:schemas-microsoft-com:vml" xmlns:wp14="http://schemas.microsoft.com/office/word/2010/wordprocessingDrawing" xmlns:wp="http://schemas.openxmlformats.org/drawingml/2006/wordprocessingDrawing" xmlns:w10="urn:schemas-microsoft-com:office:word" xmlns:w="http://schemas.openxmlformats.org/wordprocessingml/2006/main" xmlns:w14="http://schemas.microsoft.com/office/word/2010/wordml" xmlns:w15="http://schemas.microsoft.com/office/word/2012/wordml" xmlns:w16cex="http://schemas.microsoft.com/office/word/2018/wordml/cex" xmlns:w16cid="http://schemas.microsoft.com/office/word/2016/wordml/cid" xmlns:w16="http://schemas.microsoft.com/office/word/2018/wordml" xmlns:w16du="http://schemas.microsoft.com/office/word/2023/wordml/word16du" xmlns:w16sdtdh="http://schemas.microsoft.com/office/word/2020/wordml/sdtdatahash" xmlns:w16se="http://schemas.microsoft.com/office/word/2015/wordml/symex" xmlns:wpg="http://schemas.microsoft.com/office/word/2010/wordprocessingGroup" xmlns:wpi="http://schemas.microsoft.com/office/word/2010/wordprocessingInk" xmlns:wne="http://schemas.microsoft.com/office/word/2006/wordml" xmlns:wps="http://schemas.microsoft.com/office/word/2010/wordprocessingShape" mc:Ignorable="w14 w15 w16se w16cid w16 w16cex w16sdtdh w16du wp14">
   <w:abstractNum w:abstractNumId="0" w15:restartNumberingAfterBreak="0">
+    <w:nsid w:val="04236ED9"/>
+    <w:multiLevelType w:val="multilevel"/>
+    <w:tmpl w:val="A05C8226"/>
+    <w:lvl w:ilvl="0">
+      <w:start w:val="1"/>
+      <w:numFmt w:val="bullet"/>
+      <w:lvlText w:val=""/>
+      <w:lvlJc w:val="left"/>
+      <w:pPr>
+        <w:tabs>
+          <w:tab w:val="num" w:pos="720"/>
+        </w:tabs>
+        <w:ind w:left="720" w:hanging="360"/>
+      </w:pPr>
+      <w:rPr>
+        <w:rFonts w:ascii="Symbol" w:hAnsi="Symbol" w:hint="default"/>
+        <w:sz w:val="20"/>
+      </w:rPr>
+    </w:lvl>
+    <w:lvl w:ilvl="1" w:tentative="1">
+      <w:start w:val="1"/>
+      <w:numFmt w:val="bullet"/>
+      <w:lvlText w:val="o"/>
+      <w:lvlJc w:val="left"/>
+      <w:pPr>
+        <w:tabs>
+          <w:tab w:val="num" w:pos="1440"/>
+        </w:tabs>
+        <w:ind w:left="1440" w:hanging="360"/>
+      </w:pPr>
+      <w:rPr>
+        <w:rFonts w:ascii="Courier New" w:hAnsi="Courier New" w:hint="default"/>
+        <w:sz w:val="20"/>
+      </w:rPr>
+    </w:lvl>
+    <w:lvl w:ilvl="2" w:tentative="1">
+      <w:start w:val="1"/>
+      <w:numFmt w:val="bullet"/>
+      <w:lvlText w:val=""/>
+      <w:lvlJc w:val="left"/>
+      <w:pPr>
+        <w:tabs>
+          <w:tab w:val="num" w:pos="2160"/>
+        </w:tabs>
+        <w:ind w:left="2160" w:hanging="360"/>
+      </w:pPr>
+      <w:rPr>
+        <w:rFonts w:ascii="Wingdings" w:hAnsi="Wingdings" w:hint="default"/>
+        <w:sz w:val="20"/>
+      </w:rPr>
+    </w:lvl>
+    <w:lvl w:ilvl="3" w:tentative="1">
+      <w:start w:val="1"/>
+      <w:numFmt w:val="bullet"/>
+      <w:lvlText w:val=""/>
+      <w:lvlJc w:val="left"/>
+      <w:pPr>
+        <w:tabs>
+          <w:tab w:val="num" w:pos="2880"/>
+        </w:tabs>
+        <w:ind w:left="2880" w:hanging="360"/>
+      </w:pPr>
+      <w:rPr>
+        <w:rFonts w:ascii="Wingdings" w:hAnsi="Wingdings" w:hint="default"/>
+        <w:sz w:val="20"/>
+      </w:rPr>
+    </w:lvl>
+    <w:lvl w:ilvl="4" w:tentative="1">
+      <w:start w:val="1"/>
+      <w:numFmt w:val="bullet"/>
+      <w:lvlText w:val=""/>
+      <w:lvlJc w:val="left"/>
+      <w:pPr>
+        <w:tabs>
+          <w:tab w:val="num" w:pos="3600"/>
+        </w:tabs>
+        <w:ind w:left="3600" w:hanging="360"/>
+      </w:pPr>
+      <w:rPr>
+        <w:rFonts w:ascii="Wingdings" w:hAnsi="Wingdings" w:hint="default"/>
+        <w:sz w:val="20"/>
+      </w:rPr>
+    </w:lvl>
+    <w:lvl w:ilvl="5" w:tentative="1">
+      <w:start w:val="1"/>
+      <w:numFmt w:val="bullet"/>
+      <w:lvlText w:val=""/>
+      <w:lvlJc w:val="left"/>
+      <w:pPr>
+        <w:tabs>
+          <w:tab w:val="num" w:pos="4320"/>
+        </w:tabs>
+        <w:ind w:left="4320" w:hanging="360"/>
+      </w:pPr>
+      <w:rPr>
+        <w:rFonts w:ascii="Wingdings" w:hAnsi="Wingdings" w:hint="default"/>
+        <w:sz w:val="20"/>
+      </w:rPr>
+    </w:lvl>
+    <w:lvl w:ilvl="6" w:tentative="1">
+      <w:start w:val="1"/>
+      <w:numFmt w:val="bullet"/>
+      <w:lvlText w:val=""/>
+      <w:lvlJc w:val="left"/>
+      <w:pPr>
+        <w:tabs>
+          <w:tab w:val="num" w:pos="5040"/>
+        </w:tabs>
+        <w:ind w:left="5040" w:hanging="360"/>
+      </w:pPr>
+      <w:rPr>
+        <w:rFonts w:ascii="Wingdings" w:hAnsi="Wingdings" w:hint="default"/>
+        <w:sz w:val="20"/>
+      </w:rPr>
+    </w:lvl>
+    <w:lvl w:ilvl="7" w:tentative="1">
+      <w:start w:val="1"/>
+      <w:numFmt w:val="bullet"/>
+      <w:lvlText w:val=""/>
+      <w:lvlJc w:val="left"/>
+      <w:pPr>
+        <w:tabs>
+          <w:tab w:val="num" w:pos="5760"/>
+        </w:tabs>
+        <w:ind w:left="5760" w:hanging="360"/>
+      </w:pPr>
+      <w:rPr>
+        <w:rFonts w:ascii="Wingdings" w:hAnsi="Wingdings" w:hint="default"/>
+        <w:sz w:val="20"/>
+      </w:rPr>
+    </w:lvl>
+    <w:lvl w:ilvl="8" w:tentative="1">
+      <w:start w:val="1"/>
+      <w:numFmt w:val="bullet"/>
+      <w:lvlText w:val=""/>
+      <w:lvlJc w:val="left"/>
+      <w:pPr>
+        <w:tabs>
+          <w:tab w:val="num" w:pos="6480"/>
+        </w:tabs>
+        <w:ind w:left="6480" w:hanging="360"/>
+      </w:pPr>
+      <w:rPr>
+        <w:rFonts w:ascii="Wingdings" w:hAnsi="Wingdings" w:hint="default"/>
+        <w:sz w:val="20"/>
+      </w:rPr>
+    </w:lvl>
+  </w:abstractNum>
+  <w:abstractNum w:abstractNumId="1" w15:restartNumberingAfterBreak="0">
     <w:nsid w:val="07185A8B"/>
     <w:multiLevelType w:val="multilevel"/>
     <w:tmpl w:val="C3BEFA80"/>
@@ -2164,7 +2012,829 @@
       </w:rPr>
     </w:lvl>
   </w:abstractNum>
-  <w:abstractNum w:abstractNumId="1" w15:restartNumberingAfterBreak="0">
+  <w:abstractNum w:abstractNumId="2" w15:restartNumberingAfterBreak="0">
+    <w:nsid w:val="07ED3F44"/>
+    <w:multiLevelType w:val="multilevel"/>
+    <w:tmpl w:val="958821C0"/>
+    <w:lvl w:ilvl="0">
+      <w:start w:val="1"/>
+      <w:numFmt w:val="bullet"/>
+      <w:lvlText w:val=""/>
+      <w:lvlJc w:val="left"/>
+      <w:pPr>
+        <w:tabs>
+          <w:tab w:val="num" w:pos="720"/>
+        </w:tabs>
+        <w:ind w:left="720" w:hanging="360"/>
+      </w:pPr>
+      <w:rPr>
+        <w:rFonts w:ascii="Symbol" w:hAnsi="Symbol" w:hint="default"/>
+        <w:sz w:val="20"/>
+      </w:rPr>
+    </w:lvl>
+    <w:lvl w:ilvl="1" w:tentative="1">
+      <w:start w:val="1"/>
+      <w:numFmt w:val="bullet"/>
+      <w:lvlText w:val="o"/>
+      <w:lvlJc w:val="left"/>
+      <w:pPr>
+        <w:tabs>
+          <w:tab w:val="num" w:pos="1440"/>
+        </w:tabs>
+        <w:ind w:left="1440" w:hanging="360"/>
+      </w:pPr>
+      <w:rPr>
+        <w:rFonts w:ascii="Courier New" w:hAnsi="Courier New" w:hint="default"/>
+        <w:sz w:val="20"/>
+      </w:rPr>
+    </w:lvl>
+    <w:lvl w:ilvl="2" w:tentative="1">
+      <w:start w:val="1"/>
+      <w:numFmt w:val="bullet"/>
+      <w:lvlText w:val=""/>
+      <w:lvlJc w:val="left"/>
+      <w:pPr>
+        <w:tabs>
+          <w:tab w:val="num" w:pos="2160"/>
+        </w:tabs>
+        <w:ind w:left="2160" w:hanging="360"/>
+      </w:pPr>
+      <w:rPr>
+        <w:rFonts w:ascii="Wingdings" w:hAnsi="Wingdings" w:hint="default"/>
+        <w:sz w:val="20"/>
+      </w:rPr>
+    </w:lvl>
+    <w:lvl w:ilvl="3" w:tentative="1">
+      <w:start w:val="1"/>
+      <w:numFmt w:val="bullet"/>
+      <w:lvlText w:val=""/>
+      <w:lvlJc w:val="left"/>
+      <w:pPr>
+        <w:tabs>
+          <w:tab w:val="num" w:pos="2880"/>
+        </w:tabs>
+        <w:ind w:left="2880" w:hanging="360"/>
+      </w:pPr>
+      <w:rPr>
+        <w:rFonts w:ascii="Wingdings" w:hAnsi="Wingdings" w:hint="default"/>
+        <w:sz w:val="20"/>
+      </w:rPr>
+    </w:lvl>
+    <w:lvl w:ilvl="4" w:tentative="1">
+      <w:start w:val="1"/>
+      <w:numFmt w:val="bullet"/>
+      <w:lvlText w:val=""/>
+      <w:lvlJc w:val="left"/>
+      <w:pPr>
+        <w:tabs>
+          <w:tab w:val="num" w:pos="3600"/>
+        </w:tabs>
+        <w:ind w:left="3600" w:hanging="360"/>
+      </w:pPr>
+      <w:rPr>
+        <w:rFonts w:ascii="Wingdings" w:hAnsi="Wingdings" w:hint="default"/>
+        <w:sz w:val="20"/>
+      </w:rPr>
+    </w:lvl>
+    <w:lvl w:ilvl="5" w:tentative="1">
+      <w:start w:val="1"/>
+      <w:numFmt w:val="bullet"/>
+      <w:lvlText w:val=""/>
+      <w:lvlJc w:val="left"/>
+      <w:pPr>
+        <w:tabs>
+          <w:tab w:val="num" w:pos="4320"/>
+        </w:tabs>
+        <w:ind w:left="4320" w:hanging="360"/>
+      </w:pPr>
+      <w:rPr>
+        <w:rFonts w:ascii="Wingdings" w:hAnsi="Wingdings" w:hint="default"/>
+        <w:sz w:val="20"/>
+      </w:rPr>
+    </w:lvl>
+    <w:lvl w:ilvl="6" w:tentative="1">
+      <w:start w:val="1"/>
+      <w:numFmt w:val="bullet"/>
+      <w:lvlText w:val=""/>
+      <w:lvlJc w:val="left"/>
+      <w:pPr>
+        <w:tabs>
+          <w:tab w:val="num" w:pos="5040"/>
+        </w:tabs>
+        <w:ind w:left="5040" w:hanging="360"/>
+      </w:pPr>
+      <w:rPr>
+        <w:rFonts w:ascii="Wingdings" w:hAnsi="Wingdings" w:hint="default"/>
+        <w:sz w:val="20"/>
+      </w:rPr>
+    </w:lvl>
+    <w:lvl w:ilvl="7" w:tentative="1">
+      <w:start w:val="1"/>
+      <w:numFmt w:val="bullet"/>
+      <w:lvlText w:val=""/>
+      <w:lvlJc w:val="left"/>
+      <w:pPr>
+        <w:tabs>
+          <w:tab w:val="num" w:pos="5760"/>
+        </w:tabs>
+        <w:ind w:left="5760" w:hanging="360"/>
+      </w:pPr>
+      <w:rPr>
+        <w:rFonts w:ascii="Wingdings" w:hAnsi="Wingdings" w:hint="default"/>
+        <w:sz w:val="20"/>
+      </w:rPr>
+    </w:lvl>
+    <w:lvl w:ilvl="8" w:tentative="1">
+      <w:start w:val="1"/>
+      <w:numFmt w:val="bullet"/>
+      <w:lvlText w:val=""/>
+      <w:lvlJc w:val="left"/>
+      <w:pPr>
+        <w:tabs>
+          <w:tab w:val="num" w:pos="6480"/>
+        </w:tabs>
+        <w:ind w:left="6480" w:hanging="360"/>
+      </w:pPr>
+      <w:rPr>
+        <w:rFonts w:ascii="Wingdings" w:hAnsi="Wingdings" w:hint="default"/>
+        <w:sz w:val="20"/>
+      </w:rPr>
+    </w:lvl>
+  </w:abstractNum>
+  <w:abstractNum w:abstractNumId="3" w15:restartNumberingAfterBreak="0">
+    <w:nsid w:val="08206DA9"/>
+    <w:multiLevelType w:val="multilevel"/>
+    <w:tmpl w:val="702A543E"/>
+    <w:lvl w:ilvl="0">
+      <w:start w:val="1"/>
+      <w:numFmt w:val="decimal"/>
+      <w:lvlText w:val="%1."/>
+      <w:lvlJc w:val="left"/>
+      <w:pPr>
+        <w:tabs>
+          <w:tab w:val="num" w:pos="720"/>
+        </w:tabs>
+        <w:ind w:left="720" w:hanging="360"/>
+      </w:pPr>
+    </w:lvl>
+    <w:lvl w:ilvl="1" w:tentative="1">
+      <w:start w:val="1"/>
+      <w:numFmt w:val="decimal"/>
+      <w:lvlText w:val="%2."/>
+      <w:lvlJc w:val="left"/>
+      <w:pPr>
+        <w:tabs>
+          <w:tab w:val="num" w:pos="1440"/>
+        </w:tabs>
+        <w:ind w:left="1440" w:hanging="360"/>
+      </w:pPr>
+    </w:lvl>
+    <w:lvl w:ilvl="2" w:tentative="1">
+      <w:start w:val="1"/>
+      <w:numFmt w:val="decimal"/>
+      <w:lvlText w:val="%3."/>
+      <w:lvlJc w:val="left"/>
+      <w:pPr>
+        <w:tabs>
+          <w:tab w:val="num" w:pos="2160"/>
+        </w:tabs>
+        <w:ind w:left="2160" w:hanging="360"/>
+      </w:pPr>
+    </w:lvl>
+    <w:lvl w:ilvl="3" w:tentative="1">
+      <w:start w:val="1"/>
+      <w:numFmt w:val="decimal"/>
+      <w:lvlText w:val="%4."/>
+      <w:lvlJc w:val="left"/>
+      <w:pPr>
+        <w:tabs>
+          <w:tab w:val="num" w:pos="2880"/>
+        </w:tabs>
+        <w:ind w:left="2880" w:hanging="360"/>
+      </w:pPr>
+    </w:lvl>
+    <w:lvl w:ilvl="4" w:tentative="1">
+      <w:start w:val="1"/>
+      <w:numFmt w:val="decimal"/>
+      <w:lvlText w:val="%5."/>
+      <w:lvlJc w:val="left"/>
+      <w:pPr>
+        <w:tabs>
+          <w:tab w:val="num" w:pos="3600"/>
+        </w:tabs>
+        <w:ind w:left="3600" w:hanging="360"/>
+      </w:pPr>
+    </w:lvl>
+    <w:lvl w:ilvl="5" w:tentative="1">
+      <w:start w:val="1"/>
+      <w:numFmt w:val="decimal"/>
+      <w:lvlText w:val="%6."/>
+      <w:lvlJc w:val="left"/>
+      <w:pPr>
+        <w:tabs>
+          <w:tab w:val="num" w:pos="4320"/>
+        </w:tabs>
+        <w:ind w:left="4320" w:hanging="360"/>
+      </w:pPr>
+    </w:lvl>
+    <w:lvl w:ilvl="6" w:tentative="1">
+      <w:start w:val="1"/>
+      <w:numFmt w:val="decimal"/>
+      <w:lvlText w:val="%7."/>
+      <w:lvlJc w:val="left"/>
+      <w:pPr>
+        <w:tabs>
+          <w:tab w:val="num" w:pos="5040"/>
+        </w:tabs>
+        <w:ind w:left="5040" w:hanging="360"/>
+      </w:pPr>
+    </w:lvl>
+    <w:lvl w:ilvl="7" w:tentative="1">
+      <w:start w:val="1"/>
+      <w:numFmt w:val="decimal"/>
+      <w:lvlText w:val="%8."/>
+      <w:lvlJc w:val="left"/>
+      <w:pPr>
+        <w:tabs>
+          <w:tab w:val="num" w:pos="5760"/>
+        </w:tabs>
+        <w:ind w:left="5760" w:hanging="360"/>
+      </w:pPr>
+    </w:lvl>
+    <w:lvl w:ilvl="8" w:tentative="1">
+      <w:start w:val="1"/>
+      <w:numFmt w:val="decimal"/>
+      <w:lvlText w:val="%9."/>
+      <w:lvlJc w:val="left"/>
+      <w:pPr>
+        <w:tabs>
+          <w:tab w:val="num" w:pos="6480"/>
+        </w:tabs>
+        <w:ind w:left="6480" w:hanging="360"/>
+      </w:pPr>
+    </w:lvl>
+  </w:abstractNum>
+  <w:abstractNum w:abstractNumId="4" w15:restartNumberingAfterBreak="0">
+    <w:nsid w:val="09547B70"/>
+    <w:multiLevelType w:val="multilevel"/>
+    <w:tmpl w:val="ACCC7DF0"/>
+    <w:lvl w:ilvl="0">
+      <w:start w:val="1"/>
+      <w:numFmt w:val="bullet"/>
+      <w:lvlText w:val=""/>
+      <w:lvlJc w:val="left"/>
+      <w:pPr>
+        <w:tabs>
+          <w:tab w:val="num" w:pos="720"/>
+        </w:tabs>
+        <w:ind w:left="720" w:hanging="360"/>
+      </w:pPr>
+      <w:rPr>
+        <w:rFonts w:ascii="Symbol" w:hAnsi="Symbol" w:hint="default"/>
+        <w:sz w:val="20"/>
+      </w:rPr>
+    </w:lvl>
+    <w:lvl w:ilvl="1" w:tentative="1">
+      <w:start w:val="1"/>
+      <w:numFmt w:val="bullet"/>
+      <w:lvlText w:val="o"/>
+      <w:lvlJc w:val="left"/>
+      <w:pPr>
+        <w:tabs>
+          <w:tab w:val="num" w:pos="1440"/>
+        </w:tabs>
+        <w:ind w:left="1440" w:hanging="360"/>
+      </w:pPr>
+      <w:rPr>
+        <w:rFonts w:ascii="Courier New" w:hAnsi="Courier New" w:hint="default"/>
+        <w:sz w:val="20"/>
+      </w:rPr>
+    </w:lvl>
+    <w:lvl w:ilvl="2" w:tentative="1">
+      <w:start w:val="1"/>
+      <w:numFmt w:val="bullet"/>
+      <w:lvlText w:val=""/>
+      <w:lvlJc w:val="left"/>
+      <w:pPr>
+        <w:tabs>
+          <w:tab w:val="num" w:pos="2160"/>
+        </w:tabs>
+        <w:ind w:left="2160" w:hanging="360"/>
+      </w:pPr>
+      <w:rPr>
+        <w:rFonts w:ascii="Wingdings" w:hAnsi="Wingdings" w:hint="default"/>
+        <w:sz w:val="20"/>
+      </w:rPr>
+    </w:lvl>
+    <w:lvl w:ilvl="3" w:tentative="1">
+      <w:start w:val="1"/>
+      <w:numFmt w:val="bullet"/>
+      <w:lvlText w:val=""/>
+      <w:lvlJc w:val="left"/>
+      <w:pPr>
+        <w:tabs>
+          <w:tab w:val="num" w:pos="2880"/>
+        </w:tabs>
+        <w:ind w:left="2880" w:hanging="360"/>
+      </w:pPr>
+      <w:rPr>
+        <w:rFonts w:ascii="Wingdings" w:hAnsi="Wingdings" w:hint="default"/>
+        <w:sz w:val="20"/>
+      </w:rPr>
+    </w:lvl>
+    <w:lvl w:ilvl="4" w:tentative="1">
+      <w:start w:val="1"/>
+      <w:numFmt w:val="bullet"/>
+      <w:lvlText w:val=""/>
+      <w:lvlJc w:val="left"/>
+      <w:pPr>
+        <w:tabs>
+          <w:tab w:val="num" w:pos="3600"/>
+        </w:tabs>
+        <w:ind w:left="3600" w:hanging="360"/>
+      </w:pPr>
+      <w:rPr>
+        <w:rFonts w:ascii="Wingdings" w:hAnsi="Wingdings" w:hint="default"/>
+        <w:sz w:val="20"/>
+      </w:rPr>
+    </w:lvl>
+    <w:lvl w:ilvl="5" w:tentative="1">
+      <w:start w:val="1"/>
+      <w:numFmt w:val="bullet"/>
+      <w:lvlText w:val=""/>
+      <w:lvlJc w:val="left"/>
+      <w:pPr>
+        <w:tabs>
+          <w:tab w:val="num" w:pos="4320"/>
+        </w:tabs>
+        <w:ind w:left="4320" w:hanging="360"/>
+      </w:pPr>
+      <w:rPr>
+        <w:rFonts w:ascii="Wingdings" w:hAnsi="Wingdings" w:hint="default"/>
+        <w:sz w:val="20"/>
+      </w:rPr>
+    </w:lvl>
+    <w:lvl w:ilvl="6" w:tentative="1">
+      <w:start w:val="1"/>
+      <w:numFmt w:val="bullet"/>
+      <w:lvlText w:val=""/>
+      <w:lvlJc w:val="left"/>
+      <w:pPr>
+        <w:tabs>
+          <w:tab w:val="num" w:pos="5040"/>
+        </w:tabs>
+        <w:ind w:left="5040" w:hanging="360"/>
+      </w:pPr>
+      <w:rPr>
+        <w:rFonts w:ascii="Wingdings" w:hAnsi="Wingdings" w:hint="default"/>
+        <w:sz w:val="20"/>
+      </w:rPr>
+    </w:lvl>
+    <w:lvl w:ilvl="7" w:tentative="1">
+      <w:start w:val="1"/>
+      <w:numFmt w:val="bullet"/>
+      <w:lvlText w:val=""/>
+      <w:lvlJc w:val="left"/>
+      <w:pPr>
+        <w:tabs>
+          <w:tab w:val="num" w:pos="5760"/>
+        </w:tabs>
+        <w:ind w:left="5760" w:hanging="360"/>
+      </w:pPr>
+      <w:rPr>
+        <w:rFonts w:ascii="Wingdings" w:hAnsi="Wingdings" w:hint="default"/>
+        <w:sz w:val="20"/>
+      </w:rPr>
+    </w:lvl>
+    <w:lvl w:ilvl="8" w:tentative="1">
+      <w:start w:val="1"/>
+      <w:numFmt w:val="bullet"/>
+      <w:lvlText w:val=""/>
+      <w:lvlJc w:val="left"/>
+      <w:pPr>
+        <w:tabs>
+          <w:tab w:val="num" w:pos="6480"/>
+        </w:tabs>
+        <w:ind w:left="6480" w:hanging="360"/>
+      </w:pPr>
+      <w:rPr>
+        <w:rFonts w:ascii="Wingdings" w:hAnsi="Wingdings" w:hint="default"/>
+        <w:sz w:val="20"/>
+      </w:rPr>
+    </w:lvl>
+  </w:abstractNum>
+  <w:abstractNum w:abstractNumId="5" w15:restartNumberingAfterBreak="0">
+    <w:nsid w:val="0B723E73"/>
+    <w:multiLevelType w:val="multilevel"/>
+    <w:tmpl w:val="EC30A4A6"/>
+    <w:lvl w:ilvl="0">
+      <w:start w:val="1"/>
+      <w:numFmt w:val="bullet"/>
+      <w:lvlText w:val=""/>
+      <w:lvlJc w:val="left"/>
+      <w:pPr>
+        <w:tabs>
+          <w:tab w:val="num" w:pos="720"/>
+        </w:tabs>
+        <w:ind w:left="720" w:hanging="360"/>
+      </w:pPr>
+      <w:rPr>
+        <w:rFonts w:ascii="Symbol" w:hAnsi="Symbol" w:hint="default"/>
+        <w:sz w:val="20"/>
+      </w:rPr>
+    </w:lvl>
+    <w:lvl w:ilvl="1" w:tentative="1">
+      <w:start w:val="1"/>
+      <w:numFmt w:val="bullet"/>
+      <w:lvlText w:val="o"/>
+      <w:lvlJc w:val="left"/>
+      <w:pPr>
+        <w:tabs>
+          <w:tab w:val="num" w:pos="1440"/>
+        </w:tabs>
+        <w:ind w:left="1440" w:hanging="360"/>
+      </w:pPr>
+      <w:rPr>
+        <w:rFonts w:ascii="Courier New" w:hAnsi="Courier New" w:hint="default"/>
+        <w:sz w:val="20"/>
+      </w:rPr>
+    </w:lvl>
+    <w:lvl w:ilvl="2" w:tentative="1">
+      <w:start w:val="1"/>
+      <w:numFmt w:val="bullet"/>
+      <w:lvlText w:val=""/>
+      <w:lvlJc w:val="left"/>
+      <w:pPr>
+        <w:tabs>
+          <w:tab w:val="num" w:pos="2160"/>
+        </w:tabs>
+        <w:ind w:left="2160" w:hanging="360"/>
+      </w:pPr>
+      <w:rPr>
+        <w:rFonts w:ascii="Wingdings" w:hAnsi="Wingdings" w:hint="default"/>
+        <w:sz w:val="20"/>
+      </w:rPr>
+    </w:lvl>
+    <w:lvl w:ilvl="3" w:tentative="1">
+      <w:start w:val="1"/>
+      <w:numFmt w:val="bullet"/>
+      <w:lvlText w:val=""/>
+      <w:lvlJc w:val="left"/>
+      <w:pPr>
+        <w:tabs>
+          <w:tab w:val="num" w:pos="2880"/>
+        </w:tabs>
+        <w:ind w:left="2880" w:hanging="360"/>
+      </w:pPr>
+      <w:rPr>
+        <w:rFonts w:ascii="Wingdings" w:hAnsi="Wingdings" w:hint="default"/>
+        <w:sz w:val="20"/>
+      </w:rPr>
+    </w:lvl>
+    <w:lvl w:ilvl="4" w:tentative="1">
+      <w:start w:val="1"/>
+      <w:numFmt w:val="bullet"/>
+      <w:lvlText w:val=""/>
+      <w:lvlJc w:val="left"/>
+      <w:pPr>
+        <w:tabs>
+          <w:tab w:val="num" w:pos="3600"/>
+        </w:tabs>
+        <w:ind w:left="3600" w:hanging="360"/>
+      </w:pPr>
+      <w:rPr>
+        <w:rFonts w:ascii="Wingdings" w:hAnsi="Wingdings" w:hint="default"/>
+        <w:sz w:val="20"/>
+      </w:rPr>
+    </w:lvl>
+    <w:lvl w:ilvl="5" w:tentative="1">
+      <w:start w:val="1"/>
+      <w:numFmt w:val="bullet"/>
+      <w:lvlText w:val=""/>
+      <w:lvlJc w:val="left"/>
+      <w:pPr>
+        <w:tabs>
+          <w:tab w:val="num" w:pos="4320"/>
+        </w:tabs>
+        <w:ind w:left="4320" w:hanging="360"/>
+      </w:pPr>
+      <w:rPr>
+        <w:rFonts w:ascii="Wingdings" w:hAnsi="Wingdings" w:hint="default"/>
+        <w:sz w:val="20"/>
+      </w:rPr>
+    </w:lvl>
+    <w:lvl w:ilvl="6" w:tentative="1">
+      <w:start w:val="1"/>
+      <w:numFmt w:val="bullet"/>
+      <w:lvlText w:val=""/>
+      <w:lvlJc w:val="left"/>
+      <w:pPr>
+        <w:tabs>
+          <w:tab w:val="num" w:pos="5040"/>
+        </w:tabs>
+        <w:ind w:left="5040" w:hanging="360"/>
+      </w:pPr>
+      <w:rPr>
+        <w:rFonts w:ascii="Wingdings" w:hAnsi="Wingdings" w:hint="default"/>
+        <w:sz w:val="20"/>
+      </w:rPr>
+    </w:lvl>
+    <w:lvl w:ilvl="7" w:tentative="1">
+      <w:start w:val="1"/>
+      <w:numFmt w:val="bullet"/>
+      <w:lvlText w:val=""/>
+      <w:lvlJc w:val="left"/>
+      <w:pPr>
+        <w:tabs>
+          <w:tab w:val="num" w:pos="5760"/>
+        </w:tabs>
+        <w:ind w:left="5760" w:hanging="360"/>
+      </w:pPr>
+      <w:rPr>
+        <w:rFonts w:ascii="Wingdings" w:hAnsi="Wingdings" w:hint="default"/>
+        <w:sz w:val="20"/>
+      </w:rPr>
+    </w:lvl>
+    <w:lvl w:ilvl="8" w:tentative="1">
+      <w:start w:val="1"/>
+      <w:numFmt w:val="bullet"/>
+      <w:lvlText w:val=""/>
+      <w:lvlJc w:val="left"/>
+      <w:pPr>
+        <w:tabs>
+          <w:tab w:val="num" w:pos="6480"/>
+        </w:tabs>
+        <w:ind w:left="6480" w:hanging="360"/>
+      </w:pPr>
+      <w:rPr>
+        <w:rFonts w:ascii="Wingdings" w:hAnsi="Wingdings" w:hint="default"/>
+        <w:sz w:val="20"/>
+      </w:rPr>
+    </w:lvl>
+  </w:abstractNum>
+  <w:abstractNum w:abstractNumId="6" w15:restartNumberingAfterBreak="0">
+    <w:nsid w:val="0D0F1DFB"/>
+    <w:multiLevelType w:val="multilevel"/>
+    <w:tmpl w:val="9BF80AC6"/>
+    <w:lvl w:ilvl="0">
+      <w:start w:val="1"/>
+      <w:numFmt w:val="decimal"/>
+      <w:lvlText w:val="%1."/>
+      <w:lvlJc w:val="left"/>
+      <w:pPr>
+        <w:tabs>
+          <w:tab w:val="num" w:pos="720"/>
+        </w:tabs>
+        <w:ind w:left="720" w:hanging="360"/>
+      </w:pPr>
+    </w:lvl>
+    <w:lvl w:ilvl="1" w:tentative="1">
+      <w:start w:val="1"/>
+      <w:numFmt w:val="decimal"/>
+      <w:lvlText w:val="%2."/>
+      <w:lvlJc w:val="left"/>
+      <w:pPr>
+        <w:tabs>
+          <w:tab w:val="num" w:pos="1440"/>
+        </w:tabs>
+        <w:ind w:left="1440" w:hanging="360"/>
+      </w:pPr>
+    </w:lvl>
+    <w:lvl w:ilvl="2" w:tentative="1">
+      <w:start w:val="1"/>
+      <w:numFmt w:val="decimal"/>
+      <w:lvlText w:val="%3."/>
+      <w:lvlJc w:val="left"/>
+      <w:pPr>
+        <w:tabs>
+          <w:tab w:val="num" w:pos="2160"/>
+        </w:tabs>
+        <w:ind w:left="2160" w:hanging="360"/>
+      </w:pPr>
+    </w:lvl>
+    <w:lvl w:ilvl="3" w:tentative="1">
+      <w:start w:val="1"/>
+      <w:numFmt w:val="decimal"/>
+      <w:lvlText w:val="%4."/>
+      <w:lvlJc w:val="left"/>
+      <w:pPr>
+        <w:tabs>
+          <w:tab w:val="num" w:pos="2880"/>
+        </w:tabs>
+        <w:ind w:left="2880" w:hanging="360"/>
+      </w:pPr>
+    </w:lvl>
+    <w:lvl w:ilvl="4" w:tentative="1">
+      <w:start w:val="1"/>
+      <w:numFmt w:val="decimal"/>
+      <w:lvlText w:val="%5."/>
+      <w:lvlJc w:val="left"/>
+      <w:pPr>
+        <w:tabs>
+          <w:tab w:val="num" w:pos="3600"/>
+        </w:tabs>
+        <w:ind w:left="3600" w:hanging="360"/>
+      </w:pPr>
+    </w:lvl>
+    <w:lvl w:ilvl="5" w:tentative="1">
+      <w:start w:val="1"/>
+      <w:numFmt w:val="decimal"/>
+      <w:lvlText w:val="%6."/>
+      <w:lvlJc w:val="left"/>
+      <w:pPr>
+        <w:tabs>
+          <w:tab w:val="num" w:pos="4320"/>
+        </w:tabs>
+        <w:ind w:left="4320" w:hanging="360"/>
+      </w:pPr>
+    </w:lvl>
+    <w:lvl w:ilvl="6" w:tentative="1">
+      <w:start w:val="1"/>
+      <w:numFmt w:val="decimal"/>
+      <w:lvlText w:val="%7."/>
+      <w:lvlJc w:val="left"/>
+      <w:pPr>
+        <w:tabs>
+          <w:tab w:val="num" w:pos="5040"/>
+        </w:tabs>
+        <w:ind w:left="5040" w:hanging="360"/>
+      </w:pPr>
+    </w:lvl>
+    <w:lvl w:ilvl="7" w:tentative="1">
+      <w:start w:val="1"/>
+      <w:numFmt w:val="decimal"/>
+      <w:lvlText w:val="%8."/>
+      <w:lvlJc w:val="left"/>
+      <w:pPr>
+        <w:tabs>
+          <w:tab w:val="num" w:pos="5760"/>
+        </w:tabs>
+        <w:ind w:left="5760" w:hanging="360"/>
+      </w:pPr>
+    </w:lvl>
+    <w:lvl w:ilvl="8" w:tentative="1">
+      <w:start w:val="1"/>
+      <w:numFmt w:val="decimal"/>
+      <w:lvlText w:val="%9."/>
+      <w:lvlJc w:val="left"/>
+      <w:pPr>
+        <w:tabs>
+          <w:tab w:val="num" w:pos="6480"/>
+        </w:tabs>
+        <w:ind w:left="6480" w:hanging="360"/>
+      </w:pPr>
+    </w:lvl>
+  </w:abstractNum>
+  <w:abstractNum w:abstractNumId="7" w15:restartNumberingAfterBreak="0">
+    <w:nsid w:val="10B92AA5"/>
+    <w:multiLevelType w:val="multilevel"/>
+    <w:tmpl w:val="74B25500"/>
+    <w:lvl w:ilvl="0">
+      <w:start w:val="1"/>
+      <w:numFmt w:val="bullet"/>
+      <w:lvlText w:val=""/>
+      <w:lvlJc w:val="left"/>
+      <w:pPr>
+        <w:tabs>
+          <w:tab w:val="num" w:pos="720"/>
+        </w:tabs>
+        <w:ind w:left="720" w:hanging="360"/>
+      </w:pPr>
+      <w:rPr>
+        <w:rFonts w:ascii="Symbol" w:hAnsi="Symbol" w:hint="default"/>
+        <w:sz w:val="20"/>
+      </w:rPr>
+    </w:lvl>
+    <w:lvl w:ilvl="1" w:tentative="1">
+      <w:start w:val="1"/>
+      <w:numFmt w:val="bullet"/>
+      <w:lvlText w:val="o"/>
+      <w:lvlJc w:val="left"/>
+      <w:pPr>
+        <w:tabs>
+          <w:tab w:val="num" w:pos="1440"/>
+        </w:tabs>
+        <w:ind w:left="1440" w:hanging="360"/>
+      </w:pPr>
+      <w:rPr>
+        <w:rFonts w:ascii="Courier New" w:hAnsi="Courier New" w:hint="default"/>
+        <w:sz w:val="20"/>
+      </w:rPr>
+    </w:lvl>
+    <w:lvl w:ilvl="2" w:tentative="1">
+      <w:start w:val="1"/>
+      <w:numFmt w:val="bullet"/>
+      <w:lvlText w:val=""/>
+      <w:lvlJc w:val="left"/>
+      <w:pPr>
+        <w:tabs>
+          <w:tab w:val="num" w:pos="2160"/>
+        </w:tabs>
+        <w:ind w:left="2160" w:hanging="360"/>
+      </w:pPr>
+      <w:rPr>
+        <w:rFonts w:ascii="Wingdings" w:hAnsi="Wingdings" w:hint="default"/>
+        <w:sz w:val="20"/>
+      </w:rPr>
+    </w:lvl>
+    <w:lvl w:ilvl="3" w:tentative="1">
+      <w:start w:val="1"/>
+      <w:numFmt w:val="bullet"/>
+      <w:lvlText w:val=""/>
+      <w:lvlJc w:val="left"/>
+      <w:pPr>
+        <w:tabs>
+          <w:tab w:val="num" w:pos="2880"/>
+        </w:tabs>
+        <w:ind w:left="2880" w:hanging="360"/>
+      </w:pPr>
+      <w:rPr>
+        <w:rFonts w:ascii="Wingdings" w:hAnsi="Wingdings" w:hint="default"/>
+        <w:sz w:val="20"/>
+      </w:rPr>
+    </w:lvl>
+    <w:lvl w:ilvl="4" w:tentative="1">
+      <w:start w:val="1"/>
+      <w:numFmt w:val="bullet"/>
+      <w:lvlText w:val=""/>
+      <w:lvlJc w:val="left"/>
+      <w:pPr>
+        <w:tabs>
+          <w:tab w:val="num" w:pos="3600"/>
+        </w:tabs>
+        <w:ind w:left="3600" w:hanging="360"/>
+      </w:pPr>
+      <w:rPr>
+        <w:rFonts w:ascii="Wingdings" w:hAnsi="Wingdings" w:hint="default"/>
+        <w:sz w:val="20"/>
+      </w:rPr>
+    </w:lvl>
+    <w:lvl w:ilvl="5" w:tentative="1">
+      <w:start w:val="1"/>
+      <w:numFmt w:val="bullet"/>
+      <w:lvlText w:val=""/>
+      <w:lvlJc w:val="left"/>
+      <w:pPr>
+        <w:tabs>
+          <w:tab w:val="num" w:pos="4320"/>
+        </w:tabs>
+        <w:ind w:left="4320" w:hanging="360"/>
+      </w:pPr>
+      <w:rPr>
+        <w:rFonts w:ascii="Wingdings" w:hAnsi="Wingdings" w:hint="default"/>
+        <w:sz w:val="20"/>
+      </w:rPr>
+    </w:lvl>
+    <w:lvl w:ilvl="6" w:tentative="1">
+      <w:start w:val="1"/>
+      <w:numFmt w:val="bullet"/>
+      <w:lvlText w:val=""/>
+      <w:lvlJc w:val="left"/>
+      <w:pPr>
+        <w:tabs>
+          <w:tab w:val="num" w:pos="5040"/>
+        </w:tabs>
+        <w:ind w:left="5040" w:hanging="360"/>
+      </w:pPr>
+      <w:rPr>
+        <w:rFonts w:ascii="Wingdings" w:hAnsi="Wingdings" w:hint="default"/>
+        <w:sz w:val="20"/>
+      </w:rPr>
+    </w:lvl>
+    <w:lvl w:ilvl="7" w:tentative="1">
+      <w:start w:val="1"/>
+      <w:numFmt w:val="bullet"/>
+      <w:lvlText w:val=""/>
+      <w:lvlJc w:val="left"/>
+      <w:pPr>
+        <w:tabs>
+          <w:tab w:val="num" w:pos="5760"/>
+        </w:tabs>
+        <w:ind w:left="5760" w:hanging="360"/>
+      </w:pPr>
+      <w:rPr>
+        <w:rFonts w:ascii="Wingdings" w:hAnsi="Wingdings" w:hint="default"/>
+        <w:sz w:val="20"/>
+      </w:rPr>
+    </w:lvl>
+    <w:lvl w:ilvl="8" w:tentative="1">
+      <w:start w:val="1"/>
+      <w:numFmt w:val="bullet"/>
+      <w:lvlText w:val=""/>
+      <w:lvlJc w:val="left"/>
+      <w:pPr>
+        <w:tabs>
+          <w:tab w:val="num" w:pos="6480"/>
+        </w:tabs>
+        <w:ind w:left="6480" w:hanging="360"/>
+      </w:pPr>
+      <w:rPr>
+        <w:rFonts w:ascii="Wingdings" w:hAnsi="Wingdings" w:hint="default"/>
+        <w:sz w:val="20"/>
+      </w:rPr>
+    </w:lvl>
+  </w:abstractNum>
+  <w:abstractNum w:abstractNumId="8" w15:restartNumberingAfterBreak="0">
     <w:nsid w:val="12CF4A69"/>
     <w:multiLevelType w:val="multilevel"/>
     <w:tmpl w:val="C5E0C136"/>
@@ -2313,7 +2983,793 @@
       </w:rPr>
     </w:lvl>
   </w:abstractNum>
-  <w:abstractNum w:abstractNumId="2" w15:restartNumberingAfterBreak="0">
+  <w:abstractNum w:abstractNumId="9" w15:restartNumberingAfterBreak="0">
+    <w:nsid w:val="17164BEF"/>
+    <w:multiLevelType w:val="multilevel"/>
+    <w:tmpl w:val="9C5CFC66"/>
+    <w:lvl w:ilvl="0">
+      <w:start w:val="1"/>
+      <w:numFmt w:val="bullet"/>
+      <w:lvlText w:val=""/>
+      <w:lvlJc w:val="left"/>
+      <w:pPr>
+        <w:tabs>
+          <w:tab w:val="num" w:pos="720"/>
+        </w:tabs>
+        <w:ind w:left="720" w:hanging="360"/>
+      </w:pPr>
+      <w:rPr>
+        <w:rFonts w:ascii="Symbol" w:hAnsi="Symbol" w:hint="default"/>
+        <w:sz w:val="20"/>
+      </w:rPr>
+    </w:lvl>
+    <w:lvl w:ilvl="1" w:tentative="1">
+      <w:start w:val="1"/>
+      <w:numFmt w:val="bullet"/>
+      <w:lvlText w:val="o"/>
+      <w:lvlJc w:val="left"/>
+      <w:pPr>
+        <w:tabs>
+          <w:tab w:val="num" w:pos="1440"/>
+        </w:tabs>
+        <w:ind w:left="1440" w:hanging="360"/>
+      </w:pPr>
+      <w:rPr>
+        <w:rFonts w:ascii="Courier New" w:hAnsi="Courier New" w:hint="default"/>
+        <w:sz w:val="20"/>
+      </w:rPr>
+    </w:lvl>
+    <w:lvl w:ilvl="2" w:tentative="1">
+      <w:start w:val="1"/>
+      <w:numFmt w:val="bullet"/>
+      <w:lvlText w:val=""/>
+      <w:lvlJc w:val="left"/>
+      <w:pPr>
+        <w:tabs>
+          <w:tab w:val="num" w:pos="2160"/>
+        </w:tabs>
+        <w:ind w:left="2160" w:hanging="360"/>
+      </w:pPr>
+      <w:rPr>
+        <w:rFonts w:ascii="Wingdings" w:hAnsi="Wingdings" w:hint="default"/>
+        <w:sz w:val="20"/>
+      </w:rPr>
+    </w:lvl>
+    <w:lvl w:ilvl="3" w:tentative="1">
+      <w:start w:val="1"/>
+      <w:numFmt w:val="bullet"/>
+      <w:lvlText w:val=""/>
+      <w:lvlJc w:val="left"/>
+      <w:pPr>
+        <w:tabs>
+          <w:tab w:val="num" w:pos="2880"/>
+        </w:tabs>
+        <w:ind w:left="2880" w:hanging="360"/>
+      </w:pPr>
+      <w:rPr>
+        <w:rFonts w:ascii="Wingdings" w:hAnsi="Wingdings" w:hint="default"/>
+        <w:sz w:val="20"/>
+      </w:rPr>
+    </w:lvl>
+    <w:lvl w:ilvl="4" w:tentative="1">
+      <w:start w:val="1"/>
+      <w:numFmt w:val="bullet"/>
+      <w:lvlText w:val=""/>
+      <w:lvlJc w:val="left"/>
+      <w:pPr>
+        <w:tabs>
+          <w:tab w:val="num" w:pos="3600"/>
+        </w:tabs>
+        <w:ind w:left="3600" w:hanging="360"/>
+      </w:pPr>
+      <w:rPr>
+        <w:rFonts w:ascii="Wingdings" w:hAnsi="Wingdings" w:hint="default"/>
+        <w:sz w:val="20"/>
+      </w:rPr>
+    </w:lvl>
+    <w:lvl w:ilvl="5" w:tentative="1">
+      <w:start w:val="1"/>
+      <w:numFmt w:val="bullet"/>
+      <w:lvlText w:val=""/>
+      <w:lvlJc w:val="left"/>
+      <w:pPr>
+        <w:tabs>
+          <w:tab w:val="num" w:pos="4320"/>
+        </w:tabs>
+        <w:ind w:left="4320" w:hanging="360"/>
+      </w:pPr>
+      <w:rPr>
+        <w:rFonts w:ascii="Wingdings" w:hAnsi="Wingdings" w:hint="default"/>
+        <w:sz w:val="20"/>
+      </w:rPr>
+    </w:lvl>
+    <w:lvl w:ilvl="6" w:tentative="1">
+      <w:start w:val="1"/>
+      <w:numFmt w:val="bullet"/>
+      <w:lvlText w:val=""/>
+      <w:lvlJc w:val="left"/>
+      <w:pPr>
+        <w:tabs>
+          <w:tab w:val="num" w:pos="5040"/>
+        </w:tabs>
+        <w:ind w:left="5040" w:hanging="360"/>
+      </w:pPr>
+      <w:rPr>
+        <w:rFonts w:ascii="Wingdings" w:hAnsi="Wingdings" w:hint="default"/>
+        <w:sz w:val="20"/>
+      </w:rPr>
+    </w:lvl>
+    <w:lvl w:ilvl="7" w:tentative="1">
+      <w:start w:val="1"/>
+      <w:numFmt w:val="bullet"/>
+      <w:lvlText w:val=""/>
+      <w:lvlJc w:val="left"/>
+      <w:pPr>
+        <w:tabs>
+          <w:tab w:val="num" w:pos="5760"/>
+        </w:tabs>
+        <w:ind w:left="5760" w:hanging="360"/>
+      </w:pPr>
+      <w:rPr>
+        <w:rFonts w:ascii="Wingdings" w:hAnsi="Wingdings" w:hint="default"/>
+        <w:sz w:val="20"/>
+      </w:rPr>
+    </w:lvl>
+    <w:lvl w:ilvl="8" w:tentative="1">
+      <w:start w:val="1"/>
+      <w:numFmt w:val="bullet"/>
+      <w:lvlText w:val=""/>
+      <w:lvlJc w:val="left"/>
+      <w:pPr>
+        <w:tabs>
+          <w:tab w:val="num" w:pos="6480"/>
+        </w:tabs>
+        <w:ind w:left="6480" w:hanging="360"/>
+      </w:pPr>
+      <w:rPr>
+        <w:rFonts w:ascii="Wingdings" w:hAnsi="Wingdings" w:hint="default"/>
+        <w:sz w:val="20"/>
+      </w:rPr>
+    </w:lvl>
+  </w:abstractNum>
+  <w:abstractNum w:abstractNumId="10" w15:restartNumberingAfterBreak="0">
+    <w:nsid w:val="1AFF7015"/>
+    <w:multiLevelType w:val="multilevel"/>
+    <w:tmpl w:val="446E8862"/>
+    <w:lvl w:ilvl="0">
+      <w:start w:val="1"/>
+      <w:numFmt w:val="bullet"/>
+      <w:lvlText w:val=""/>
+      <w:lvlJc w:val="left"/>
+      <w:pPr>
+        <w:tabs>
+          <w:tab w:val="num" w:pos="720"/>
+        </w:tabs>
+        <w:ind w:left="720" w:hanging="360"/>
+      </w:pPr>
+      <w:rPr>
+        <w:rFonts w:ascii="Symbol" w:hAnsi="Symbol" w:hint="default"/>
+        <w:sz w:val="20"/>
+      </w:rPr>
+    </w:lvl>
+    <w:lvl w:ilvl="1" w:tentative="1">
+      <w:start w:val="1"/>
+      <w:numFmt w:val="bullet"/>
+      <w:lvlText w:val="o"/>
+      <w:lvlJc w:val="left"/>
+      <w:pPr>
+        <w:tabs>
+          <w:tab w:val="num" w:pos="1440"/>
+        </w:tabs>
+        <w:ind w:left="1440" w:hanging="360"/>
+      </w:pPr>
+      <w:rPr>
+        <w:rFonts w:ascii="Courier New" w:hAnsi="Courier New" w:hint="default"/>
+        <w:sz w:val="20"/>
+      </w:rPr>
+    </w:lvl>
+    <w:lvl w:ilvl="2" w:tentative="1">
+      <w:start w:val="1"/>
+      <w:numFmt w:val="bullet"/>
+      <w:lvlText w:val=""/>
+      <w:lvlJc w:val="left"/>
+      <w:pPr>
+        <w:tabs>
+          <w:tab w:val="num" w:pos="2160"/>
+        </w:tabs>
+        <w:ind w:left="2160" w:hanging="360"/>
+      </w:pPr>
+      <w:rPr>
+        <w:rFonts w:ascii="Wingdings" w:hAnsi="Wingdings" w:hint="default"/>
+        <w:sz w:val="20"/>
+      </w:rPr>
+    </w:lvl>
+    <w:lvl w:ilvl="3" w:tentative="1">
+      <w:start w:val="1"/>
+      <w:numFmt w:val="bullet"/>
+      <w:lvlText w:val=""/>
+      <w:lvlJc w:val="left"/>
+      <w:pPr>
+        <w:tabs>
+          <w:tab w:val="num" w:pos="2880"/>
+        </w:tabs>
+        <w:ind w:left="2880" w:hanging="360"/>
+      </w:pPr>
+      <w:rPr>
+        <w:rFonts w:ascii="Wingdings" w:hAnsi="Wingdings" w:hint="default"/>
+        <w:sz w:val="20"/>
+      </w:rPr>
+    </w:lvl>
+    <w:lvl w:ilvl="4" w:tentative="1">
+      <w:start w:val="1"/>
+      <w:numFmt w:val="bullet"/>
+      <w:lvlText w:val=""/>
+      <w:lvlJc w:val="left"/>
+      <w:pPr>
+        <w:tabs>
+          <w:tab w:val="num" w:pos="3600"/>
+        </w:tabs>
+        <w:ind w:left="3600" w:hanging="360"/>
+      </w:pPr>
+      <w:rPr>
+        <w:rFonts w:ascii="Wingdings" w:hAnsi="Wingdings" w:hint="default"/>
+        <w:sz w:val="20"/>
+      </w:rPr>
+    </w:lvl>
+    <w:lvl w:ilvl="5" w:tentative="1">
+      <w:start w:val="1"/>
+      <w:numFmt w:val="bullet"/>
+      <w:lvlText w:val=""/>
+      <w:lvlJc w:val="left"/>
+      <w:pPr>
+        <w:tabs>
+          <w:tab w:val="num" w:pos="4320"/>
+        </w:tabs>
+        <w:ind w:left="4320" w:hanging="360"/>
+      </w:pPr>
+      <w:rPr>
+        <w:rFonts w:ascii="Wingdings" w:hAnsi="Wingdings" w:hint="default"/>
+        <w:sz w:val="20"/>
+      </w:rPr>
+    </w:lvl>
+    <w:lvl w:ilvl="6" w:tentative="1">
+      <w:start w:val="1"/>
+      <w:numFmt w:val="bullet"/>
+      <w:lvlText w:val=""/>
+      <w:lvlJc w:val="left"/>
+      <w:pPr>
+        <w:tabs>
+          <w:tab w:val="num" w:pos="5040"/>
+        </w:tabs>
+        <w:ind w:left="5040" w:hanging="360"/>
+      </w:pPr>
+      <w:rPr>
+        <w:rFonts w:ascii="Wingdings" w:hAnsi="Wingdings" w:hint="default"/>
+        <w:sz w:val="20"/>
+      </w:rPr>
+    </w:lvl>
+    <w:lvl w:ilvl="7" w:tentative="1">
+      <w:start w:val="1"/>
+      <w:numFmt w:val="bullet"/>
+      <w:lvlText w:val=""/>
+      <w:lvlJc w:val="left"/>
+      <w:pPr>
+        <w:tabs>
+          <w:tab w:val="num" w:pos="5760"/>
+        </w:tabs>
+        <w:ind w:left="5760" w:hanging="360"/>
+      </w:pPr>
+      <w:rPr>
+        <w:rFonts w:ascii="Wingdings" w:hAnsi="Wingdings" w:hint="default"/>
+        <w:sz w:val="20"/>
+      </w:rPr>
+    </w:lvl>
+    <w:lvl w:ilvl="8" w:tentative="1">
+      <w:start w:val="1"/>
+      <w:numFmt w:val="bullet"/>
+      <w:lvlText w:val=""/>
+      <w:lvlJc w:val="left"/>
+      <w:pPr>
+        <w:tabs>
+          <w:tab w:val="num" w:pos="6480"/>
+        </w:tabs>
+        <w:ind w:left="6480" w:hanging="360"/>
+      </w:pPr>
+      <w:rPr>
+        <w:rFonts w:ascii="Wingdings" w:hAnsi="Wingdings" w:hint="default"/>
+        <w:sz w:val="20"/>
+      </w:rPr>
+    </w:lvl>
+  </w:abstractNum>
+  <w:abstractNum w:abstractNumId="11" w15:restartNumberingAfterBreak="0">
+    <w:nsid w:val="23C3222E"/>
+    <w:multiLevelType w:val="multilevel"/>
+    <w:tmpl w:val="FF504B10"/>
+    <w:lvl w:ilvl="0">
+      <w:start w:val="1"/>
+      <w:numFmt w:val="decimal"/>
+      <w:lvlText w:val="%1."/>
+      <w:lvlJc w:val="left"/>
+      <w:pPr>
+        <w:tabs>
+          <w:tab w:val="num" w:pos="720"/>
+        </w:tabs>
+        <w:ind w:left="720" w:hanging="360"/>
+      </w:pPr>
+    </w:lvl>
+    <w:lvl w:ilvl="1" w:tentative="1">
+      <w:start w:val="1"/>
+      <w:numFmt w:val="decimal"/>
+      <w:lvlText w:val="%2."/>
+      <w:lvlJc w:val="left"/>
+      <w:pPr>
+        <w:tabs>
+          <w:tab w:val="num" w:pos="1440"/>
+        </w:tabs>
+        <w:ind w:left="1440" w:hanging="360"/>
+      </w:pPr>
+    </w:lvl>
+    <w:lvl w:ilvl="2" w:tentative="1">
+      <w:start w:val="1"/>
+      <w:numFmt w:val="decimal"/>
+      <w:lvlText w:val="%3."/>
+      <w:lvlJc w:val="left"/>
+      <w:pPr>
+        <w:tabs>
+          <w:tab w:val="num" w:pos="2160"/>
+        </w:tabs>
+        <w:ind w:left="2160" w:hanging="360"/>
+      </w:pPr>
+    </w:lvl>
+    <w:lvl w:ilvl="3" w:tentative="1">
+      <w:start w:val="1"/>
+      <w:numFmt w:val="decimal"/>
+      <w:lvlText w:val="%4."/>
+      <w:lvlJc w:val="left"/>
+      <w:pPr>
+        <w:tabs>
+          <w:tab w:val="num" w:pos="2880"/>
+        </w:tabs>
+        <w:ind w:left="2880" w:hanging="360"/>
+      </w:pPr>
+    </w:lvl>
+    <w:lvl w:ilvl="4" w:tentative="1">
+      <w:start w:val="1"/>
+      <w:numFmt w:val="decimal"/>
+      <w:lvlText w:val="%5."/>
+      <w:lvlJc w:val="left"/>
+      <w:pPr>
+        <w:tabs>
+          <w:tab w:val="num" w:pos="3600"/>
+        </w:tabs>
+        <w:ind w:left="3600" w:hanging="360"/>
+      </w:pPr>
+    </w:lvl>
+    <w:lvl w:ilvl="5" w:tentative="1">
+      <w:start w:val="1"/>
+      <w:numFmt w:val="decimal"/>
+      <w:lvlText w:val="%6."/>
+      <w:lvlJc w:val="left"/>
+      <w:pPr>
+        <w:tabs>
+          <w:tab w:val="num" w:pos="4320"/>
+        </w:tabs>
+        <w:ind w:left="4320" w:hanging="360"/>
+      </w:pPr>
+    </w:lvl>
+    <w:lvl w:ilvl="6" w:tentative="1">
+      <w:start w:val="1"/>
+      <w:numFmt w:val="decimal"/>
+      <w:lvlText w:val="%7."/>
+      <w:lvlJc w:val="left"/>
+      <w:pPr>
+        <w:tabs>
+          <w:tab w:val="num" w:pos="5040"/>
+        </w:tabs>
+        <w:ind w:left="5040" w:hanging="360"/>
+      </w:pPr>
+    </w:lvl>
+    <w:lvl w:ilvl="7" w:tentative="1">
+      <w:start w:val="1"/>
+      <w:numFmt w:val="decimal"/>
+      <w:lvlText w:val="%8."/>
+      <w:lvlJc w:val="left"/>
+      <w:pPr>
+        <w:tabs>
+          <w:tab w:val="num" w:pos="5760"/>
+        </w:tabs>
+        <w:ind w:left="5760" w:hanging="360"/>
+      </w:pPr>
+    </w:lvl>
+    <w:lvl w:ilvl="8" w:tentative="1">
+      <w:start w:val="1"/>
+      <w:numFmt w:val="decimal"/>
+      <w:lvlText w:val="%9."/>
+      <w:lvlJc w:val="left"/>
+      <w:pPr>
+        <w:tabs>
+          <w:tab w:val="num" w:pos="6480"/>
+        </w:tabs>
+        <w:ind w:left="6480" w:hanging="360"/>
+      </w:pPr>
+    </w:lvl>
+  </w:abstractNum>
+  <w:abstractNum w:abstractNumId="12" w15:restartNumberingAfterBreak="0">
+    <w:nsid w:val="29EF6F1B"/>
+    <w:multiLevelType w:val="multilevel"/>
+    <w:tmpl w:val="77A224B4"/>
+    <w:lvl w:ilvl="0">
+      <w:start w:val="1"/>
+      <w:numFmt w:val="bullet"/>
+      <w:lvlText w:val=""/>
+      <w:lvlJc w:val="left"/>
+      <w:pPr>
+        <w:tabs>
+          <w:tab w:val="num" w:pos="720"/>
+        </w:tabs>
+        <w:ind w:left="720" w:hanging="360"/>
+      </w:pPr>
+      <w:rPr>
+        <w:rFonts w:ascii="Symbol" w:hAnsi="Symbol" w:hint="default"/>
+        <w:sz w:val="20"/>
+      </w:rPr>
+    </w:lvl>
+    <w:lvl w:ilvl="1" w:tentative="1">
+      <w:start w:val="1"/>
+      <w:numFmt w:val="bullet"/>
+      <w:lvlText w:val="o"/>
+      <w:lvlJc w:val="left"/>
+      <w:pPr>
+        <w:tabs>
+          <w:tab w:val="num" w:pos="1440"/>
+        </w:tabs>
+        <w:ind w:left="1440" w:hanging="360"/>
+      </w:pPr>
+      <w:rPr>
+        <w:rFonts w:ascii="Courier New" w:hAnsi="Courier New" w:hint="default"/>
+        <w:sz w:val="20"/>
+      </w:rPr>
+    </w:lvl>
+    <w:lvl w:ilvl="2" w:tentative="1">
+      <w:start w:val="1"/>
+      <w:numFmt w:val="bullet"/>
+      <w:lvlText w:val=""/>
+      <w:lvlJc w:val="left"/>
+      <w:pPr>
+        <w:tabs>
+          <w:tab w:val="num" w:pos="2160"/>
+        </w:tabs>
+        <w:ind w:left="2160" w:hanging="360"/>
+      </w:pPr>
+      <w:rPr>
+        <w:rFonts w:ascii="Wingdings" w:hAnsi="Wingdings" w:hint="default"/>
+        <w:sz w:val="20"/>
+      </w:rPr>
+    </w:lvl>
+    <w:lvl w:ilvl="3" w:tentative="1">
+      <w:start w:val="1"/>
+      <w:numFmt w:val="bullet"/>
+      <w:lvlText w:val=""/>
+      <w:lvlJc w:val="left"/>
+      <w:pPr>
+        <w:tabs>
+          <w:tab w:val="num" w:pos="2880"/>
+        </w:tabs>
+        <w:ind w:left="2880" w:hanging="360"/>
+      </w:pPr>
+      <w:rPr>
+        <w:rFonts w:ascii="Wingdings" w:hAnsi="Wingdings" w:hint="default"/>
+        <w:sz w:val="20"/>
+      </w:rPr>
+    </w:lvl>
+    <w:lvl w:ilvl="4" w:tentative="1">
+      <w:start w:val="1"/>
+      <w:numFmt w:val="bullet"/>
+      <w:lvlText w:val=""/>
+      <w:lvlJc w:val="left"/>
+      <w:pPr>
+        <w:tabs>
+          <w:tab w:val="num" w:pos="3600"/>
+        </w:tabs>
+        <w:ind w:left="3600" w:hanging="360"/>
+      </w:pPr>
+      <w:rPr>
+        <w:rFonts w:ascii="Wingdings" w:hAnsi="Wingdings" w:hint="default"/>
+        <w:sz w:val="20"/>
+      </w:rPr>
+    </w:lvl>
+    <w:lvl w:ilvl="5" w:tentative="1">
+      <w:start w:val="1"/>
+      <w:numFmt w:val="bullet"/>
+      <w:lvlText w:val=""/>
+      <w:lvlJc w:val="left"/>
+      <w:pPr>
+        <w:tabs>
+          <w:tab w:val="num" w:pos="4320"/>
+        </w:tabs>
+        <w:ind w:left="4320" w:hanging="360"/>
+      </w:pPr>
+      <w:rPr>
+        <w:rFonts w:ascii="Wingdings" w:hAnsi="Wingdings" w:hint="default"/>
+        <w:sz w:val="20"/>
+      </w:rPr>
+    </w:lvl>
+    <w:lvl w:ilvl="6" w:tentative="1">
+      <w:start w:val="1"/>
+      <w:numFmt w:val="bullet"/>
+      <w:lvlText w:val=""/>
+      <w:lvlJc w:val="left"/>
+      <w:pPr>
+        <w:tabs>
+          <w:tab w:val="num" w:pos="5040"/>
+        </w:tabs>
+        <w:ind w:left="5040" w:hanging="360"/>
+      </w:pPr>
+      <w:rPr>
+        <w:rFonts w:ascii="Wingdings" w:hAnsi="Wingdings" w:hint="default"/>
+        <w:sz w:val="20"/>
+      </w:rPr>
+    </w:lvl>
+    <w:lvl w:ilvl="7" w:tentative="1">
+      <w:start w:val="1"/>
+      <w:numFmt w:val="bullet"/>
+      <w:lvlText w:val=""/>
+      <w:lvlJc w:val="left"/>
+      <w:pPr>
+        <w:tabs>
+          <w:tab w:val="num" w:pos="5760"/>
+        </w:tabs>
+        <w:ind w:left="5760" w:hanging="360"/>
+      </w:pPr>
+      <w:rPr>
+        <w:rFonts w:ascii="Wingdings" w:hAnsi="Wingdings" w:hint="default"/>
+        <w:sz w:val="20"/>
+      </w:rPr>
+    </w:lvl>
+    <w:lvl w:ilvl="8" w:tentative="1">
+      <w:start w:val="1"/>
+      <w:numFmt w:val="bullet"/>
+      <w:lvlText w:val=""/>
+      <w:lvlJc w:val="left"/>
+      <w:pPr>
+        <w:tabs>
+          <w:tab w:val="num" w:pos="6480"/>
+        </w:tabs>
+        <w:ind w:left="6480" w:hanging="360"/>
+      </w:pPr>
+      <w:rPr>
+        <w:rFonts w:ascii="Wingdings" w:hAnsi="Wingdings" w:hint="default"/>
+        <w:sz w:val="20"/>
+      </w:rPr>
+    </w:lvl>
+  </w:abstractNum>
+  <w:abstractNum w:abstractNumId="13" w15:restartNumberingAfterBreak="0">
+    <w:nsid w:val="2CAB5F08"/>
+    <w:multiLevelType w:val="multilevel"/>
+    <w:tmpl w:val="EEB8CB3E"/>
+    <w:lvl w:ilvl="0">
+      <w:start w:val="1"/>
+      <w:numFmt w:val="decimal"/>
+      <w:lvlText w:val="%1."/>
+      <w:lvlJc w:val="left"/>
+      <w:pPr>
+        <w:tabs>
+          <w:tab w:val="num" w:pos="720"/>
+        </w:tabs>
+        <w:ind w:left="720" w:hanging="360"/>
+      </w:pPr>
+    </w:lvl>
+    <w:lvl w:ilvl="1" w:tentative="1">
+      <w:start w:val="1"/>
+      <w:numFmt w:val="decimal"/>
+      <w:lvlText w:val="%2."/>
+      <w:lvlJc w:val="left"/>
+      <w:pPr>
+        <w:tabs>
+          <w:tab w:val="num" w:pos="1440"/>
+        </w:tabs>
+        <w:ind w:left="1440" w:hanging="360"/>
+      </w:pPr>
+    </w:lvl>
+    <w:lvl w:ilvl="2" w:tentative="1">
+      <w:start w:val="1"/>
+      <w:numFmt w:val="decimal"/>
+      <w:lvlText w:val="%3."/>
+      <w:lvlJc w:val="left"/>
+      <w:pPr>
+        <w:tabs>
+          <w:tab w:val="num" w:pos="2160"/>
+        </w:tabs>
+        <w:ind w:left="2160" w:hanging="360"/>
+      </w:pPr>
+    </w:lvl>
+    <w:lvl w:ilvl="3" w:tentative="1">
+      <w:start w:val="1"/>
+      <w:numFmt w:val="decimal"/>
+      <w:lvlText w:val="%4."/>
+      <w:lvlJc w:val="left"/>
+      <w:pPr>
+        <w:tabs>
+          <w:tab w:val="num" w:pos="2880"/>
+        </w:tabs>
+        <w:ind w:left="2880" w:hanging="360"/>
+      </w:pPr>
+    </w:lvl>
+    <w:lvl w:ilvl="4" w:tentative="1">
+      <w:start w:val="1"/>
+      <w:numFmt w:val="decimal"/>
+      <w:lvlText w:val="%5."/>
+      <w:lvlJc w:val="left"/>
+      <w:pPr>
+        <w:tabs>
+          <w:tab w:val="num" w:pos="3600"/>
+        </w:tabs>
+        <w:ind w:left="3600" w:hanging="360"/>
+      </w:pPr>
+    </w:lvl>
+    <w:lvl w:ilvl="5" w:tentative="1">
+      <w:start w:val="1"/>
+      <w:numFmt w:val="decimal"/>
+      <w:lvlText w:val="%6."/>
+      <w:lvlJc w:val="left"/>
+      <w:pPr>
+        <w:tabs>
+          <w:tab w:val="num" w:pos="4320"/>
+        </w:tabs>
+        <w:ind w:left="4320" w:hanging="360"/>
+      </w:pPr>
+    </w:lvl>
+    <w:lvl w:ilvl="6" w:tentative="1">
+      <w:start w:val="1"/>
+      <w:numFmt w:val="decimal"/>
+      <w:lvlText w:val="%7."/>
+      <w:lvlJc w:val="left"/>
+      <w:pPr>
+        <w:tabs>
+          <w:tab w:val="num" w:pos="5040"/>
+        </w:tabs>
+        <w:ind w:left="5040" w:hanging="360"/>
+      </w:pPr>
+    </w:lvl>
+    <w:lvl w:ilvl="7" w:tentative="1">
+      <w:start w:val="1"/>
+      <w:numFmt w:val="decimal"/>
+      <w:lvlText w:val="%8."/>
+      <w:lvlJc w:val="left"/>
+      <w:pPr>
+        <w:tabs>
+          <w:tab w:val="num" w:pos="5760"/>
+        </w:tabs>
+        <w:ind w:left="5760" w:hanging="360"/>
+      </w:pPr>
+    </w:lvl>
+    <w:lvl w:ilvl="8" w:tentative="1">
+      <w:start w:val="1"/>
+      <w:numFmt w:val="decimal"/>
+      <w:lvlText w:val="%9."/>
+      <w:lvlJc w:val="left"/>
+      <w:pPr>
+        <w:tabs>
+          <w:tab w:val="num" w:pos="6480"/>
+        </w:tabs>
+        <w:ind w:left="6480" w:hanging="360"/>
+      </w:pPr>
+    </w:lvl>
+  </w:abstractNum>
+  <w:abstractNum w:abstractNumId="14" w15:restartNumberingAfterBreak="0">
+    <w:nsid w:val="2D1A76DE"/>
+    <w:multiLevelType w:val="multilevel"/>
+    <w:tmpl w:val="E618D5F0"/>
+    <w:lvl w:ilvl="0">
+      <w:start w:val="1"/>
+      <w:numFmt w:val="decimal"/>
+      <w:lvlText w:val="%1."/>
+      <w:lvlJc w:val="left"/>
+      <w:pPr>
+        <w:tabs>
+          <w:tab w:val="num" w:pos="720"/>
+        </w:tabs>
+        <w:ind w:left="720" w:hanging="360"/>
+      </w:pPr>
+    </w:lvl>
+    <w:lvl w:ilvl="1" w:tentative="1">
+      <w:start w:val="1"/>
+      <w:numFmt w:val="decimal"/>
+      <w:lvlText w:val="%2."/>
+      <w:lvlJc w:val="left"/>
+      <w:pPr>
+        <w:tabs>
+          <w:tab w:val="num" w:pos="1440"/>
+        </w:tabs>
+        <w:ind w:left="1440" w:hanging="360"/>
+      </w:pPr>
+    </w:lvl>
+    <w:lvl w:ilvl="2" w:tentative="1">
+      <w:start w:val="1"/>
+      <w:numFmt w:val="decimal"/>
+      <w:lvlText w:val="%3."/>
+      <w:lvlJc w:val="left"/>
+      <w:pPr>
+        <w:tabs>
+          <w:tab w:val="num" w:pos="2160"/>
+        </w:tabs>
+        <w:ind w:left="2160" w:hanging="360"/>
+      </w:pPr>
+    </w:lvl>
+    <w:lvl w:ilvl="3" w:tentative="1">
+      <w:start w:val="1"/>
+      <w:numFmt w:val="decimal"/>
+      <w:lvlText w:val="%4."/>
+      <w:lvlJc w:val="left"/>
+      <w:pPr>
+        <w:tabs>
+          <w:tab w:val="num" w:pos="2880"/>
+        </w:tabs>
+        <w:ind w:left="2880" w:hanging="360"/>
+      </w:pPr>
+    </w:lvl>
+    <w:lvl w:ilvl="4" w:tentative="1">
+      <w:start w:val="1"/>
+      <w:numFmt w:val="decimal"/>
+      <w:lvlText w:val="%5."/>
+      <w:lvlJc w:val="left"/>
+      <w:pPr>
+        <w:tabs>
+          <w:tab w:val="num" w:pos="3600"/>
+        </w:tabs>
+        <w:ind w:left="3600" w:hanging="360"/>
+      </w:pPr>
+    </w:lvl>
+    <w:lvl w:ilvl="5" w:tentative="1">
+      <w:start w:val="1"/>
+      <w:numFmt w:val="decimal"/>
+      <w:lvlText w:val="%6."/>
+      <w:lvlJc w:val="left"/>
+      <w:pPr>
+        <w:tabs>
+          <w:tab w:val="num" w:pos="4320"/>
+        </w:tabs>
+        <w:ind w:left="4320" w:hanging="360"/>
+      </w:pPr>
+    </w:lvl>
+    <w:lvl w:ilvl="6" w:tentative="1">
+      <w:start w:val="1"/>
+      <w:numFmt w:val="decimal"/>
+      <w:lvlText w:val="%7."/>
+      <w:lvlJc w:val="left"/>
+      <w:pPr>
+        <w:tabs>
+          <w:tab w:val="num" w:pos="5040"/>
+        </w:tabs>
+        <w:ind w:left="5040" w:hanging="360"/>
+      </w:pPr>
+    </w:lvl>
+    <w:lvl w:ilvl="7" w:tentative="1">
+      <w:start w:val="1"/>
+      <w:numFmt w:val="decimal"/>
+      <w:lvlText w:val="%8."/>
+      <w:lvlJc w:val="left"/>
+      <w:pPr>
+        <w:tabs>
+          <w:tab w:val="num" w:pos="5760"/>
+        </w:tabs>
+        <w:ind w:left="5760" w:hanging="360"/>
+      </w:pPr>
+    </w:lvl>
+    <w:lvl w:ilvl="8" w:tentative="1">
+      <w:start w:val="1"/>
+      <w:numFmt w:val="decimal"/>
+      <w:lvlText w:val="%9."/>
+      <w:lvlJc w:val="left"/>
+      <w:pPr>
+        <w:tabs>
+          <w:tab w:val="num" w:pos="6480"/>
+        </w:tabs>
+        <w:ind w:left="6480" w:hanging="360"/>
+      </w:pPr>
+    </w:lvl>
+  </w:abstractNum>
+  <w:abstractNum w:abstractNumId="15" w15:restartNumberingAfterBreak="0">
     <w:nsid w:val="2E343A5A"/>
     <w:multiLevelType w:val="multilevel"/>
     <w:tmpl w:val="7842F342"/>
@@ -2462,7 +3918,454 @@
       </w:rPr>
     </w:lvl>
   </w:abstractNum>
-  <w:abstractNum w:abstractNumId="3" w15:restartNumberingAfterBreak="0">
+  <w:abstractNum w:abstractNumId="16" w15:restartNumberingAfterBreak="0">
+    <w:nsid w:val="33B27C21"/>
+    <w:multiLevelType w:val="multilevel"/>
+    <w:tmpl w:val="95CE6B7A"/>
+    <w:lvl w:ilvl="0">
+      <w:start w:val="1"/>
+      <w:numFmt w:val="bullet"/>
+      <w:lvlText w:val=""/>
+      <w:lvlJc w:val="left"/>
+      <w:pPr>
+        <w:tabs>
+          <w:tab w:val="num" w:pos="720"/>
+        </w:tabs>
+        <w:ind w:left="720" w:hanging="360"/>
+      </w:pPr>
+      <w:rPr>
+        <w:rFonts w:ascii="Symbol" w:hAnsi="Symbol" w:hint="default"/>
+        <w:sz w:val="20"/>
+      </w:rPr>
+    </w:lvl>
+    <w:lvl w:ilvl="1" w:tentative="1">
+      <w:start w:val="1"/>
+      <w:numFmt w:val="bullet"/>
+      <w:lvlText w:val="o"/>
+      <w:lvlJc w:val="left"/>
+      <w:pPr>
+        <w:tabs>
+          <w:tab w:val="num" w:pos="1440"/>
+        </w:tabs>
+        <w:ind w:left="1440" w:hanging="360"/>
+      </w:pPr>
+      <w:rPr>
+        <w:rFonts w:ascii="Courier New" w:hAnsi="Courier New" w:hint="default"/>
+        <w:sz w:val="20"/>
+      </w:rPr>
+    </w:lvl>
+    <w:lvl w:ilvl="2" w:tentative="1">
+      <w:start w:val="1"/>
+      <w:numFmt w:val="bullet"/>
+      <w:lvlText w:val=""/>
+      <w:lvlJc w:val="left"/>
+      <w:pPr>
+        <w:tabs>
+          <w:tab w:val="num" w:pos="2160"/>
+        </w:tabs>
+        <w:ind w:left="2160" w:hanging="360"/>
+      </w:pPr>
+      <w:rPr>
+        <w:rFonts w:ascii="Wingdings" w:hAnsi="Wingdings" w:hint="default"/>
+        <w:sz w:val="20"/>
+      </w:rPr>
+    </w:lvl>
+    <w:lvl w:ilvl="3" w:tentative="1">
+      <w:start w:val="1"/>
+      <w:numFmt w:val="bullet"/>
+      <w:lvlText w:val=""/>
+      <w:lvlJc w:val="left"/>
+      <w:pPr>
+        <w:tabs>
+          <w:tab w:val="num" w:pos="2880"/>
+        </w:tabs>
+        <w:ind w:left="2880" w:hanging="360"/>
+      </w:pPr>
+      <w:rPr>
+        <w:rFonts w:ascii="Wingdings" w:hAnsi="Wingdings" w:hint="default"/>
+        <w:sz w:val="20"/>
+      </w:rPr>
+    </w:lvl>
+    <w:lvl w:ilvl="4" w:tentative="1">
+      <w:start w:val="1"/>
+      <w:numFmt w:val="bullet"/>
+      <w:lvlText w:val=""/>
+      <w:lvlJc w:val="left"/>
+      <w:pPr>
+        <w:tabs>
+          <w:tab w:val="num" w:pos="3600"/>
+        </w:tabs>
+        <w:ind w:left="3600" w:hanging="360"/>
+      </w:pPr>
+      <w:rPr>
+        <w:rFonts w:ascii="Wingdings" w:hAnsi="Wingdings" w:hint="default"/>
+        <w:sz w:val="20"/>
+      </w:rPr>
+    </w:lvl>
+    <w:lvl w:ilvl="5" w:tentative="1">
+      <w:start w:val="1"/>
+      <w:numFmt w:val="bullet"/>
+      <w:lvlText w:val=""/>
+      <w:lvlJc w:val="left"/>
+      <w:pPr>
+        <w:tabs>
+          <w:tab w:val="num" w:pos="4320"/>
+        </w:tabs>
+        <w:ind w:left="4320" w:hanging="360"/>
+      </w:pPr>
+      <w:rPr>
+        <w:rFonts w:ascii="Wingdings" w:hAnsi="Wingdings" w:hint="default"/>
+        <w:sz w:val="20"/>
+      </w:rPr>
+    </w:lvl>
+    <w:lvl w:ilvl="6" w:tentative="1">
+      <w:start w:val="1"/>
+      <w:numFmt w:val="bullet"/>
+      <w:lvlText w:val=""/>
+      <w:lvlJc w:val="left"/>
+      <w:pPr>
+        <w:tabs>
+          <w:tab w:val="num" w:pos="5040"/>
+        </w:tabs>
+        <w:ind w:left="5040" w:hanging="360"/>
+      </w:pPr>
+      <w:rPr>
+        <w:rFonts w:ascii="Wingdings" w:hAnsi="Wingdings" w:hint="default"/>
+        <w:sz w:val="20"/>
+      </w:rPr>
+    </w:lvl>
+    <w:lvl w:ilvl="7" w:tentative="1">
+      <w:start w:val="1"/>
+      <w:numFmt w:val="bullet"/>
+      <w:lvlText w:val=""/>
+      <w:lvlJc w:val="left"/>
+      <w:pPr>
+        <w:tabs>
+          <w:tab w:val="num" w:pos="5760"/>
+        </w:tabs>
+        <w:ind w:left="5760" w:hanging="360"/>
+      </w:pPr>
+      <w:rPr>
+        <w:rFonts w:ascii="Wingdings" w:hAnsi="Wingdings" w:hint="default"/>
+        <w:sz w:val="20"/>
+      </w:rPr>
+    </w:lvl>
+    <w:lvl w:ilvl="8" w:tentative="1">
+      <w:start w:val="1"/>
+      <w:numFmt w:val="bullet"/>
+      <w:lvlText w:val=""/>
+      <w:lvlJc w:val="left"/>
+      <w:pPr>
+        <w:tabs>
+          <w:tab w:val="num" w:pos="6480"/>
+        </w:tabs>
+        <w:ind w:left="6480" w:hanging="360"/>
+      </w:pPr>
+      <w:rPr>
+        <w:rFonts w:ascii="Wingdings" w:hAnsi="Wingdings" w:hint="default"/>
+        <w:sz w:val="20"/>
+      </w:rPr>
+    </w:lvl>
+  </w:abstractNum>
+  <w:abstractNum w:abstractNumId="17" w15:restartNumberingAfterBreak="0">
+    <w:nsid w:val="376A0CDE"/>
+    <w:multiLevelType w:val="multilevel"/>
+    <w:tmpl w:val="8684EB32"/>
+    <w:lvl w:ilvl="0">
+      <w:start w:val="1"/>
+      <w:numFmt w:val="bullet"/>
+      <w:lvlText w:val=""/>
+      <w:lvlJc w:val="left"/>
+      <w:pPr>
+        <w:tabs>
+          <w:tab w:val="num" w:pos="720"/>
+        </w:tabs>
+        <w:ind w:left="720" w:hanging="360"/>
+      </w:pPr>
+      <w:rPr>
+        <w:rFonts w:ascii="Symbol" w:hAnsi="Symbol" w:hint="default"/>
+        <w:sz w:val="20"/>
+      </w:rPr>
+    </w:lvl>
+    <w:lvl w:ilvl="1" w:tentative="1">
+      <w:start w:val="1"/>
+      <w:numFmt w:val="bullet"/>
+      <w:lvlText w:val="o"/>
+      <w:lvlJc w:val="left"/>
+      <w:pPr>
+        <w:tabs>
+          <w:tab w:val="num" w:pos="1440"/>
+        </w:tabs>
+        <w:ind w:left="1440" w:hanging="360"/>
+      </w:pPr>
+      <w:rPr>
+        <w:rFonts w:ascii="Courier New" w:hAnsi="Courier New" w:hint="default"/>
+        <w:sz w:val="20"/>
+      </w:rPr>
+    </w:lvl>
+    <w:lvl w:ilvl="2" w:tentative="1">
+      <w:start w:val="1"/>
+      <w:numFmt w:val="bullet"/>
+      <w:lvlText w:val=""/>
+      <w:lvlJc w:val="left"/>
+      <w:pPr>
+        <w:tabs>
+          <w:tab w:val="num" w:pos="2160"/>
+        </w:tabs>
+        <w:ind w:left="2160" w:hanging="360"/>
+      </w:pPr>
+      <w:rPr>
+        <w:rFonts w:ascii="Wingdings" w:hAnsi="Wingdings" w:hint="default"/>
+        <w:sz w:val="20"/>
+      </w:rPr>
+    </w:lvl>
+    <w:lvl w:ilvl="3" w:tentative="1">
+      <w:start w:val="1"/>
+      <w:numFmt w:val="bullet"/>
+      <w:lvlText w:val=""/>
+      <w:lvlJc w:val="left"/>
+      <w:pPr>
+        <w:tabs>
+          <w:tab w:val="num" w:pos="2880"/>
+        </w:tabs>
+        <w:ind w:left="2880" w:hanging="360"/>
+      </w:pPr>
+      <w:rPr>
+        <w:rFonts w:ascii="Wingdings" w:hAnsi="Wingdings" w:hint="default"/>
+        <w:sz w:val="20"/>
+      </w:rPr>
+    </w:lvl>
+    <w:lvl w:ilvl="4" w:tentative="1">
+      <w:start w:val="1"/>
+      <w:numFmt w:val="bullet"/>
+      <w:lvlText w:val=""/>
+      <w:lvlJc w:val="left"/>
+      <w:pPr>
+        <w:tabs>
+          <w:tab w:val="num" w:pos="3600"/>
+        </w:tabs>
+        <w:ind w:left="3600" w:hanging="360"/>
+      </w:pPr>
+      <w:rPr>
+        <w:rFonts w:ascii="Wingdings" w:hAnsi="Wingdings" w:hint="default"/>
+        <w:sz w:val="20"/>
+      </w:rPr>
+    </w:lvl>
+    <w:lvl w:ilvl="5" w:tentative="1">
+      <w:start w:val="1"/>
+      <w:numFmt w:val="bullet"/>
+      <w:lvlText w:val=""/>
+      <w:lvlJc w:val="left"/>
+      <w:pPr>
+        <w:tabs>
+          <w:tab w:val="num" w:pos="4320"/>
+        </w:tabs>
+        <w:ind w:left="4320" w:hanging="360"/>
+      </w:pPr>
+      <w:rPr>
+        <w:rFonts w:ascii="Wingdings" w:hAnsi="Wingdings" w:hint="default"/>
+        <w:sz w:val="20"/>
+      </w:rPr>
+    </w:lvl>
+    <w:lvl w:ilvl="6" w:tentative="1">
+      <w:start w:val="1"/>
+      <w:numFmt w:val="bullet"/>
+      <w:lvlText w:val=""/>
+      <w:lvlJc w:val="left"/>
+      <w:pPr>
+        <w:tabs>
+          <w:tab w:val="num" w:pos="5040"/>
+        </w:tabs>
+        <w:ind w:left="5040" w:hanging="360"/>
+      </w:pPr>
+      <w:rPr>
+        <w:rFonts w:ascii="Wingdings" w:hAnsi="Wingdings" w:hint="default"/>
+        <w:sz w:val="20"/>
+      </w:rPr>
+    </w:lvl>
+    <w:lvl w:ilvl="7" w:tentative="1">
+      <w:start w:val="1"/>
+      <w:numFmt w:val="bullet"/>
+      <w:lvlText w:val=""/>
+      <w:lvlJc w:val="left"/>
+      <w:pPr>
+        <w:tabs>
+          <w:tab w:val="num" w:pos="5760"/>
+        </w:tabs>
+        <w:ind w:left="5760" w:hanging="360"/>
+      </w:pPr>
+      <w:rPr>
+        <w:rFonts w:ascii="Wingdings" w:hAnsi="Wingdings" w:hint="default"/>
+        <w:sz w:val="20"/>
+      </w:rPr>
+    </w:lvl>
+    <w:lvl w:ilvl="8" w:tentative="1">
+      <w:start w:val="1"/>
+      <w:numFmt w:val="bullet"/>
+      <w:lvlText w:val=""/>
+      <w:lvlJc w:val="left"/>
+      <w:pPr>
+        <w:tabs>
+          <w:tab w:val="num" w:pos="6480"/>
+        </w:tabs>
+        <w:ind w:left="6480" w:hanging="360"/>
+      </w:pPr>
+      <w:rPr>
+        <w:rFonts w:ascii="Wingdings" w:hAnsi="Wingdings" w:hint="default"/>
+        <w:sz w:val="20"/>
+      </w:rPr>
+    </w:lvl>
+  </w:abstractNum>
+  <w:abstractNum w:abstractNumId="18" w15:restartNumberingAfterBreak="0">
+    <w:nsid w:val="3AB97A88"/>
+    <w:multiLevelType w:val="multilevel"/>
+    <w:tmpl w:val="0AA23A1C"/>
+    <w:lvl w:ilvl="0">
+      <w:start w:val="1"/>
+      <w:numFmt w:val="bullet"/>
+      <w:lvlText w:val=""/>
+      <w:lvlJc w:val="left"/>
+      <w:pPr>
+        <w:tabs>
+          <w:tab w:val="num" w:pos="720"/>
+        </w:tabs>
+        <w:ind w:left="720" w:hanging="360"/>
+      </w:pPr>
+      <w:rPr>
+        <w:rFonts w:ascii="Symbol" w:hAnsi="Symbol" w:hint="default"/>
+        <w:sz w:val="20"/>
+      </w:rPr>
+    </w:lvl>
+    <w:lvl w:ilvl="1" w:tentative="1">
+      <w:start w:val="1"/>
+      <w:numFmt w:val="bullet"/>
+      <w:lvlText w:val="o"/>
+      <w:lvlJc w:val="left"/>
+      <w:pPr>
+        <w:tabs>
+          <w:tab w:val="num" w:pos="1440"/>
+        </w:tabs>
+        <w:ind w:left="1440" w:hanging="360"/>
+      </w:pPr>
+      <w:rPr>
+        <w:rFonts w:ascii="Courier New" w:hAnsi="Courier New" w:hint="default"/>
+        <w:sz w:val="20"/>
+      </w:rPr>
+    </w:lvl>
+    <w:lvl w:ilvl="2" w:tentative="1">
+      <w:start w:val="1"/>
+      <w:numFmt w:val="bullet"/>
+      <w:lvlText w:val=""/>
+      <w:lvlJc w:val="left"/>
+      <w:pPr>
+        <w:tabs>
+          <w:tab w:val="num" w:pos="2160"/>
+        </w:tabs>
+        <w:ind w:left="2160" w:hanging="360"/>
+      </w:pPr>
+      <w:rPr>
+        <w:rFonts w:ascii="Wingdings" w:hAnsi="Wingdings" w:hint="default"/>
+        <w:sz w:val="20"/>
+      </w:rPr>
+    </w:lvl>
+    <w:lvl w:ilvl="3" w:tentative="1">
+      <w:start w:val="1"/>
+      <w:numFmt w:val="bullet"/>
+      <w:lvlText w:val=""/>
+      <w:lvlJc w:val="left"/>
+      <w:pPr>
+        <w:tabs>
+          <w:tab w:val="num" w:pos="2880"/>
+        </w:tabs>
+        <w:ind w:left="2880" w:hanging="360"/>
+      </w:pPr>
+      <w:rPr>
+        <w:rFonts w:ascii="Wingdings" w:hAnsi="Wingdings" w:hint="default"/>
+        <w:sz w:val="20"/>
+      </w:rPr>
+    </w:lvl>
+    <w:lvl w:ilvl="4" w:tentative="1">
+      <w:start w:val="1"/>
+      <w:numFmt w:val="bullet"/>
+      <w:lvlText w:val=""/>
+      <w:lvlJc w:val="left"/>
+      <w:pPr>
+        <w:tabs>
+          <w:tab w:val="num" w:pos="3600"/>
+        </w:tabs>
+        <w:ind w:left="3600" w:hanging="360"/>
+      </w:pPr>
+      <w:rPr>
+        <w:rFonts w:ascii="Wingdings" w:hAnsi="Wingdings" w:hint="default"/>
+        <w:sz w:val="20"/>
+      </w:rPr>
+    </w:lvl>
+    <w:lvl w:ilvl="5" w:tentative="1">
+      <w:start w:val="1"/>
+      <w:numFmt w:val="bullet"/>
+      <w:lvlText w:val=""/>
+      <w:lvlJc w:val="left"/>
+      <w:pPr>
+        <w:tabs>
+          <w:tab w:val="num" w:pos="4320"/>
+        </w:tabs>
+        <w:ind w:left="4320" w:hanging="360"/>
+      </w:pPr>
+      <w:rPr>
+        <w:rFonts w:ascii="Wingdings" w:hAnsi="Wingdings" w:hint="default"/>
+        <w:sz w:val="20"/>
+      </w:rPr>
+    </w:lvl>
+    <w:lvl w:ilvl="6" w:tentative="1">
+      <w:start w:val="1"/>
+      <w:numFmt w:val="bullet"/>
+      <w:lvlText w:val=""/>
+      <w:lvlJc w:val="left"/>
+      <w:pPr>
+        <w:tabs>
+          <w:tab w:val="num" w:pos="5040"/>
+        </w:tabs>
+        <w:ind w:left="5040" w:hanging="360"/>
+      </w:pPr>
+      <w:rPr>
+        <w:rFonts w:ascii="Wingdings" w:hAnsi="Wingdings" w:hint="default"/>
+        <w:sz w:val="20"/>
+      </w:rPr>
+    </w:lvl>
+    <w:lvl w:ilvl="7" w:tentative="1">
+      <w:start w:val="1"/>
+      <w:numFmt w:val="bullet"/>
+      <w:lvlText w:val=""/>
+      <w:lvlJc w:val="left"/>
+      <w:pPr>
+        <w:tabs>
+          <w:tab w:val="num" w:pos="5760"/>
+        </w:tabs>
+        <w:ind w:left="5760" w:hanging="360"/>
+      </w:pPr>
+      <w:rPr>
+        <w:rFonts w:ascii="Wingdings" w:hAnsi="Wingdings" w:hint="default"/>
+        <w:sz w:val="20"/>
+      </w:rPr>
+    </w:lvl>
+    <w:lvl w:ilvl="8" w:tentative="1">
+      <w:start w:val="1"/>
+      <w:numFmt w:val="bullet"/>
+      <w:lvlText w:val=""/>
+      <w:lvlJc w:val="left"/>
+      <w:pPr>
+        <w:tabs>
+          <w:tab w:val="num" w:pos="6480"/>
+        </w:tabs>
+        <w:ind w:left="6480" w:hanging="360"/>
+      </w:pPr>
+      <w:rPr>
+        <w:rFonts w:ascii="Wingdings" w:hAnsi="Wingdings" w:hint="default"/>
+        <w:sz w:val="20"/>
+      </w:rPr>
+    </w:lvl>
+  </w:abstractNum>
+  <w:abstractNum w:abstractNumId="19" w15:restartNumberingAfterBreak="0">
     <w:nsid w:val="3B237CEB"/>
     <w:multiLevelType w:val="multilevel"/>
     <w:tmpl w:val="2A08F91C"/>
@@ -2611,7 +4514,156 @@
       </w:rPr>
     </w:lvl>
   </w:abstractNum>
-  <w:abstractNum w:abstractNumId="4" w15:restartNumberingAfterBreak="0">
+  <w:abstractNum w:abstractNumId="20" w15:restartNumberingAfterBreak="0">
+    <w:nsid w:val="3B474AE1"/>
+    <w:multiLevelType w:val="multilevel"/>
+    <w:tmpl w:val="CF70A4B8"/>
+    <w:lvl w:ilvl="0">
+      <w:start w:val="1"/>
+      <w:numFmt w:val="bullet"/>
+      <w:lvlText w:val=""/>
+      <w:lvlJc w:val="left"/>
+      <w:pPr>
+        <w:tabs>
+          <w:tab w:val="num" w:pos="720"/>
+        </w:tabs>
+        <w:ind w:left="720" w:hanging="360"/>
+      </w:pPr>
+      <w:rPr>
+        <w:rFonts w:ascii="Symbol" w:hAnsi="Symbol" w:hint="default"/>
+        <w:sz w:val="20"/>
+      </w:rPr>
+    </w:lvl>
+    <w:lvl w:ilvl="1" w:tentative="1">
+      <w:start w:val="1"/>
+      <w:numFmt w:val="bullet"/>
+      <w:lvlText w:val="o"/>
+      <w:lvlJc w:val="left"/>
+      <w:pPr>
+        <w:tabs>
+          <w:tab w:val="num" w:pos="1440"/>
+        </w:tabs>
+        <w:ind w:left="1440" w:hanging="360"/>
+      </w:pPr>
+      <w:rPr>
+        <w:rFonts w:ascii="Courier New" w:hAnsi="Courier New" w:hint="default"/>
+        <w:sz w:val="20"/>
+      </w:rPr>
+    </w:lvl>
+    <w:lvl w:ilvl="2" w:tentative="1">
+      <w:start w:val="1"/>
+      <w:numFmt w:val="bullet"/>
+      <w:lvlText w:val=""/>
+      <w:lvlJc w:val="left"/>
+      <w:pPr>
+        <w:tabs>
+          <w:tab w:val="num" w:pos="2160"/>
+        </w:tabs>
+        <w:ind w:left="2160" w:hanging="360"/>
+      </w:pPr>
+      <w:rPr>
+        <w:rFonts w:ascii="Wingdings" w:hAnsi="Wingdings" w:hint="default"/>
+        <w:sz w:val="20"/>
+      </w:rPr>
+    </w:lvl>
+    <w:lvl w:ilvl="3" w:tentative="1">
+      <w:start w:val="1"/>
+      <w:numFmt w:val="bullet"/>
+      <w:lvlText w:val=""/>
+      <w:lvlJc w:val="left"/>
+      <w:pPr>
+        <w:tabs>
+          <w:tab w:val="num" w:pos="2880"/>
+        </w:tabs>
+        <w:ind w:left="2880" w:hanging="360"/>
+      </w:pPr>
+      <w:rPr>
+        <w:rFonts w:ascii="Wingdings" w:hAnsi="Wingdings" w:hint="default"/>
+        <w:sz w:val="20"/>
+      </w:rPr>
+    </w:lvl>
+    <w:lvl w:ilvl="4" w:tentative="1">
+      <w:start w:val="1"/>
+      <w:numFmt w:val="bullet"/>
+      <w:lvlText w:val=""/>
+      <w:lvlJc w:val="left"/>
+      <w:pPr>
+        <w:tabs>
+          <w:tab w:val="num" w:pos="3600"/>
+        </w:tabs>
+        <w:ind w:left="3600" w:hanging="360"/>
+      </w:pPr>
+      <w:rPr>
+        <w:rFonts w:ascii="Wingdings" w:hAnsi="Wingdings" w:hint="default"/>
+        <w:sz w:val="20"/>
+      </w:rPr>
+    </w:lvl>
+    <w:lvl w:ilvl="5" w:tentative="1">
+      <w:start w:val="1"/>
+      <w:numFmt w:val="bullet"/>
+      <w:lvlText w:val=""/>
+      <w:lvlJc w:val="left"/>
+      <w:pPr>
+        <w:tabs>
+          <w:tab w:val="num" w:pos="4320"/>
+        </w:tabs>
+        <w:ind w:left="4320" w:hanging="360"/>
+      </w:pPr>
+      <w:rPr>
+        <w:rFonts w:ascii="Wingdings" w:hAnsi="Wingdings" w:hint="default"/>
+        <w:sz w:val="20"/>
+      </w:rPr>
+    </w:lvl>
+    <w:lvl w:ilvl="6" w:tentative="1">
+      <w:start w:val="1"/>
+      <w:numFmt w:val="bullet"/>
+      <w:lvlText w:val=""/>
+      <w:lvlJc w:val="left"/>
+      <w:pPr>
+        <w:tabs>
+          <w:tab w:val="num" w:pos="5040"/>
+        </w:tabs>
+        <w:ind w:left="5040" w:hanging="360"/>
+      </w:pPr>
+      <w:rPr>
+        <w:rFonts w:ascii="Wingdings" w:hAnsi="Wingdings" w:hint="default"/>
+        <w:sz w:val="20"/>
+      </w:rPr>
+    </w:lvl>
+    <w:lvl w:ilvl="7" w:tentative="1">
+      <w:start w:val="1"/>
+      <w:numFmt w:val="bullet"/>
+      <w:lvlText w:val=""/>
+      <w:lvlJc w:val="left"/>
+      <w:pPr>
+        <w:tabs>
+          <w:tab w:val="num" w:pos="5760"/>
+        </w:tabs>
+        <w:ind w:left="5760" w:hanging="360"/>
+      </w:pPr>
+      <w:rPr>
+        <w:rFonts w:ascii="Wingdings" w:hAnsi="Wingdings" w:hint="default"/>
+        <w:sz w:val="20"/>
+      </w:rPr>
+    </w:lvl>
+    <w:lvl w:ilvl="8" w:tentative="1">
+      <w:start w:val="1"/>
+      <w:numFmt w:val="bullet"/>
+      <w:lvlText w:val=""/>
+      <w:lvlJc w:val="left"/>
+      <w:pPr>
+        <w:tabs>
+          <w:tab w:val="num" w:pos="6480"/>
+        </w:tabs>
+        <w:ind w:left="6480" w:hanging="360"/>
+      </w:pPr>
+      <w:rPr>
+        <w:rFonts w:ascii="Wingdings" w:hAnsi="Wingdings" w:hint="default"/>
+        <w:sz w:val="20"/>
+      </w:rPr>
+    </w:lvl>
+  </w:abstractNum>
+  <w:abstractNum w:abstractNumId="21" w15:restartNumberingAfterBreak="0">
     <w:nsid w:val="409D012E"/>
     <w:multiLevelType w:val="multilevel"/>
     <w:tmpl w:val="EADE0924"/>
@@ -2760,7 +4812,454 @@
       </w:rPr>
     </w:lvl>
   </w:abstractNum>
-  <w:abstractNum w:abstractNumId="5" w15:restartNumberingAfterBreak="0">
+  <w:abstractNum w:abstractNumId="22" w15:restartNumberingAfterBreak="0">
+    <w:nsid w:val="4378116B"/>
+    <w:multiLevelType w:val="multilevel"/>
+    <w:tmpl w:val="E4C021C0"/>
+    <w:lvl w:ilvl="0">
+      <w:start w:val="1"/>
+      <w:numFmt w:val="bullet"/>
+      <w:lvlText w:val=""/>
+      <w:lvlJc w:val="left"/>
+      <w:pPr>
+        <w:tabs>
+          <w:tab w:val="num" w:pos="720"/>
+        </w:tabs>
+        <w:ind w:left="720" w:hanging="360"/>
+      </w:pPr>
+      <w:rPr>
+        <w:rFonts w:ascii="Symbol" w:hAnsi="Symbol" w:hint="default"/>
+        <w:sz w:val="20"/>
+      </w:rPr>
+    </w:lvl>
+    <w:lvl w:ilvl="1" w:tentative="1">
+      <w:start w:val="1"/>
+      <w:numFmt w:val="bullet"/>
+      <w:lvlText w:val="o"/>
+      <w:lvlJc w:val="left"/>
+      <w:pPr>
+        <w:tabs>
+          <w:tab w:val="num" w:pos="1440"/>
+        </w:tabs>
+        <w:ind w:left="1440" w:hanging="360"/>
+      </w:pPr>
+      <w:rPr>
+        <w:rFonts w:ascii="Courier New" w:hAnsi="Courier New" w:hint="default"/>
+        <w:sz w:val="20"/>
+      </w:rPr>
+    </w:lvl>
+    <w:lvl w:ilvl="2" w:tentative="1">
+      <w:start w:val="1"/>
+      <w:numFmt w:val="bullet"/>
+      <w:lvlText w:val=""/>
+      <w:lvlJc w:val="left"/>
+      <w:pPr>
+        <w:tabs>
+          <w:tab w:val="num" w:pos="2160"/>
+        </w:tabs>
+        <w:ind w:left="2160" w:hanging="360"/>
+      </w:pPr>
+      <w:rPr>
+        <w:rFonts w:ascii="Wingdings" w:hAnsi="Wingdings" w:hint="default"/>
+        <w:sz w:val="20"/>
+      </w:rPr>
+    </w:lvl>
+    <w:lvl w:ilvl="3" w:tentative="1">
+      <w:start w:val="1"/>
+      <w:numFmt w:val="bullet"/>
+      <w:lvlText w:val=""/>
+      <w:lvlJc w:val="left"/>
+      <w:pPr>
+        <w:tabs>
+          <w:tab w:val="num" w:pos="2880"/>
+        </w:tabs>
+        <w:ind w:left="2880" w:hanging="360"/>
+      </w:pPr>
+      <w:rPr>
+        <w:rFonts w:ascii="Wingdings" w:hAnsi="Wingdings" w:hint="default"/>
+        <w:sz w:val="20"/>
+      </w:rPr>
+    </w:lvl>
+    <w:lvl w:ilvl="4" w:tentative="1">
+      <w:start w:val="1"/>
+      <w:numFmt w:val="bullet"/>
+      <w:lvlText w:val=""/>
+      <w:lvlJc w:val="left"/>
+      <w:pPr>
+        <w:tabs>
+          <w:tab w:val="num" w:pos="3600"/>
+        </w:tabs>
+        <w:ind w:left="3600" w:hanging="360"/>
+      </w:pPr>
+      <w:rPr>
+        <w:rFonts w:ascii="Wingdings" w:hAnsi="Wingdings" w:hint="default"/>
+        <w:sz w:val="20"/>
+      </w:rPr>
+    </w:lvl>
+    <w:lvl w:ilvl="5" w:tentative="1">
+      <w:start w:val="1"/>
+      <w:numFmt w:val="bullet"/>
+      <w:lvlText w:val=""/>
+      <w:lvlJc w:val="left"/>
+      <w:pPr>
+        <w:tabs>
+          <w:tab w:val="num" w:pos="4320"/>
+        </w:tabs>
+        <w:ind w:left="4320" w:hanging="360"/>
+      </w:pPr>
+      <w:rPr>
+        <w:rFonts w:ascii="Wingdings" w:hAnsi="Wingdings" w:hint="default"/>
+        <w:sz w:val="20"/>
+      </w:rPr>
+    </w:lvl>
+    <w:lvl w:ilvl="6" w:tentative="1">
+      <w:start w:val="1"/>
+      <w:numFmt w:val="bullet"/>
+      <w:lvlText w:val=""/>
+      <w:lvlJc w:val="left"/>
+      <w:pPr>
+        <w:tabs>
+          <w:tab w:val="num" w:pos="5040"/>
+        </w:tabs>
+        <w:ind w:left="5040" w:hanging="360"/>
+      </w:pPr>
+      <w:rPr>
+        <w:rFonts w:ascii="Wingdings" w:hAnsi="Wingdings" w:hint="default"/>
+        <w:sz w:val="20"/>
+      </w:rPr>
+    </w:lvl>
+    <w:lvl w:ilvl="7" w:tentative="1">
+      <w:start w:val="1"/>
+      <w:numFmt w:val="bullet"/>
+      <w:lvlText w:val=""/>
+      <w:lvlJc w:val="left"/>
+      <w:pPr>
+        <w:tabs>
+          <w:tab w:val="num" w:pos="5760"/>
+        </w:tabs>
+        <w:ind w:left="5760" w:hanging="360"/>
+      </w:pPr>
+      <w:rPr>
+        <w:rFonts w:ascii="Wingdings" w:hAnsi="Wingdings" w:hint="default"/>
+        <w:sz w:val="20"/>
+      </w:rPr>
+    </w:lvl>
+    <w:lvl w:ilvl="8" w:tentative="1">
+      <w:start w:val="1"/>
+      <w:numFmt w:val="bullet"/>
+      <w:lvlText w:val=""/>
+      <w:lvlJc w:val="left"/>
+      <w:pPr>
+        <w:tabs>
+          <w:tab w:val="num" w:pos="6480"/>
+        </w:tabs>
+        <w:ind w:left="6480" w:hanging="360"/>
+      </w:pPr>
+      <w:rPr>
+        <w:rFonts w:ascii="Wingdings" w:hAnsi="Wingdings" w:hint="default"/>
+        <w:sz w:val="20"/>
+      </w:rPr>
+    </w:lvl>
+  </w:abstractNum>
+  <w:abstractNum w:abstractNumId="23" w15:restartNumberingAfterBreak="0">
+    <w:nsid w:val="4695043F"/>
+    <w:multiLevelType w:val="multilevel"/>
+    <w:tmpl w:val="0DF23C00"/>
+    <w:lvl w:ilvl="0">
+      <w:start w:val="1"/>
+      <w:numFmt w:val="bullet"/>
+      <w:lvlText w:val=""/>
+      <w:lvlJc w:val="left"/>
+      <w:pPr>
+        <w:tabs>
+          <w:tab w:val="num" w:pos="720"/>
+        </w:tabs>
+        <w:ind w:left="720" w:hanging="360"/>
+      </w:pPr>
+      <w:rPr>
+        <w:rFonts w:ascii="Symbol" w:hAnsi="Symbol" w:hint="default"/>
+        <w:sz w:val="20"/>
+      </w:rPr>
+    </w:lvl>
+    <w:lvl w:ilvl="1" w:tentative="1">
+      <w:start w:val="1"/>
+      <w:numFmt w:val="bullet"/>
+      <w:lvlText w:val="o"/>
+      <w:lvlJc w:val="left"/>
+      <w:pPr>
+        <w:tabs>
+          <w:tab w:val="num" w:pos="1440"/>
+        </w:tabs>
+        <w:ind w:left="1440" w:hanging="360"/>
+      </w:pPr>
+      <w:rPr>
+        <w:rFonts w:ascii="Courier New" w:hAnsi="Courier New" w:hint="default"/>
+        <w:sz w:val="20"/>
+      </w:rPr>
+    </w:lvl>
+    <w:lvl w:ilvl="2" w:tentative="1">
+      <w:start w:val="1"/>
+      <w:numFmt w:val="bullet"/>
+      <w:lvlText w:val=""/>
+      <w:lvlJc w:val="left"/>
+      <w:pPr>
+        <w:tabs>
+          <w:tab w:val="num" w:pos="2160"/>
+        </w:tabs>
+        <w:ind w:left="2160" w:hanging="360"/>
+      </w:pPr>
+      <w:rPr>
+        <w:rFonts w:ascii="Wingdings" w:hAnsi="Wingdings" w:hint="default"/>
+        <w:sz w:val="20"/>
+      </w:rPr>
+    </w:lvl>
+    <w:lvl w:ilvl="3" w:tentative="1">
+      <w:start w:val="1"/>
+      <w:numFmt w:val="bullet"/>
+      <w:lvlText w:val=""/>
+      <w:lvlJc w:val="left"/>
+      <w:pPr>
+        <w:tabs>
+          <w:tab w:val="num" w:pos="2880"/>
+        </w:tabs>
+        <w:ind w:left="2880" w:hanging="360"/>
+      </w:pPr>
+      <w:rPr>
+        <w:rFonts w:ascii="Wingdings" w:hAnsi="Wingdings" w:hint="default"/>
+        <w:sz w:val="20"/>
+      </w:rPr>
+    </w:lvl>
+    <w:lvl w:ilvl="4" w:tentative="1">
+      <w:start w:val="1"/>
+      <w:numFmt w:val="bullet"/>
+      <w:lvlText w:val=""/>
+      <w:lvlJc w:val="left"/>
+      <w:pPr>
+        <w:tabs>
+          <w:tab w:val="num" w:pos="3600"/>
+        </w:tabs>
+        <w:ind w:left="3600" w:hanging="360"/>
+      </w:pPr>
+      <w:rPr>
+        <w:rFonts w:ascii="Wingdings" w:hAnsi="Wingdings" w:hint="default"/>
+        <w:sz w:val="20"/>
+      </w:rPr>
+    </w:lvl>
+    <w:lvl w:ilvl="5" w:tentative="1">
+      <w:start w:val="1"/>
+      <w:numFmt w:val="bullet"/>
+      <w:lvlText w:val=""/>
+      <w:lvlJc w:val="left"/>
+      <w:pPr>
+        <w:tabs>
+          <w:tab w:val="num" w:pos="4320"/>
+        </w:tabs>
+        <w:ind w:left="4320" w:hanging="360"/>
+      </w:pPr>
+      <w:rPr>
+        <w:rFonts w:ascii="Wingdings" w:hAnsi="Wingdings" w:hint="default"/>
+        <w:sz w:val="20"/>
+      </w:rPr>
+    </w:lvl>
+    <w:lvl w:ilvl="6" w:tentative="1">
+      <w:start w:val="1"/>
+      <w:numFmt w:val="bullet"/>
+      <w:lvlText w:val=""/>
+      <w:lvlJc w:val="left"/>
+      <w:pPr>
+        <w:tabs>
+          <w:tab w:val="num" w:pos="5040"/>
+        </w:tabs>
+        <w:ind w:left="5040" w:hanging="360"/>
+      </w:pPr>
+      <w:rPr>
+        <w:rFonts w:ascii="Wingdings" w:hAnsi="Wingdings" w:hint="default"/>
+        <w:sz w:val="20"/>
+      </w:rPr>
+    </w:lvl>
+    <w:lvl w:ilvl="7" w:tentative="1">
+      <w:start w:val="1"/>
+      <w:numFmt w:val="bullet"/>
+      <w:lvlText w:val=""/>
+      <w:lvlJc w:val="left"/>
+      <w:pPr>
+        <w:tabs>
+          <w:tab w:val="num" w:pos="5760"/>
+        </w:tabs>
+        <w:ind w:left="5760" w:hanging="360"/>
+      </w:pPr>
+      <w:rPr>
+        <w:rFonts w:ascii="Wingdings" w:hAnsi="Wingdings" w:hint="default"/>
+        <w:sz w:val="20"/>
+      </w:rPr>
+    </w:lvl>
+    <w:lvl w:ilvl="8" w:tentative="1">
+      <w:start w:val="1"/>
+      <w:numFmt w:val="bullet"/>
+      <w:lvlText w:val=""/>
+      <w:lvlJc w:val="left"/>
+      <w:pPr>
+        <w:tabs>
+          <w:tab w:val="num" w:pos="6480"/>
+        </w:tabs>
+        <w:ind w:left="6480" w:hanging="360"/>
+      </w:pPr>
+      <w:rPr>
+        <w:rFonts w:ascii="Wingdings" w:hAnsi="Wingdings" w:hint="default"/>
+        <w:sz w:val="20"/>
+      </w:rPr>
+    </w:lvl>
+  </w:abstractNum>
+  <w:abstractNum w:abstractNumId="24" w15:restartNumberingAfterBreak="0">
+    <w:nsid w:val="46CE0D94"/>
+    <w:multiLevelType w:val="multilevel"/>
+    <w:tmpl w:val="127ED3B6"/>
+    <w:lvl w:ilvl="0">
+      <w:start w:val="1"/>
+      <w:numFmt w:val="bullet"/>
+      <w:lvlText w:val=""/>
+      <w:lvlJc w:val="left"/>
+      <w:pPr>
+        <w:tabs>
+          <w:tab w:val="num" w:pos="720"/>
+        </w:tabs>
+        <w:ind w:left="720" w:hanging="360"/>
+      </w:pPr>
+      <w:rPr>
+        <w:rFonts w:ascii="Symbol" w:hAnsi="Symbol" w:hint="default"/>
+        <w:sz w:val="20"/>
+      </w:rPr>
+    </w:lvl>
+    <w:lvl w:ilvl="1" w:tentative="1">
+      <w:start w:val="1"/>
+      <w:numFmt w:val="bullet"/>
+      <w:lvlText w:val="o"/>
+      <w:lvlJc w:val="left"/>
+      <w:pPr>
+        <w:tabs>
+          <w:tab w:val="num" w:pos="1440"/>
+        </w:tabs>
+        <w:ind w:left="1440" w:hanging="360"/>
+      </w:pPr>
+      <w:rPr>
+        <w:rFonts w:ascii="Courier New" w:hAnsi="Courier New" w:hint="default"/>
+        <w:sz w:val="20"/>
+      </w:rPr>
+    </w:lvl>
+    <w:lvl w:ilvl="2" w:tentative="1">
+      <w:start w:val="1"/>
+      <w:numFmt w:val="bullet"/>
+      <w:lvlText w:val=""/>
+      <w:lvlJc w:val="left"/>
+      <w:pPr>
+        <w:tabs>
+          <w:tab w:val="num" w:pos="2160"/>
+        </w:tabs>
+        <w:ind w:left="2160" w:hanging="360"/>
+      </w:pPr>
+      <w:rPr>
+        <w:rFonts w:ascii="Wingdings" w:hAnsi="Wingdings" w:hint="default"/>
+        <w:sz w:val="20"/>
+      </w:rPr>
+    </w:lvl>
+    <w:lvl w:ilvl="3" w:tentative="1">
+      <w:start w:val="1"/>
+      <w:numFmt w:val="bullet"/>
+      <w:lvlText w:val=""/>
+      <w:lvlJc w:val="left"/>
+      <w:pPr>
+        <w:tabs>
+          <w:tab w:val="num" w:pos="2880"/>
+        </w:tabs>
+        <w:ind w:left="2880" w:hanging="360"/>
+      </w:pPr>
+      <w:rPr>
+        <w:rFonts w:ascii="Wingdings" w:hAnsi="Wingdings" w:hint="default"/>
+        <w:sz w:val="20"/>
+      </w:rPr>
+    </w:lvl>
+    <w:lvl w:ilvl="4" w:tentative="1">
+      <w:start w:val="1"/>
+      <w:numFmt w:val="bullet"/>
+      <w:lvlText w:val=""/>
+      <w:lvlJc w:val="left"/>
+      <w:pPr>
+        <w:tabs>
+          <w:tab w:val="num" w:pos="3600"/>
+        </w:tabs>
+        <w:ind w:left="3600" w:hanging="360"/>
+      </w:pPr>
+      <w:rPr>
+        <w:rFonts w:ascii="Wingdings" w:hAnsi="Wingdings" w:hint="default"/>
+        <w:sz w:val="20"/>
+      </w:rPr>
+    </w:lvl>
+    <w:lvl w:ilvl="5" w:tentative="1">
+      <w:start w:val="1"/>
+      <w:numFmt w:val="bullet"/>
+      <w:lvlText w:val=""/>
+      <w:lvlJc w:val="left"/>
+      <w:pPr>
+        <w:tabs>
+          <w:tab w:val="num" w:pos="4320"/>
+        </w:tabs>
+        <w:ind w:left="4320" w:hanging="360"/>
+      </w:pPr>
+      <w:rPr>
+        <w:rFonts w:ascii="Wingdings" w:hAnsi="Wingdings" w:hint="default"/>
+        <w:sz w:val="20"/>
+      </w:rPr>
+    </w:lvl>
+    <w:lvl w:ilvl="6" w:tentative="1">
+      <w:start w:val="1"/>
+      <w:numFmt w:val="bullet"/>
+      <w:lvlText w:val=""/>
+      <w:lvlJc w:val="left"/>
+      <w:pPr>
+        <w:tabs>
+          <w:tab w:val="num" w:pos="5040"/>
+        </w:tabs>
+        <w:ind w:left="5040" w:hanging="360"/>
+      </w:pPr>
+      <w:rPr>
+        <w:rFonts w:ascii="Wingdings" w:hAnsi="Wingdings" w:hint="default"/>
+        <w:sz w:val="20"/>
+      </w:rPr>
+    </w:lvl>
+    <w:lvl w:ilvl="7" w:tentative="1">
+      <w:start w:val="1"/>
+      <w:numFmt w:val="bullet"/>
+      <w:lvlText w:val=""/>
+      <w:lvlJc w:val="left"/>
+      <w:pPr>
+        <w:tabs>
+          <w:tab w:val="num" w:pos="5760"/>
+        </w:tabs>
+        <w:ind w:left="5760" w:hanging="360"/>
+      </w:pPr>
+      <w:rPr>
+        <w:rFonts w:ascii="Wingdings" w:hAnsi="Wingdings" w:hint="default"/>
+        <w:sz w:val="20"/>
+      </w:rPr>
+    </w:lvl>
+    <w:lvl w:ilvl="8" w:tentative="1">
+      <w:start w:val="1"/>
+      <w:numFmt w:val="bullet"/>
+      <w:lvlText w:val=""/>
+      <w:lvlJc w:val="left"/>
+      <w:pPr>
+        <w:tabs>
+          <w:tab w:val="num" w:pos="6480"/>
+        </w:tabs>
+        <w:ind w:left="6480" w:hanging="360"/>
+      </w:pPr>
+      <w:rPr>
+        <w:rFonts w:ascii="Wingdings" w:hAnsi="Wingdings" w:hint="default"/>
+        <w:sz w:val="20"/>
+      </w:rPr>
+    </w:lvl>
+  </w:abstractNum>
+  <w:abstractNum w:abstractNumId="25" w15:restartNumberingAfterBreak="0">
     <w:nsid w:val="48355D88"/>
     <w:multiLevelType w:val="multilevel"/>
     <w:tmpl w:val="F796D61E"/>
@@ -2909,7 +5408,7 @@
       </w:rPr>
     </w:lvl>
   </w:abstractNum>
-  <w:abstractNum w:abstractNumId="6" w15:restartNumberingAfterBreak="0">
+  <w:abstractNum w:abstractNumId="26" w15:restartNumberingAfterBreak="0">
     <w:nsid w:val="50C30A50"/>
     <w:multiLevelType w:val="multilevel"/>
     <w:tmpl w:val="C22EF258"/>
@@ -3022,7 +5521,156 @@
       </w:pPr>
     </w:lvl>
   </w:abstractNum>
-  <w:abstractNum w:abstractNumId="7" w15:restartNumberingAfterBreak="0">
+  <w:abstractNum w:abstractNumId="27" w15:restartNumberingAfterBreak="0">
+    <w:nsid w:val="52857B30"/>
+    <w:multiLevelType w:val="multilevel"/>
+    <w:tmpl w:val="43B4A09E"/>
+    <w:lvl w:ilvl="0">
+      <w:start w:val="1"/>
+      <w:numFmt w:val="bullet"/>
+      <w:lvlText w:val=""/>
+      <w:lvlJc w:val="left"/>
+      <w:pPr>
+        <w:tabs>
+          <w:tab w:val="num" w:pos="720"/>
+        </w:tabs>
+        <w:ind w:left="720" w:hanging="360"/>
+      </w:pPr>
+      <w:rPr>
+        <w:rFonts w:ascii="Symbol" w:hAnsi="Symbol" w:hint="default"/>
+        <w:sz w:val="20"/>
+      </w:rPr>
+    </w:lvl>
+    <w:lvl w:ilvl="1" w:tentative="1">
+      <w:start w:val="1"/>
+      <w:numFmt w:val="bullet"/>
+      <w:lvlText w:val="o"/>
+      <w:lvlJc w:val="left"/>
+      <w:pPr>
+        <w:tabs>
+          <w:tab w:val="num" w:pos="1440"/>
+        </w:tabs>
+        <w:ind w:left="1440" w:hanging="360"/>
+      </w:pPr>
+      <w:rPr>
+        <w:rFonts w:ascii="Courier New" w:hAnsi="Courier New" w:hint="default"/>
+        <w:sz w:val="20"/>
+      </w:rPr>
+    </w:lvl>
+    <w:lvl w:ilvl="2" w:tentative="1">
+      <w:start w:val="1"/>
+      <w:numFmt w:val="bullet"/>
+      <w:lvlText w:val=""/>
+      <w:lvlJc w:val="left"/>
+      <w:pPr>
+        <w:tabs>
+          <w:tab w:val="num" w:pos="2160"/>
+        </w:tabs>
+        <w:ind w:left="2160" w:hanging="360"/>
+      </w:pPr>
+      <w:rPr>
+        <w:rFonts w:ascii="Wingdings" w:hAnsi="Wingdings" w:hint="default"/>
+        <w:sz w:val="20"/>
+      </w:rPr>
+    </w:lvl>
+    <w:lvl w:ilvl="3" w:tentative="1">
+      <w:start w:val="1"/>
+      <w:numFmt w:val="bullet"/>
+      <w:lvlText w:val=""/>
+      <w:lvlJc w:val="left"/>
+      <w:pPr>
+        <w:tabs>
+          <w:tab w:val="num" w:pos="2880"/>
+        </w:tabs>
+        <w:ind w:left="2880" w:hanging="360"/>
+      </w:pPr>
+      <w:rPr>
+        <w:rFonts w:ascii="Wingdings" w:hAnsi="Wingdings" w:hint="default"/>
+        <w:sz w:val="20"/>
+      </w:rPr>
+    </w:lvl>
+    <w:lvl w:ilvl="4" w:tentative="1">
+      <w:start w:val="1"/>
+      <w:numFmt w:val="bullet"/>
+      <w:lvlText w:val=""/>
+      <w:lvlJc w:val="left"/>
+      <w:pPr>
+        <w:tabs>
+          <w:tab w:val="num" w:pos="3600"/>
+        </w:tabs>
+        <w:ind w:left="3600" w:hanging="360"/>
+      </w:pPr>
+      <w:rPr>
+        <w:rFonts w:ascii="Wingdings" w:hAnsi="Wingdings" w:hint="default"/>
+        <w:sz w:val="20"/>
+      </w:rPr>
+    </w:lvl>
+    <w:lvl w:ilvl="5" w:tentative="1">
+      <w:start w:val="1"/>
+      <w:numFmt w:val="bullet"/>
+      <w:lvlText w:val=""/>
+      <w:lvlJc w:val="left"/>
+      <w:pPr>
+        <w:tabs>
+          <w:tab w:val="num" w:pos="4320"/>
+        </w:tabs>
+        <w:ind w:left="4320" w:hanging="360"/>
+      </w:pPr>
+      <w:rPr>
+        <w:rFonts w:ascii="Wingdings" w:hAnsi="Wingdings" w:hint="default"/>
+        <w:sz w:val="20"/>
+      </w:rPr>
+    </w:lvl>
+    <w:lvl w:ilvl="6" w:tentative="1">
+      <w:start w:val="1"/>
+      <w:numFmt w:val="bullet"/>
+      <w:lvlText w:val=""/>
+      <w:lvlJc w:val="left"/>
+      <w:pPr>
+        <w:tabs>
+          <w:tab w:val="num" w:pos="5040"/>
+        </w:tabs>
+        <w:ind w:left="5040" w:hanging="360"/>
+      </w:pPr>
+      <w:rPr>
+        <w:rFonts w:ascii="Wingdings" w:hAnsi="Wingdings" w:hint="default"/>
+        <w:sz w:val="20"/>
+      </w:rPr>
+    </w:lvl>
+    <w:lvl w:ilvl="7" w:tentative="1">
+      <w:start w:val="1"/>
+      <w:numFmt w:val="bullet"/>
+      <w:lvlText w:val=""/>
+      <w:lvlJc w:val="left"/>
+      <w:pPr>
+        <w:tabs>
+          <w:tab w:val="num" w:pos="5760"/>
+        </w:tabs>
+        <w:ind w:left="5760" w:hanging="360"/>
+      </w:pPr>
+      <w:rPr>
+        <w:rFonts w:ascii="Wingdings" w:hAnsi="Wingdings" w:hint="default"/>
+        <w:sz w:val="20"/>
+      </w:rPr>
+    </w:lvl>
+    <w:lvl w:ilvl="8" w:tentative="1">
+      <w:start w:val="1"/>
+      <w:numFmt w:val="bullet"/>
+      <w:lvlText w:val=""/>
+      <w:lvlJc w:val="left"/>
+      <w:pPr>
+        <w:tabs>
+          <w:tab w:val="num" w:pos="6480"/>
+        </w:tabs>
+        <w:ind w:left="6480" w:hanging="360"/>
+      </w:pPr>
+      <w:rPr>
+        <w:rFonts w:ascii="Wingdings" w:hAnsi="Wingdings" w:hint="default"/>
+        <w:sz w:val="20"/>
+      </w:rPr>
+    </w:lvl>
+  </w:abstractNum>
+  <w:abstractNum w:abstractNumId="28" w15:restartNumberingAfterBreak="0">
     <w:nsid w:val="52AC6495"/>
     <w:multiLevelType w:val="multilevel"/>
     <w:tmpl w:val="FB8E22E4"/>
@@ -3171,7 +5819,603 @@
       </w:rPr>
     </w:lvl>
   </w:abstractNum>
-  <w:abstractNum w:abstractNumId="8" w15:restartNumberingAfterBreak="0">
+  <w:abstractNum w:abstractNumId="29" w15:restartNumberingAfterBreak="0">
+    <w:nsid w:val="559C0318"/>
+    <w:multiLevelType w:val="multilevel"/>
+    <w:tmpl w:val="A036A12C"/>
+    <w:lvl w:ilvl="0">
+      <w:start w:val="1"/>
+      <w:numFmt w:val="bullet"/>
+      <w:lvlText w:val=""/>
+      <w:lvlJc w:val="left"/>
+      <w:pPr>
+        <w:tabs>
+          <w:tab w:val="num" w:pos="720"/>
+        </w:tabs>
+        <w:ind w:left="720" w:hanging="360"/>
+      </w:pPr>
+      <w:rPr>
+        <w:rFonts w:ascii="Symbol" w:hAnsi="Symbol" w:hint="default"/>
+        <w:sz w:val="20"/>
+      </w:rPr>
+    </w:lvl>
+    <w:lvl w:ilvl="1" w:tentative="1">
+      <w:start w:val="1"/>
+      <w:numFmt w:val="bullet"/>
+      <w:lvlText w:val="o"/>
+      <w:lvlJc w:val="left"/>
+      <w:pPr>
+        <w:tabs>
+          <w:tab w:val="num" w:pos="1440"/>
+        </w:tabs>
+        <w:ind w:left="1440" w:hanging="360"/>
+      </w:pPr>
+      <w:rPr>
+        <w:rFonts w:ascii="Courier New" w:hAnsi="Courier New" w:hint="default"/>
+        <w:sz w:val="20"/>
+      </w:rPr>
+    </w:lvl>
+    <w:lvl w:ilvl="2" w:tentative="1">
+      <w:start w:val="1"/>
+      <w:numFmt w:val="bullet"/>
+      <w:lvlText w:val=""/>
+      <w:lvlJc w:val="left"/>
+      <w:pPr>
+        <w:tabs>
+          <w:tab w:val="num" w:pos="2160"/>
+        </w:tabs>
+        <w:ind w:left="2160" w:hanging="360"/>
+      </w:pPr>
+      <w:rPr>
+        <w:rFonts w:ascii="Wingdings" w:hAnsi="Wingdings" w:hint="default"/>
+        <w:sz w:val="20"/>
+      </w:rPr>
+    </w:lvl>
+    <w:lvl w:ilvl="3" w:tentative="1">
+      <w:start w:val="1"/>
+      <w:numFmt w:val="bullet"/>
+      <w:lvlText w:val=""/>
+      <w:lvlJc w:val="left"/>
+      <w:pPr>
+        <w:tabs>
+          <w:tab w:val="num" w:pos="2880"/>
+        </w:tabs>
+        <w:ind w:left="2880" w:hanging="360"/>
+      </w:pPr>
+      <w:rPr>
+        <w:rFonts w:ascii="Wingdings" w:hAnsi="Wingdings" w:hint="default"/>
+        <w:sz w:val="20"/>
+      </w:rPr>
+    </w:lvl>
+    <w:lvl w:ilvl="4" w:tentative="1">
+      <w:start w:val="1"/>
+      <w:numFmt w:val="bullet"/>
+      <w:lvlText w:val=""/>
+      <w:lvlJc w:val="left"/>
+      <w:pPr>
+        <w:tabs>
+          <w:tab w:val="num" w:pos="3600"/>
+        </w:tabs>
+        <w:ind w:left="3600" w:hanging="360"/>
+      </w:pPr>
+      <w:rPr>
+        <w:rFonts w:ascii="Wingdings" w:hAnsi="Wingdings" w:hint="default"/>
+        <w:sz w:val="20"/>
+      </w:rPr>
+    </w:lvl>
+    <w:lvl w:ilvl="5" w:tentative="1">
+      <w:start w:val="1"/>
+      <w:numFmt w:val="bullet"/>
+      <w:lvlText w:val=""/>
+      <w:lvlJc w:val="left"/>
+      <w:pPr>
+        <w:tabs>
+          <w:tab w:val="num" w:pos="4320"/>
+        </w:tabs>
+        <w:ind w:left="4320" w:hanging="360"/>
+      </w:pPr>
+      <w:rPr>
+        <w:rFonts w:ascii="Wingdings" w:hAnsi="Wingdings" w:hint="default"/>
+        <w:sz w:val="20"/>
+      </w:rPr>
+    </w:lvl>
+    <w:lvl w:ilvl="6" w:tentative="1">
+      <w:start w:val="1"/>
+      <w:numFmt w:val="bullet"/>
+      <w:lvlText w:val=""/>
+      <w:lvlJc w:val="left"/>
+      <w:pPr>
+        <w:tabs>
+          <w:tab w:val="num" w:pos="5040"/>
+        </w:tabs>
+        <w:ind w:left="5040" w:hanging="360"/>
+      </w:pPr>
+      <w:rPr>
+        <w:rFonts w:ascii="Wingdings" w:hAnsi="Wingdings" w:hint="default"/>
+        <w:sz w:val="20"/>
+      </w:rPr>
+    </w:lvl>
+    <w:lvl w:ilvl="7" w:tentative="1">
+      <w:start w:val="1"/>
+      <w:numFmt w:val="bullet"/>
+      <w:lvlText w:val=""/>
+      <w:lvlJc w:val="left"/>
+      <w:pPr>
+        <w:tabs>
+          <w:tab w:val="num" w:pos="5760"/>
+        </w:tabs>
+        <w:ind w:left="5760" w:hanging="360"/>
+      </w:pPr>
+      <w:rPr>
+        <w:rFonts w:ascii="Wingdings" w:hAnsi="Wingdings" w:hint="default"/>
+        <w:sz w:val="20"/>
+      </w:rPr>
+    </w:lvl>
+    <w:lvl w:ilvl="8" w:tentative="1">
+      <w:start w:val="1"/>
+      <w:numFmt w:val="bullet"/>
+      <w:lvlText w:val=""/>
+      <w:lvlJc w:val="left"/>
+      <w:pPr>
+        <w:tabs>
+          <w:tab w:val="num" w:pos="6480"/>
+        </w:tabs>
+        <w:ind w:left="6480" w:hanging="360"/>
+      </w:pPr>
+      <w:rPr>
+        <w:rFonts w:ascii="Wingdings" w:hAnsi="Wingdings" w:hint="default"/>
+        <w:sz w:val="20"/>
+      </w:rPr>
+    </w:lvl>
+  </w:abstractNum>
+  <w:abstractNum w:abstractNumId="30" w15:restartNumberingAfterBreak="0">
+    <w:nsid w:val="56D441CF"/>
+    <w:multiLevelType w:val="multilevel"/>
+    <w:tmpl w:val="C19ABD0C"/>
+    <w:lvl w:ilvl="0">
+      <w:start w:val="1"/>
+      <w:numFmt w:val="bullet"/>
+      <w:lvlText w:val=""/>
+      <w:lvlJc w:val="left"/>
+      <w:pPr>
+        <w:tabs>
+          <w:tab w:val="num" w:pos="720"/>
+        </w:tabs>
+        <w:ind w:left="720" w:hanging="360"/>
+      </w:pPr>
+      <w:rPr>
+        <w:rFonts w:ascii="Symbol" w:hAnsi="Symbol" w:hint="default"/>
+        <w:sz w:val="20"/>
+      </w:rPr>
+    </w:lvl>
+    <w:lvl w:ilvl="1" w:tentative="1">
+      <w:start w:val="1"/>
+      <w:numFmt w:val="bullet"/>
+      <w:lvlText w:val="o"/>
+      <w:lvlJc w:val="left"/>
+      <w:pPr>
+        <w:tabs>
+          <w:tab w:val="num" w:pos="1440"/>
+        </w:tabs>
+        <w:ind w:left="1440" w:hanging="360"/>
+      </w:pPr>
+      <w:rPr>
+        <w:rFonts w:ascii="Courier New" w:hAnsi="Courier New" w:hint="default"/>
+        <w:sz w:val="20"/>
+      </w:rPr>
+    </w:lvl>
+    <w:lvl w:ilvl="2" w:tentative="1">
+      <w:start w:val="1"/>
+      <w:numFmt w:val="bullet"/>
+      <w:lvlText w:val=""/>
+      <w:lvlJc w:val="left"/>
+      <w:pPr>
+        <w:tabs>
+          <w:tab w:val="num" w:pos="2160"/>
+        </w:tabs>
+        <w:ind w:left="2160" w:hanging="360"/>
+      </w:pPr>
+      <w:rPr>
+        <w:rFonts w:ascii="Wingdings" w:hAnsi="Wingdings" w:hint="default"/>
+        <w:sz w:val="20"/>
+      </w:rPr>
+    </w:lvl>
+    <w:lvl w:ilvl="3" w:tentative="1">
+      <w:start w:val="1"/>
+      <w:numFmt w:val="bullet"/>
+      <w:lvlText w:val=""/>
+      <w:lvlJc w:val="left"/>
+      <w:pPr>
+        <w:tabs>
+          <w:tab w:val="num" w:pos="2880"/>
+        </w:tabs>
+        <w:ind w:left="2880" w:hanging="360"/>
+      </w:pPr>
+      <w:rPr>
+        <w:rFonts w:ascii="Wingdings" w:hAnsi="Wingdings" w:hint="default"/>
+        <w:sz w:val="20"/>
+      </w:rPr>
+    </w:lvl>
+    <w:lvl w:ilvl="4" w:tentative="1">
+      <w:start w:val="1"/>
+      <w:numFmt w:val="bullet"/>
+      <w:lvlText w:val=""/>
+      <w:lvlJc w:val="left"/>
+      <w:pPr>
+        <w:tabs>
+          <w:tab w:val="num" w:pos="3600"/>
+        </w:tabs>
+        <w:ind w:left="3600" w:hanging="360"/>
+      </w:pPr>
+      <w:rPr>
+        <w:rFonts w:ascii="Wingdings" w:hAnsi="Wingdings" w:hint="default"/>
+        <w:sz w:val="20"/>
+      </w:rPr>
+    </w:lvl>
+    <w:lvl w:ilvl="5" w:tentative="1">
+      <w:start w:val="1"/>
+      <w:numFmt w:val="bullet"/>
+      <w:lvlText w:val=""/>
+      <w:lvlJc w:val="left"/>
+      <w:pPr>
+        <w:tabs>
+          <w:tab w:val="num" w:pos="4320"/>
+        </w:tabs>
+        <w:ind w:left="4320" w:hanging="360"/>
+      </w:pPr>
+      <w:rPr>
+        <w:rFonts w:ascii="Wingdings" w:hAnsi="Wingdings" w:hint="default"/>
+        <w:sz w:val="20"/>
+      </w:rPr>
+    </w:lvl>
+    <w:lvl w:ilvl="6" w:tentative="1">
+      <w:start w:val="1"/>
+      <w:numFmt w:val="bullet"/>
+      <w:lvlText w:val=""/>
+      <w:lvlJc w:val="left"/>
+      <w:pPr>
+        <w:tabs>
+          <w:tab w:val="num" w:pos="5040"/>
+        </w:tabs>
+        <w:ind w:left="5040" w:hanging="360"/>
+      </w:pPr>
+      <w:rPr>
+        <w:rFonts w:ascii="Wingdings" w:hAnsi="Wingdings" w:hint="default"/>
+        <w:sz w:val="20"/>
+      </w:rPr>
+    </w:lvl>
+    <w:lvl w:ilvl="7" w:tentative="1">
+      <w:start w:val="1"/>
+      <w:numFmt w:val="bullet"/>
+      <w:lvlText w:val=""/>
+      <w:lvlJc w:val="left"/>
+      <w:pPr>
+        <w:tabs>
+          <w:tab w:val="num" w:pos="5760"/>
+        </w:tabs>
+        <w:ind w:left="5760" w:hanging="360"/>
+      </w:pPr>
+      <w:rPr>
+        <w:rFonts w:ascii="Wingdings" w:hAnsi="Wingdings" w:hint="default"/>
+        <w:sz w:val="20"/>
+      </w:rPr>
+    </w:lvl>
+    <w:lvl w:ilvl="8" w:tentative="1">
+      <w:start w:val="1"/>
+      <w:numFmt w:val="bullet"/>
+      <w:lvlText w:val=""/>
+      <w:lvlJc w:val="left"/>
+      <w:pPr>
+        <w:tabs>
+          <w:tab w:val="num" w:pos="6480"/>
+        </w:tabs>
+        <w:ind w:left="6480" w:hanging="360"/>
+      </w:pPr>
+      <w:rPr>
+        <w:rFonts w:ascii="Wingdings" w:hAnsi="Wingdings" w:hint="default"/>
+        <w:sz w:val="20"/>
+      </w:rPr>
+    </w:lvl>
+  </w:abstractNum>
+  <w:abstractNum w:abstractNumId="31" w15:restartNumberingAfterBreak="0">
+    <w:nsid w:val="57F04D67"/>
+    <w:multiLevelType w:val="multilevel"/>
+    <w:tmpl w:val="3D88103C"/>
+    <w:lvl w:ilvl="0">
+      <w:start w:val="1"/>
+      <w:numFmt w:val="bullet"/>
+      <w:lvlText w:val=""/>
+      <w:lvlJc w:val="left"/>
+      <w:pPr>
+        <w:tabs>
+          <w:tab w:val="num" w:pos="720"/>
+        </w:tabs>
+        <w:ind w:left="720" w:hanging="360"/>
+      </w:pPr>
+      <w:rPr>
+        <w:rFonts w:ascii="Symbol" w:hAnsi="Symbol" w:hint="default"/>
+        <w:sz w:val="20"/>
+      </w:rPr>
+    </w:lvl>
+    <w:lvl w:ilvl="1" w:tentative="1">
+      <w:start w:val="1"/>
+      <w:numFmt w:val="bullet"/>
+      <w:lvlText w:val="o"/>
+      <w:lvlJc w:val="left"/>
+      <w:pPr>
+        <w:tabs>
+          <w:tab w:val="num" w:pos="1440"/>
+        </w:tabs>
+        <w:ind w:left="1440" w:hanging="360"/>
+      </w:pPr>
+      <w:rPr>
+        <w:rFonts w:ascii="Courier New" w:hAnsi="Courier New" w:hint="default"/>
+        <w:sz w:val="20"/>
+      </w:rPr>
+    </w:lvl>
+    <w:lvl w:ilvl="2" w:tentative="1">
+      <w:start w:val="1"/>
+      <w:numFmt w:val="bullet"/>
+      <w:lvlText w:val=""/>
+      <w:lvlJc w:val="left"/>
+      <w:pPr>
+        <w:tabs>
+          <w:tab w:val="num" w:pos="2160"/>
+        </w:tabs>
+        <w:ind w:left="2160" w:hanging="360"/>
+      </w:pPr>
+      <w:rPr>
+        <w:rFonts w:ascii="Wingdings" w:hAnsi="Wingdings" w:hint="default"/>
+        <w:sz w:val="20"/>
+      </w:rPr>
+    </w:lvl>
+    <w:lvl w:ilvl="3" w:tentative="1">
+      <w:start w:val="1"/>
+      <w:numFmt w:val="bullet"/>
+      <w:lvlText w:val=""/>
+      <w:lvlJc w:val="left"/>
+      <w:pPr>
+        <w:tabs>
+          <w:tab w:val="num" w:pos="2880"/>
+        </w:tabs>
+        <w:ind w:left="2880" w:hanging="360"/>
+      </w:pPr>
+      <w:rPr>
+        <w:rFonts w:ascii="Wingdings" w:hAnsi="Wingdings" w:hint="default"/>
+        <w:sz w:val="20"/>
+      </w:rPr>
+    </w:lvl>
+    <w:lvl w:ilvl="4" w:tentative="1">
+      <w:start w:val="1"/>
+      <w:numFmt w:val="bullet"/>
+      <w:lvlText w:val=""/>
+      <w:lvlJc w:val="left"/>
+      <w:pPr>
+        <w:tabs>
+          <w:tab w:val="num" w:pos="3600"/>
+        </w:tabs>
+        <w:ind w:left="3600" w:hanging="360"/>
+      </w:pPr>
+      <w:rPr>
+        <w:rFonts w:ascii="Wingdings" w:hAnsi="Wingdings" w:hint="default"/>
+        <w:sz w:val="20"/>
+      </w:rPr>
+    </w:lvl>
+    <w:lvl w:ilvl="5" w:tentative="1">
+      <w:start w:val="1"/>
+      <w:numFmt w:val="bullet"/>
+      <w:lvlText w:val=""/>
+      <w:lvlJc w:val="left"/>
+      <w:pPr>
+        <w:tabs>
+          <w:tab w:val="num" w:pos="4320"/>
+        </w:tabs>
+        <w:ind w:left="4320" w:hanging="360"/>
+      </w:pPr>
+      <w:rPr>
+        <w:rFonts w:ascii="Wingdings" w:hAnsi="Wingdings" w:hint="default"/>
+        <w:sz w:val="20"/>
+      </w:rPr>
+    </w:lvl>
+    <w:lvl w:ilvl="6" w:tentative="1">
+      <w:start w:val="1"/>
+      <w:numFmt w:val="bullet"/>
+      <w:lvlText w:val=""/>
+      <w:lvlJc w:val="left"/>
+      <w:pPr>
+        <w:tabs>
+          <w:tab w:val="num" w:pos="5040"/>
+        </w:tabs>
+        <w:ind w:left="5040" w:hanging="360"/>
+      </w:pPr>
+      <w:rPr>
+        <w:rFonts w:ascii="Wingdings" w:hAnsi="Wingdings" w:hint="default"/>
+        <w:sz w:val="20"/>
+      </w:rPr>
+    </w:lvl>
+    <w:lvl w:ilvl="7" w:tentative="1">
+      <w:start w:val="1"/>
+      <w:numFmt w:val="bullet"/>
+      <w:lvlText w:val=""/>
+      <w:lvlJc w:val="left"/>
+      <w:pPr>
+        <w:tabs>
+          <w:tab w:val="num" w:pos="5760"/>
+        </w:tabs>
+        <w:ind w:left="5760" w:hanging="360"/>
+      </w:pPr>
+      <w:rPr>
+        <w:rFonts w:ascii="Wingdings" w:hAnsi="Wingdings" w:hint="default"/>
+        <w:sz w:val="20"/>
+      </w:rPr>
+    </w:lvl>
+    <w:lvl w:ilvl="8" w:tentative="1">
+      <w:start w:val="1"/>
+      <w:numFmt w:val="bullet"/>
+      <w:lvlText w:val=""/>
+      <w:lvlJc w:val="left"/>
+      <w:pPr>
+        <w:tabs>
+          <w:tab w:val="num" w:pos="6480"/>
+        </w:tabs>
+        <w:ind w:left="6480" w:hanging="360"/>
+      </w:pPr>
+      <w:rPr>
+        <w:rFonts w:ascii="Wingdings" w:hAnsi="Wingdings" w:hint="default"/>
+        <w:sz w:val="20"/>
+      </w:rPr>
+    </w:lvl>
+  </w:abstractNum>
+  <w:abstractNum w:abstractNumId="32" w15:restartNumberingAfterBreak="0">
+    <w:nsid w:val="584C2A9A"/>
+    <w:multiLevelType w:val="multilevel"/>
+    <w:tmpl w:val="1324C146"/>
+    <w:lvl w:ilvl="0">
+      <w:start w:val="1"/>
+      <w:numFmt w:val="bullet"/>
+      <w:lvlText w:val=""/>
+      <w:lvlJc w:val="left"/>
+      <w:pPr>
+        <w:tabs>
+          <w:tab w:val="num" w:pos="720"/>
+        </w:tabs>
+        <w:ind w:left="720" w:hanging="360"/>
+      </w:pPr>
+      <w:rPr>
+        <w:rFonts w:ascii="Symbol" w:hAnsi="Symbol" w:hint="default"/>
+        <w:sz w:val="20"/>
+      </w:rPr>
+    </w:lvl>
+    <w:lvl w:ilvl="1" w:tentative="1">
+      <w:start w:val="1"/>
+      <w:numFmt w:val="bullet"/>
+      <w:lvlText w:val="o"/>
+      <w:lvlJc w:val="left"/>
+      <w:pPr>
+        <w:tabs>
+          <w:tab w:val="num" w:pos="1440"/>
+        </w:tabs>
+        <w:ind w:left="1440" w:hanging="360"/>
+      </w:pPr>
+      <w:rPr>
+        <w:rFonts w:ascii="Courier New" w:hAnsi="Courier New" w:hint="default"/>
+        <w:sz w:val="20"/>
+      </w:rPr>
+    </w:lvl>
+    <w:lvl w:ilvl="2" w:tentative="1">
+      <w:start w:val="1"/>
+      <w:numFmt w:val="bullet"/>
+      <w:lvlText w:val=""/>
+      <w:lvlJc w:val="left"/>
+      <w:pPr>
+        <w:tabs>
+          <w:tab w:val="num" w:pos="2160"/>
+        </w:tabs>
+        <w:ind w:left="2160" w:hanging="360"/>
+      </w:pPr>
+      <w:rPr>
+        <w:rFonts w:ascii="Wingdings" w:hAnsi="Wingdings" w:hint="default"/>
+        <w:sz w:val="20"/>
+      </w:rPr>
+    </w:lvl>
+    <w:lvl w:ilvl="3" w:tentative="1">
+      <w:start w:val="1"/>
+      <w:numFmt w:val="bullet"/>
+      <w:lvlText w:val=""/>
+      <w:lvlJc w:val="left"/>
+      <w:pPr>
+        <w:tabs>
+          <w:tab w:val="num" w:pos="2880"/>
+        </w:tabs>
+        <w:ind w:left="2880" w:hanging="360"/>
+      </w:pPr>
+      <w:rPr>
+        <w:rFonts w:ascii="Wingdings" w:hAnsi="Wingdings" w:hint="default"/>
+        <w:sz w:val="20"/>
+      </w:rPr>
+    </w:lvl>
+    <w:lvl w:ilvl="4" w:tentative="1">
+      <w:start w:val="1"/>
+      <w:numFmt w:val="bullet"/>
+      <w:lvlText w:val=""/>
+      <w:lvlJc w:val="left"/>
+      <w:pPr>
+        <w:tabs>
+          <w:tab w:val="num" w:pos="3600"/>
+        </w:tabs>
+        <w:ind w:left="3600" w:hanging="360"/>
+      </w:pPr>
+      <w:rPr>
+        <w:rFonts w:ascii="Wingdings" w:hAnsi="Wingdings" w:hint="default"/>
+        <w:sz w:val="20"/>
+      </w:rPr>
+    </w:lvl>
+    <w:lvl w:ilvl="5" w:tentative="1">
+      <w:start w:val="1"/>
+      <w:numFmt w:val="bullet"/>
+      <w:lvlText w:val=""/>
+      <w:lvlJc w:val="left"/>
+      <w:pPr>
+        <w:tabs>
+          <w:tab w:val="num" w:pos="4320"/>
+        </w:tabs>
+        <w:ind w:left="4320" w:hanging="360"/>
+      </w:pPr>
+      <w:rPr>
+        <w:rFonts w:ascii="Wingdings" w:hAnsi="Wingdings" w:hint="default"/>
+        <w:sz w:val="20"/>
+      </w:rPr>
+    </w:lvl>
+    <w:lvl w:ilvl="6" w:tentative="1">
+      <w:start w:val="1"/>
+      <w:numFmt w:val="bullet"/>
+      <w:lvlText w:val=""/>
+      <w:lvlJc w:val="left"/>
+      <w:pPr>
+        <w:tabs>
+          <w:tab w:val="num" w:pos="5040"/>
+        </w:tabs>
+        <w:ind w:left="5040" w:hanging="360"/>
+      </w:pPr>
+      <w:rPr>
+        <w:rFonts w:ascii="Wingdings" w:hAnsi="Wingdings" w:hint="default"/>
+        <w:sz w:val="20"/>
+      </w:rPr>
+    </w:lvl>
+    <w:lvl w:ilvl="7" w:tentative="1">
+      <w:start w:val="1"/>
+      <w:numFmt w:val="bullet"/>
+      <w:lvlText w:val=""/>
+      <w:lvlJc w:val="left"/>
+      <w:pPr>
+        <w:tabs>
+          <w:tab w:val="num" w:pos="5760"/>
+        </w:tabs>
+        <w:ind w:left="5760" w:hanging="360"/>
+      </w:pPr>
+      <w:rPr>
+        <w:rFonts w:ascii="Wingdings" w:hAnsi="Wingdings" w:hint="default"/>
+        <w:sz w:val="20"/>
+      </w:rPr>
+    </w:lvl>
+    <w:lvl w:ilvl="8" w:tentative="1">
+      <w:start w:val="1"/>
+      <w:numFmt w:val="bullet"/>
+      <w:lvlText w:val=""/>
+      <w:lvlJc w:val="left"/>
+      <w:pPr>
+        <w:tabs>
+          <w:tab w:val="num" w:pos="6480"/>
+        </w:tabs>
+        <w:ind w:left="6480" w:hanging="360"/>
+      </w:pPr>
+      <w:rPr>
+        <w:rFonts w:ascii="Wingdings" w:hAnsi="Wingdings" w:hint="default"/>
+        <w:sz w:val="20"/>
+      </w:rPr>
+    </w:lvl>
+  </w:abstractNum>
+  <w:abstractNum w:abstractNumId="33" w15:restartNumberingAfterBreak="0">
     <w:nsid w:val="58FE4F01"/>
     <w:multiLevelType w:val="multilevel"/>
     <w:tmpl w:val="3B967976"/>
@@ -3284,7 +6528,7 @@
       </w:pPr>
     </w:lvl>
   </w:abstractNum>
-  <w:abstractNum w:abstractNumId="9" w15:restartNumberingAfterBreak="0">
+  <w:abstractNum w:abstractNumId="34" w15:restartNumberingAfterBreak="0">
     <w:nsid w:val="59D50F59"/>
     <w:multiLevelType w:val="multilevel"/>
     <w:tmpl w:val="EE4A3B0A"/>
@@ -3433,7 +6677,120 @@
       </w:rPr>
     </w:lvl>
   </w:abstractNum>
-  <w:abstractNum w:abstractNumId="10" w15:restartNumberingAfterBreak="0">
+  <w:abstractNum w:abstractNumId="35" w15:restartNumberingAfterBreak="0">
+    <w:nsid w:val="5ACD3F8F"/>
+    <w:multiLevelType w:val="multilevel"/>
+    <w:tmpl w:val="3C247A2E"/>
+    <w:lvl w:ilvl="0">
+      <w:start w:val="1"/>
+      <w:numFmt w:val="decimal"/>
+      <w:lvlText w:val="%1."/>
+      <w:lvlJc w:val="left"/>
+      <w:pPr>
+        <w:tabs>
+          <w:tab w:val="num" w:pos="720"/>
+        </w:tabs>
+        <w:ind w:left="720" w:hanging="360"/>
+      </w:pPr>
+    </w:lvl>
+    <w:lvl w:ilvl="1" w:tentative="1">
+      <w:start w:val="1"/>
+      <w:numFmt w:val="decimal"/>
+      <w:lvlText w:val="%2."/>
+      <w:lvlJc w:val="left"/>
+      <w:pPr>
+        <w:tabs>
+          <w:tab w:val="num" w:pos="1440"/>
+        </w:tabs>
+        <w:ind w:left="1440" w:hanging="360"/>
+      </w:pPr>
+    </w:lvl>
+    <w:lvl w:ilvl="2" w:tentative="1">
+      <w:start w:val="1"/>
+      <w:numFmt w:val="decimal"/>
+      <w:lvlText w:val="%3."/>
+      <w:lvlJc w:val="left"/>
+      <w:pPr>
+        <w:tabs>
+          <w:tab w:val="num" w:pos="2160"/>
+        </w:tabs>
+        <w:ind w:left="2160" w:hanging="360"/>
+      </w:pPr>
+    </w:lvl>
+    <w:lvl w:ilvl="3" w:tentative="1">
+      <w:start w:val="1"/>
+      <w:numFmt w:val="decimal"/>
+      <w:lvlText w:val="%4."/>
+      <w:lvlJc w:val="left"/>
+      <w:pPr>
+        <w:tabs>
+          <w:tab w:val="num" w:pos="2880"/>
+        </w:tabs>
+        <w:ind w:left="2880" w:hanging="360"/>
+      </w:pPr>
+    </w:lvl>
+    <w:lvl w:ilvl="4" w:tentative="1">
+      <w:start w:val="1"/>
+      <w:numFmt w:val="decimal"/>
+      <w:lvlText w:val="%5."/>
+      <w:lvlJc w:val="left"/>
+      <w:pPr>
+        <w:tabs>
+          <w:tab w:val="num" w:pos="3600"/>
+        </w:tabs>
+        <w:ind w:left="3600" w:hanging="360"/>
+      </w:pPr>
+    </w:lvl>
+    <w:lvl w:ilvl="5" w:tentative="1">
+      <w:start w:val="1"/>
+      <w:numFmt w:val="decimal"/>
+      <w:lvlText w:val="%6."/>
+      <w:lvlJc w:val="left"/>
+      <w:pPr>
+        <w:tabs>
+          <w:tab w:val="num" w:pos="4320"/>
+        </w:tabs>
+        <w:ind w:left="4320" w:hanging="360"/>
+      </w:pPr>
+    </w:lvl>
+    <w:lvl w:ilvl="6" w:tentative="1">
+      <w:start w:val="1"/>
+      <w:numFmt w:val="decimal"/>
+      <w:lvlText w:val="%7."/>
+      <w:lvlJc w:val="left"/>
+      <w:pPr>
+        <w:tabs>
+          <w:tab w:val="num" w:pos="5040"/>
+        </w:tabs>
+        <w:ind w:left="5040" w:hanging="360"/>
+      </w:pPr>
+    </w:lvl>
+    <w:lvl w:ilvl="7" w:tentative="1">
+      <w:start w:val="1"/>
+      <w:numFmt w:val="decimal"/>
+      <w:lvlText w:val="%8."/>
+      <w:lvlJc w:val="left"/>
+      <w:pPr>
+        <w:tabs>
+          <w:tab w:val="num" w:pos="5760"/>
+        </w:tabs>
+        <w:ind w:left="5760" w:hanging="360"/>
+      </w:pPr>
+    </w:lvl>
+    <w:lvl w:ilvl="8" w:tentative="1">
+      <w:start w:val="1"/>
+      <w:numFmt w:val="decimal"/>
+      <w:lvlText w:val="%9."/>
+      <w:lvlJc w:val="left"/>
+      <w:pPr>
+        <w:tabs>
+          <w:tab w:val="num" w:pos="6480"/>
+        </w:tabs>
+        <w:ind w:left="6480" w:hanging="360"/>
+      </w:pPr>
+    </w:lvl>
+  </w:abstractNum>
+  <w:abstractNum w:abstractNumId="36" w15:restartNumberingAfterBreak="0">
     <w:nsid w:val="5AF3739A"/>
     <w:multiLevelType w:val="multilevel"/>
     <w:tmpl w:val="404058E4"/>
@@ -3582,7 +6939,305 @@
       </w:rPr>
     </w:lvl>
   </w:abstractNum>
-  <w:abstractNum w:abstractNumId="11" w15:restartNumberingAfterBreak="0">
+  <w:abstractNum w:abstractNumId="37" w15:restartNumberingAfterBreak="0">
+    <w:nsid w:val="5BDA78BE"/>
+    <w:multiLevelType w:val="multilevel"/>
+    <w:tmpl w:val="A6A22926"/>
+    <w:lvl w:ilvl="0">
+      <w:start w:val="1"/>
+      <w:numFmt w:val="bullet"/>
+      <w:lvlText w:val=""/>
+      <w:lvlJc w:val="left"/>
+      <w:pPr>
+        <w:tabs>
+          <w:tab w:val="num" w:pos="720"/>
+        </w:tabs>
+        <w:ind w:left="720" w:hanging="360"/>
+      </w:pPr>
+      <w:rPr>
+        <w:rFonts w:ascii="Symbol" w:hAnsi="Symbol" w:hint="default"/>
+        <w:sz w:val="20"/>
+      </w:rPr>
+    </w:lvl>
+    <w:lvl w:ilvl="1" w:tentative="1">
+      <w:start w:val="1"/>
+      <w:numFmt w:val="bullet"/>
+      <w:lvlText w:val="o"/>
+      <w:lvlJc w:val="left"/>
+      <w:pPr>
+        <w:tabs>
+          <w:tab w:val="num" w:pos="1440"/>
+        </w:tabs>
+        <w:ind w:left="1440" w:hanging="360"/>
+      </w:pPr>
+      <w:rPr>
+        <w:rFonts w:ascii="Courier New" w:hAnsi="Courier New" w:hint="default"/>
+        <w:sz w:val="20"/>
+      </w:rPr>
+    </w:lvl>
+    <w:lvl w:ilvl="2" w:tentative="1">
+      <w:start w:val="1"/>
+      <w:numFmt w:val="bullet"/>
+      <w:lvlText w:val=""/>
+      <w:lvlJc w:val="left"/>
+      <w:pPr>
+        <w:tabs>
+          <w:tab w:val="num" w:pos="2160"/>
+        </w:tabs>
+        <w:ind w:left="2160" w:hanging="360"/>
+      </w:pPr>
+      <w:rPr>
+        <w:rFonts w:ascii="Wingdings" w:hAnsi="Wingdings" w:hint="default"/>
+        <w:sz w:val="20"/>
+      </w:rPr>
+    </w:lvl>
+    <w:lvl w:ilvl="3" w:tentative="1">
+      <w:start w:val="1"/>
+      <w:numFmt w:val="bullet"/>
+      <w:lvlText w:val=""/>
+      <w:lvlJc w:val="left"/>
+      <w:pPr>
+        <w:tabs>
+          <w:tab w:val="num" w:pos="2880"/>
+        </w:tabs>
+        <w:ind w:left="2880" w:hanging="360"/>
+      </w:pPr>
+      <w:rPr>
+        <w:rFonts w:ascii="Wingdings" w:hAnsi="Wingdings" w:hint="default"/>
+        <w:sz w:val="20"/>
+      </w:rPr>
+    </w:lvl>
+    <w:lvl w:ilvl="4" w:tentative="1">
+      <w:start w:val="1"/>
+      <w:numFmt w:val="bullet"/>
+      <w:lvlText w:val=""/>
+      <w:lvlJc w:val="left"/>
+      <w:pPr>
+        <w:tabs>
+          <w:tab w:val="num" w:pos="3600"/>
+        </w:tabs>
+        <w:ind w:left="3600" w:hanging="360"/>
+      </w:pPr>
+      <w:rPr>
+        <w:rFonts w:ascii="Wingdings" w:hAnsi="Wingdings" w:hint="default"/>
+        <w:sz w:val="20"/>
+      </w:rPr>
+    </w:lvl>
+    <w:lvl w:ilvl="5" w:tentative="1">
+      <w:start w:val="1"/>
+      <w:numFmt w:val="bullet"/>
+      <w:lvlText w:val=""/>
+      <w:lvlJc w:val="left"/>
+      <w:pPr>
+        <w:tabs>
+          <w:tab w:val="num" w:pos="4320"/>
+        </w:tabs>
+        <w:ind w:left="4320" w:hanging="360"/>
+      </w:pPr>
+      <w:rPr>
+        <w:rFonts w:ascii="Wingdings" w:hAnsi="Wingdings" w:hint="default"/>
+        <w:sz w:val="20"/>
+      </w:rPr>
+    </w:lvl>
+    <w:lvl w:ilvl="6" w:tentative="1">
+      <w:start w:val="1"/>
+      <w:numFmt w:val="bullet"/>
+      <w:lvlText w:val=""/>
+      <w:lvlJc w:val="left"/>
+      <w:pPr>
+        <w:tabs>
+          <w:tab w:val="num" w:pos="5040"/>
+        </w:tabs>
+        <w:ind w:left="5040" w:hanging="360"/>
+      </w:pPr>
+      <w:rPr>
+        <w:rFonts w:ascii="Wingdings" w:hAnsi="Wingdings" w:hint="default"/>
+        <w:sz w:val="20"/>
+      </w:rPr>
+    </w:lvl>
+    <w:lvl w:ilvl="7" w:tentative="1">
+      <w:start w:val="1"/>
+      <w:numFmt w:val="bullet"/>
+      <w:lvlText w:val=""/>
+      <w:lvlJc w:val="left"/>
+      <w:pPr>
+        <w:tabs>
+          <w:tab w:val="num" w:pos="5760"/>
+        </w:tabs>
+        <w:ind w:left="5760" w:hanging="360"/>
+      </w:pPr>
+      <w:rPr>
+        <w:rFonts w:ascii="Wingdings" w:hAnsi="Wingdings" w:hint="default"/>
+        <w:sz w:val="20"/>
+      </w:rPr>
+    </w:lvl>
+    <w:lvl w:ilvl="8" w:tentative="1">
+      <w:start w:val="1"/>
+      <w:numFmt w:val="bullet"/>
+      <w:lvlText w:val=""/>
+      <w:lvlJc w:val="left"/>
+      <w:pPr>
+        <w:tabs>
+          <w:tab w:val="num" w:pos="6480"/>
+        </w:tabs>
+        <w:ind w:left="6480" w:hanging="360"/>
+      </w:pPr>
+      <w:rPr>
+        <w:rFonts w:ascii="Wingdings" w:hAnsi="Wingdings" w:hint="default"/>
+        <w:sz w:val="20"/>
+      </w:rPr>
+    </w:lvl>
+  </w:abstractNum>
+  <w:abstractNum w:abstractNumId="38" w15:restartNumberingAfterBreak="0">
+    <w:nsid w:val="69A825D4"/>
+    <w:multiLevelType w:val="multilevel"/>
+    <w:tmpl w:val="C96852F0"/>
+    <w:lvl w:ilvl="0">
+      <w:start w:val="1"/>
+      <w:numFmt w:val="bullet"/>
+      <w:lvlText w:val=""/>
+      <w:lvlJc w:val="left"/>
+      <w:pPr>
+        <w:tabs>
+          <w:tab w:val="num" w:pos="720"/>
+        </w:tabs>
+        <w:ind w:left="720" w:hanging="360"/>
+      </w:pPr>
+      <w:rPr>
+        <w:rFonts w:ascii="Symbol" w:hAnsi="Symbol" w:hint="default"/>
+        <w:sz w:val="20"/>
+      </w:rPr>
+    </w:lvl>
+    <w:lvl w:ilvl="1" w:tentative="1">
+      <w:start w:val="1"/>
+      <w:numFmt w:val="bullet"/>
+      <w:lvlText w:val="o"/>
+      <w:lvlJc w:val="left"/>
+      <w:pPr>
+        <w:tabs>
+          <w:tab w:val="num" w:pos="1440"/>
+        </w:tabs>
+        <w:ind w:left="1440" w:hanging="360"/>
+      </w:pPr>
+      <w:rPr>
+        <w:rFonts w:ascii="Courier New" w:hAnsi="Courier New" w:hint="default"/>
+        <w:sz w:val="20"/>
+      </w:rPr>
+    </w:lvl>
+    <w:lvl w:ilvl="2" w:tentative="1">
+      <w:start w:val="1"/>
+      <w:numFmt w:val="bullet"/>
+      <w:lvlText w:val=""/>
+      <w:lvlJc w:val="left"/>
+      <w:pPr>
+        <w:tabs>
+          <w:tab w:val="num" w:pos="2160"/>
+        </w:tabs>
+        <w:ind w:left="2160" w:hanging="360"/>
+      </w:pPr>
+      <w:rPr>
+        <w:rFonts w:ascii="Wingdings" w:hAnsi="Wingdings" w:hint="default"/>
+        <w:sz w:val="20"/>
+      </w:rPr>
+    </w:lvl>
+    <w:lvl w:ilvl="3" w:tentative="1">
+      <w:start w:val="1"/>
+      <w:numFmt w:val="bullet"/>
+      <w:lvlText w:val=""/>
+      <w:lvlJc w:val="left"/>
+      <w:pPr>
+        <w:tabs>
+          <w:tab w:val="num" w:pos="2880"/>
+        </w:tabs>
+        <w:ind w:left="2880" w:hanging="360"/>
+      </w:pPr>
+      <w:rPr>
+        <w:rFonts w:ascii="Wingdings" w:hAnsi="Wingdings" w:hint="default"/>
+        <w:sz w:val="20"/>
+      </w:rPr>
+    </w:lvl>
+    <w:lvl w:ilvl="4" w:tentative="1">
+      <w:start w:val="1"/>
+      <w:numFmt w:val="bullet"/>
+      <w:lvlText w:val=""/>
+      <w:lvlJc w:val="left"/>
+      <w:pPr>
+        <w:tabs>
+          <w:tab w:val="num" w:pos="3600"/>
+        </w:tabs>
+        <w:ind w:left="3600" w:hanging="360"/>
+      </w:pPr>
+      <w:rPr>
+        <w:rFonts w:ascii="Wingdings" w:hAnsi="Wingdings" w:hint="default"/>
+        <w:sz w:val="20"/>
+      </w:rPr>
+    </w:lvl>
+    <w:lvl w:ilvl="5" w:tentative="1">
+      <w:start w:val="1"/>
+      <w:numFmt w:val="bullet"/>
+      <w:lvlText w:val=""/>
+      <w:lvlJc w:val="left"/>
+      <w:pPr>
+        <w:tabs>
+          <w:tab w:val="num" w:pos="4320"/>
+        </w:tabs>
+        <w:ind w:left="4320" w:hanging="360"/>
+      </w:pPr>
+      <w:rPr>
+        <w:rFonts w:ascii="Wingdings" w:hAnsi="Wingdings" w:hint="default"/>
+        <w:sz w:val="20"/>
+      </w:rPr>
+    </w:lvl>
+    <w:lvl w:ilvl="6" w:tentative="1">
+      <w:start w:val="1"/>
+      <w:numFmt w:val="bullet"/>
+      <w:lvlText w:val=""/>
+      <w:lvlJc w:val="left"/>
+      <w:pPr>
+        <w:tabs>
+          <w:tab w:val="num" w:pos="5040"/>
+        </w:tabs>
+        <w:ind w:left="5040" w:hanging="360"/>
+      </w:pPr>
+      <w:rPr>
+        <w:rFonts w:ascii="Wingdings" w:hAnsi="Wingdings" w:hint="default"/>
+        <w:sz w:val="20"/>
+      </w:rPr>
+    </w:lvl>
+    <w:lvl w:ilvl="7" w:tentative="1">
+      <w:start w:val="1"/>
+      <w:numFmt w:val="bullet"/>
+      <w:lvlText w:val=""/>
+      <w:lvlJc w:val="left"/>
+      <w:pPr>
+        <w:tabs>
+          <w:tab w:val="num" w:pos="5760"/>
+        </w:tabs>
+        <w:ind w:left="5760" w:hanging="360"/>
+      </w:pPr>
+      <w:rPr>
+        <w:rFonts w:ascii="Wingdings" w:hAnsi="Wingdings" w:hint="default"/>
+        <w:sz w:val="20"/>
+      </w:rPr>
+    </w:lvl>
+    <w:lvl w:ilvl="8" w:tentative="1">
+      <w:start w:val="1"/>
+      <w:numFmt w:val="bullet"/>
+      <w:lvlText w:val=""/>
+      <w:lvlJc w:val="left"/>
+      <w:pPr>
+        <w:tabs>
+          <w:tab w:val="num" w:pos="6480"/>
+        </w:tabs>
+        <w:ind w:left="6480" w:hanging="360"/>
+      </w:pPr>
+      <w:rPr>
+        <w:rFonts w:ascii="Wingdings" w:hAnsi="Wingdings" w:hint="default"/>
+        <w:sz w:val="20"/>
+      </w:rPr>
+    </w:lvl>
+  </w:abstractNum>
+  <w:abstractNum w:abstractNumId="39" w15:restartNumberingAfterBreak="0">
     <w:nsid w:val="6BD92FB8"/>
     <w:multiLevelType w:val="multilevel"/>
     <w:tmpl w:val="CC0C8220"/>
@@ -3731,7 +7386,7 @@
       </w:rPr>
     </w:lvl>
   </w:abstractNum>
-  <w:abstractNum w:abstractNumId="12" w15:restartNumberingAfterBreak="0">
+  <w:abstractNum w:abstractNumId="40" w15:restartNumberingAfterBreak="0">
     <w:nsid w:val="6C1C3746"/>
     <w:multiLevelType w:val="multilevel"/>
     <w:tmpl w:val="5A340590"/>
@@ -3880,7 +7535,156 @@
       </w:rPr>
     </w:lvl>
   </w:abstractNum>
-  <w:abstractNum w:abstractNumId="13" w15:restartNumberingAfterBreak="0">
+  <w:abstractNum w:abstractNumId="41" w15:restartNumberingAfterBreak="0">
+    <w:nsid w:val="6E0E549C"/>
+    <w:multiLevelType w:val="multilevel"/>
+    <w:tmpl w:val="7944C554"/>
+    <w:lvl w:ilvl="0">
+      <w:start w:val="1"/>
+      <w:numFmt w:val="bullet"/>
+      <w:lvlText w:val=""/>
+      <w:lvlJc w:val="left"/>
+      <w:pPr>
+        <w:tabs>
+          <w:tab w:val="num" w:pos="720"/>
+        </w:tabs>
+        <w:ind w:left="720" w:hanging="360"/>
+      </w:pPr>
+      <w:rPr>
+        <w:rFonts w:ascii="Symbol" w:hAnsi="Symbol" w:hint="default"/>
+        <w:sz w:val="20"/>
+      </w:rPr>
+    </w:lvl>
+    <w:lvl w:ilvl="1" w:tentative="1">
+      <w:start w:val="1"/>
+      <w:numFmt w:val="bullet"/>
+      <w:lvlText w:val="o"/>
+      <w:lvlJc w:val="left"/>
+      <w:pPr>
+        <w:tabs>
+          <w:tab w:val="num" w:pos="1440"/>
+        </w:tabs>
+        <w:ind w:left="1440" w:hanging="360"/>
+      </w:pPr>
+      <w:rPr>
+        <w:rFonts w:ascii="Courier New" w:hAnsi="Courier New" w:hint="default"/>
+        <w:sz w:val="20"/>
+      </w:rPr>
+    </w:lvl>
+    <w:lvl w:ilvl="2" w:tentative="1">
+      <w:start w:val="1"/>
+      <w:numFmt w:val="bullet"/>
+      <w:lvlText w:val=""/>
+      <w:lvlJc w:val="left"/>
+      <w:pPr>
+        <w:tabs>
+          <w:tab w:val="num" w:pos="2160"/>
+        </w:tabs>
+        <w:ind w:left="2160" w:hanging="360"/>
+      </w:pPr>
+      <w:rPr>
+        <w:rFonts w:ascii="Wingdings" w:hAnsi="Wingdings" w:hint="default"/>
+        <w:sz w:val="20"/>
+      </w:rPr>
+    </w:lvl>
+    <w:lvl w:ilvl="3" w:tentative="1">
+      <w:start w:val="1"/>
+      <w:numFmt w:val="bullet"/>
+      <w:lvlText w:val=""/>
+      <w:lvlJc w:val="left"/>
+      <w:pPr>
+        <w:tabs>
+          <w:tab w:val="num" w:pos="2880"/>
+        </w:tabs>
+        <w:ind w:left="2880" w:hanging="360"/>
+      </w:pPr>
+      <w:rPr>
+        <w:rFonts w:ascii="Wingdings" w:hAnsi="Wingdings" w:hint="default"/>
+        <w:sz w:val="20"/>
+      </w:rPr>
+    </w:lvl>
+    <w:lvl w:ilvl="4" w:tentative="1">
+      <w:start w:val="1"/>
+      <w:numFmt w:val="bullet"/>
+      <w:lvlText w:val=""/>
+      <w:lvlJc w:val="left"/>
+      <w:pPr>
+        <w:tabs>
+          <w:tab w:val="num" w:pos="3600"/>
+        </w:tabs>
+        <w:ind w:left="3600" w:hanging="360"/>
+      </w:pPr>
+      <w:rPr>
+        <w:rFonts w:ascii="Wingdings" w:hAnsi="Wingdings" w:hint="default"/>
+        <w:sz w:val="20"/>
+      </w:rPr>
+    </w:lvl>
+    <w:lvl w:ilvl="5" w:tentative="1">
+      <w:start w:val="1"/>
+      <w:numFmt w:val="bullet"/>
+      <w:lvlText w:val=""/>
+      <w:lvlJc w:val="left"/>
+      <w:pPr>
+        <w:tabs>
+          <w:tab w:val="num" w:pos="4320"/>
+        </w:tabs>
+        <w:ind w:left="4320" w:hanging="360"/>
+      </w:pPr>
+      <w:rPr>
+        <w:rFonts w:ascii="Wingdings" w:hAnsi="Wingdings" w:hint="default"/>
+        <w:sz w:val="20"/>
+      </w:rPr>
+    </w:lvl>
+    <w:lvl w:ilvl="6" w:tentative="1">
+      <w:start w:val="1"/>
+      <w:numFmt w:val="bullet"/>
+      <w:lvlText w:val=""/>
+      <w:lvlJc w:val="left"/>
+      <w:pPr>
+        <w:tabs>
+          <w:tab w:val="num" w:pos="5040"/>
+        </w:tabs>
+        <w:ind w:left="5040" w:hanging="360"/>
+      </w:pPr>
+      <w:rPr>
+        <w:rFonts w:ascii="Wingdings" w:hAnsi="Wingdings" w:hint="default"/>
+        <w:sz w:val="20"/>
+      </w:rPr>
+    </w:lvl>
+    <w:lvl w:ilvl="7" w:tentative="1">
+      <w:start w:val="1"/>
+      <w:numFmt w:val="bullet"/>
+      <w:lvlText w:val=""/>
+      <w:lvlJc w:val="left"/>
+      <w:pPr>
+        <w:tabs>
+          <w:tab w:val="num" w:pos="5760"/>
+        </w:tabs>
+        <w:ind w:left="5760" w:hanging="360"/>
+      </w:pPr>
+      <w:rPr>
+        <w:rFonts w:ascii="Wingdings" w:hAnsi="Wingdings" w:hint="default"/>
+        <w:sz w:val="20"/>
+      </w:rPr>
+    </w:lvl>
+    <w:lvl w:ilvl="8" w:tentative="1">
+      <w:start w:val="1"/>
+      <w:numFmt w:val="bullet"/>
+      <w:lvlText w:val=""/>
+      <w:lvlJc w:val="left"/>
+      <w:pPr>
+        <w:tabs>
+          <w:tab w:val="num" w:pos="6480"/>
+        </w:tabs>
+        <w:ind w:left="6480" w:hanging="360"/>
+      </w:pPr>
+      <w:rPr>
+        <w:rFonts w:ascii="Wingdings" w:hAnsi="Wingdings" w:hint="default"/>
+        <w:sz w:val="20"/>
+      </w:rPr>
+    </w:lvl>
+  </w:abstractNum>
+  <w:abstractNum w:abstractNumId="42" w15:restartNumberingAfterBreak="0">
     <w:nsid w:val="6EC82F4C"/>
     <w:multiLevelType w:val="multilevel"/>
     <w:tmpl w:val="74F44C76"/>
@@ -3993,7 +7797,156 @@
       </w:pPr>
     </w:lvl>
   </w:abstractNum>
-  <w:abstractNum w:abstractNumId="14" w15:restartNumberingAfterBreak="0">
+  <w:abstractNum w:abstractNumId="43" w15:restartNumberingAfterBreak="0">
+    <w:nsid w:val="725D1BFF"/>
+    <w:multiLevelType w:val="multilevel"/>
+    <w:tmpl w:val="8662D38E"/>
+    <w:lvl w:ilvl="0">
+      <w:start w:val="1"/>
+      <w:numFmt w:val="bullet"/>
+      <w:lvlText w:val=""/>
+      <w:lvlJc w:val="left"/>
+      <w:pPr>
+        <w:tabs>
+          <w:tab w:val="num" w:pos="720"/>
+        </w:tabs>
+        <w:ind w:left="720" w:hanging="360"/>
+      </w:pPr>
+      <w:rPr>
+        <w:rFonts w:ascii="Symbol" w:hAnsi="Symbol" w:hint="default"/>
+        <w:sz w:val="20"/>
+      </w:rPr>
+    </w:lvl>
+    <w:lvl w:ilvl="1" w:tentative="1">
+      <w:start w:val="1"/>
+      <w:numFmt w:val="bullet"/>
+      <w:lvlText w:val="o"/>
+      <w:lvlJc w:val="left"/>
+      <w:pPr>
+        <w:tabs>
+          <w:tab w:val="num" w:pos="1440"/>
+        </w:tabs>
+        <w:ind w:left="1440" w:hanging="360"/>
+      </w:pPr>
+      <w:rPr>
+        <w:rFonts w:ascii="Courier New" w:hAnsi="Courier New" w:hint="default"/>
+        <w:sz w:val="20"/>
+      </w:rPr>
+    </w:lvl>
+    <w:lvl w:ilvl="2" w:tentative="1">
+      <w:start w:val="1"/>
+      <w:numFmt w:val="bullet"/>
+      <w:lvlText w:val=""/>
+      <w:lvlJc w:val="left"/>
+      <w:pPr>
+        <w:tabs>
+          <w:tab w:val="num" w:pos="2160"/>
+        </w:tabs>
+        <w:ind w:left="2160" w:hanging="360"/>
+      </w:pPr>
+      <w:rPr>
+        <w:rFonts w:ascii="Wingdings" w:hAnsi="Wingdings" w:hint="default"/>
+        <w:sz w:val="20"/>
+      </w:rPr>
+    </w:lvl>
+    <w:lvl w:ilvl="3" w:tentative="1">
+      <w:start w:val="1"/>
+      <w:numFmt w:val="bullet"/>
+      <w:lvlText w:val=""/>
+      <w:lvlJc w:val="left"/>
+      <w:pPr>
+        <w:tabs>
+          <w:tab w:val="num" w:pos="2880"/>
+        </w:tabs>
+        <w:ind w:left="2880" w:hanging="360"/>
+      </w:pPr>
+      <w:rPr>
+        <w:rFonts w:ascii="Wingdings" w:hAnsi="Wingdings" w:hint="default"/>
+        <w:sz w:val="20"/>
+      </w:rPr>
+    </w:lvl>
+    <w:lvl w:ilvl="4" w:tentative="1">
+      <w:start w:val="1"/>
+      <w:numFmt w:val="bullet"/>
+      <w:lvlText w:val=""/>
+      <w:lvlJc w:val="left"/>
+      <w:pPr>
+        <w:tabs>
+          <w:tab w:val="num" w:pos="3600"/>
+        </w:tabs>
+        <w:ind w:left="3600" w:hanging="360"/>
+      </w:pPr>
+      <w:rPr>
+        <w:rFonts w:ascii="Wingdings" w:hAnsi="Wingdings" w:hint="default"/>
+        <w:sz w:val="20"/>
+      </w:rPr>
+    </w:lvl>
+    <w:lvl w:ilvl="5" w:tentative="1">
+      <w:start w:val="1"/>
+      <w:numFmt w:val="bullet"/>
+      <w:lvlText w:val=""/>
+      <w:lvlJc w:val="left"/>
+      <w:pPr>
+        <w:tabs>
+          <w:tab w:val="num" w:pos="4320"/>
+        </w:tabs>
+        <w:ind w:left="4320" w:hanging="360"/>
+      </w:pPr>
+      <w:rPr>
+        <w:rFonts w:ascii="Wingdings" w:hAnsi="Wingdings" w:hint="default"/>
+        <w:sz w:val="20"/>
+      </w:rPr>
+    </w:lvl>
+    <w:lvl w:ilvl="6" w:tentative="1">
+      <w:start w:val="1"/>
+      <w:numFmt w:val="bullet"/>
+      <w:lvlText w:val=""/>
+      <w:lvlJc w:val="left"/>
+      <w:pPr>
+        <w:tabs>
+          <w:tab w:val="num" w:pos="5040"/>
+        </w:tabs>
+        <w:ind w:left="5040" w:hanging="360"/>
+      </w:pPr>
+      <w:rPr>
+        <w:rFonts w:ascii="Wingdings" w:hAnsi="Wingdings" w:hint="default"/>
+        <w:sz w:val="20"/>
+      </w:rPr>
+    </w:lvl>
+    <w:lvl w:ilvl="7" w:tentative="1">
+      <w:start w:val="1"/>
+      <w:numFmt w:val="bullet"/>
+      <w:lvlText w:val=""/>
+      <w:lvlJc w:val="left"/>
+      <w:pPr>
+        <w:tabs>
+          <w:tab w:val="num" w:pos="5760"/>
+        </w:tabs>
+        <w:ind w:left="5760" w:hanging="360"/>
+      </w:pPr>
+      <w:rPr>
+        <w:rFonts w:ascii="Wingdings" w:hAnsi="Wingdings" w:hint="default"/>
+        <w:sz w:val="20"/>
+      </w:rPr>
+    </w:lvl>
+    <w:lvl w:ilvl="8" w:tentative="1">
+      <w:start w:val="1"/>
+      <w:numFmt w:val="bullet"/>
+      <w:lvlText w:val=""/>
+      <w:lvlJc w:val="left"/>
+      <w:pPr>
+        <w:tabs>
+          <w:tab w:val="num" w:pos="6480"/>
+        </w:tabs>
+        <w:ind w:left="6480" w:hanging="360"/>
+      </w:pPr>
+      <w:rPr>
+        <w:rFonts w:ascii="Wingdings" w:hAnsi="Wingdings" w:hint="default"/>
+        <w:sz w:val="20"/>
+      </w:rPr>
+    </w:lvl>
+  </w:abstractNum>
+  <w:abstractNum w:abstractNumId="44" w15:restartNumberingAfterBreak="0">
     <w:nsid w:val="748734A7"/>
     <w:multiLevelType w:val="multilevel"/>
     <w:tmpl w:val="3516FEF4"/>
@@ -4142,50 +8095,444 @@
       </w:rPr>
     </w:lvl>
   </w:abstractNum>
+  <w:abstractNum w:abstractNumId="45" w15:restartNumberingAfterBreak="0">
+    <w:nsid w:val="75DB1A96"/>
+    <w:multiLevelType w:val="multilevel"/>
+    <w:tmpl w:val="4C027F52"/>
+    <w:lvl w:ilvl="0">
+      <w:start w:val="1"/>
+      <w:numFmt w:val="bullet"/>
+      <w:lvlText w:val=""/>
+      <w:lvlJc w:val="left"/>
+      <w:pPr>
+        <w:tabs>
+          <w:tab w:val="num" w:pos="720"/>
+        </w:tabs>
+        <w:ind w:left="720" w:hanging="360"/>
+      </w:pPr>
+      <w:rPr>
+        <w:rFonts w:ascii="Symbol" w:hAnsi="Symbol" w:hint="default"/>
+        <w:sz w:val="20"/>
+      </w:rPr>
+    </w:lvl>
+    <w:lvl w:ilvl="1" w:tentative="1">
+      <w:start w:val="1"/>
+      <w:numFmt w:val="bullet"/>
+      <w:lvlText w:val="o"/>
+      <w:lvlJc w:val="left"/>
+      <w:pPr>
+        <w:tabs>
+          <w:tab w:val="num" w:pos="1440"/>
+        </w:tabs>
+        <w:ind w:left="1440" w:hanging="360"/>
+      </w:pPr>
+      <w:rPr>
+        <w:rFonts w:ascii="Courier New" w:hAnsi="Courier New" w:hint="default"/>
+        <w:sz w:val="20"/>
+      </w:rPr>
+    </w:lvl>
+    <w:lvl w:ilvl="2" w:tentative="1">
+      <w:start w:val="1"/>
+      <w:numFmt w:val="bullet"/>
+      <w:lvlText w:val=""/>
+      <w:lvlJc w:val="left"/>
+      <w:pPr>
+        <w:tabs>
+          <w:tab w:val="num" w:pos="2160"/>
+        </w:tabs>
+        <w:ind w:left="2160" w:hanging="360"/>
+      </w:pPr>
+      <w:rPr>
+        <w:rFonts w:ascii="Wingdings" w:hAnsi="Wingdings" w:hint="default"/>
+        <w:sz w:val="20"/>
+      </w:rPr>
+    </w:lvl>
+    <w:lvl w:ilvl="3" w:tentative="1">
+      <w:start w:val="1"/>
+      <w:numFmt w:val="bullet"/>
+      <w:lvlText w:val=""/>
+      <w:lvlJc w:val="left"/>
+      <w:pPr>
+        <w:tabs>
+          <w:tab w:val="num" w:pos="2880"/>
+        </w:tabs>
+        <w:ind w:left="2880" w:hanging="360"/>
+      </w:pPr>
+      <w:rPr>
+        <w:rFonts w:ascii="Wingdings" w:hAnsi="Wingdings" w:hint="default"/>
+        <w:sz w:val="20"/>
+      </w:rPr>
+    </w:lvl>
+    <w:lvl w:ilvl="4" w:tentative="1">
+      <w:start w:val="1"/>
+      <w:numFmt w:val="bullet"/>
+      <w:lvlText w:val=""/>
+      <w:lvlJc w:val="left"/>
+      <w:pPr>
+        <w:tabs>
+          <w:tab w:val="num" w:pos="3600"/>
+        </w:tabs>
+        <w:ind w:left="3600" w:hanging="360"/>
+      </w:pPr>
+      <w:rPr>
+        <w:rFonts w:ascii="Wingdings" w:hAnsi="Wingdings" w:hint="default"/>
+        <w:sz w:val="20"/>
+      </w:rPr>
+    </w:lvl>
+    <w:lvl w:ilvl="5" w:tentative="1">
+      <w:start w:val="1"/>
+      <w:numFmt w:val="bullet"/>
+      <w:lvlText w:val=""/>
+      <w:lvlJc w:val="left"/>
+      <w:pPr>
+        <w:tabs>
+          <w:tab w:val="num" w:pos="4320"/>
+        </w:tabs>
+        <w:ind w:left="4320" w:hanging="360"/>
+      </w:pPr>
+      <w:rPr>
+        <w:rFonts w:ascii="Wingdings" w:hAnsi="Wingdings" w:hint="default"/>
+        <w:sz w:val="20"/>
+      </w:rPr>
+    </w:lvl>
+    <w:lvl w:ilvl="6" w:tentative="1">
+      <w:start w:val="1"/>
+      <w:numFmt w:val="bullet"/>
+      <w:lvlText w:val=""/>
+      <w:lvlJc w:val="left"/>
+      <w:pPr>
+        <w:tabs>
+          <w:tab w:val="num" w:pos="5040"/>
+        </w:tabs>
+        <w:ind w:left="5040" w:hanging="360"/>
+      </w:pPr>
+      <w:rPr>
+        <w:rFonts w:ascii="Wingdings" w:hAnsi="Wingdings" w:hint="default"/>
+        <w:sz w:val="20"/>
+      </w:rPr>
+    </w:lvl>
+    <w:lvl w:ilvl="7" w:tentative="1">
+      <w:start w:val="1"/>
+      <w:numFmt w:val="bullet"/>
+      <w:lvlText w:val=""/>
+      <w:lvlJc w:val="left"/>
+      <w:pPr>
+        <w:tabs>
+          <w:tab w:val="num" w:pos="5760"/>
+        </w:tabs>
+        <w:ind w:left="5760" w:hanging="360"/>
+      </w:pPr>
+      <w:rPr>
+        <w:rFonts w:ascii="Wingdings" w:hAnsi="Wingdings" w:hint="default"/>
+        <w:sz w:val="20"/>
+      </w:rPr>
+    </w:lvl>
+    <w:lvl w:ilvl="8" w:tentative="1">
+      <w:start w:val="1"/>
+      <w:numFmt w:val="bullet"/>
+      <w:lvlText w:val=""/>
+      <w:lvlJc w:val="left"/>
+      <w:pPr>
+        <w:tabs>
+          <w:tab w:val="num" w:pos="6480"/>
+        </w:tabs>
+        <w:ind w:left="6480" w:hanging="360"/>
+      </w:pPr>
+      <w:rPr>
+        <w:rFonts w:ascii="Wingdings" w:hAnsi="Wingdings" w:hint="default"/>
+        <w:sz w:val="20"/>
+      </w:rPr>
+    </w:lvl>
+  </w:abstractNum>
+  <w:abstractNum w:abstractNumId="46" w15:restartNumberingAfterBreak="0">
+    <w:nsid w:val="7A16678A"/>
+    <w:multiLevelType w:val="multilevel"/>
+    <w:tmpl w:val="D7382FFA"/>
+    <w:lvl w:ilvl="0">
+      <w:start w:val="1"/>
+      <w:numFmt w:val="bullet"/>
+      <w:lvlText w:val=""/>
+      <w:lvlJc w:val="left"/>
+      <w:pPr>
+        <w:tabs>
+          <w:tab w:val="num" w:pos="720"/>
+        </w:tabs>
+        <w:ind w:left="720" w:hanging="360"/>
+      </w:pPr>
+      <w:rPr>
+        <w:rFonts w:ascii="Symbol" w:hAnsi="Symbol" w:hint="default"/>
+        <w:sz w:val="20"/>
+      </w:rPr>
+    </w:lvl>
+    <w:lvl w:ilvl="1" w:tentative="1">
+      <w:start w:val="1"/>
+      <w:numFmt w:val="bullet"/>
+      <w:lvlText w:val="o"/>
+      <w:lvlJc w:val="left"/>
+      <w:pPr>
+        <w:tabs>
+          <w:tab w:val="num" w:pos="1440"/>
+        </w:tabs>
+        <w:ind w:left="1440" w:hanging="360"/>
+      </w:pPr>
+      <w:rPr>
+        <w:rFonts w:ascii="Courier New" w:hAnsi="Courier New" w:hint="default"/>
+        <w:sz w:val="20"/>
+      </w:rPr>
+    </w:lvl>
+    <w:lvl w:ilvl="2" w:tentative="1">
+      <w:start w:val="1"/>
+      <w:numFmt w:val="bullet"/>
+      <w:lvlText w:val=""/>
+      <w:lvlJc w:val="left"/>
+      <w:pPr>
+        <w:tabs>
+          <w:tab w:val="num" w:pos="2160"/>
+        </w:tabs>
+        <w:ind w:left="2160" w:hanging="360"/>
+      </w:pPr>
+      <w:rPr>
+        <w:rFonts w:ascii="Wingdings" w:hAnsi="Wingdings" w:hint="default"/>
+        <w:sz w:val="20"/>
+      </w:rPr>
+    </w:lvl>
+    <w:lvl w:ilvl="3" w:tentative="1">
+      <w:start w:val="1"/>
+      <w:numFmt w:val="bullet"/>
+      <w:lvlText w:val=""/>
+      <w:lvlJc w:val="left"/>
+      <w:pPr>
+        <w:tabs>
+          <w:tab w:val="num" w:pos="2880"/>
+        </w:tabs>
+        <w:ind w:left="2880" w:hanging="360"/>
+      </w:pPr>
+      <w:rPr>
+        <w:rFonts w:ascii="Wingdings" w:hAnsi="Wingdings" w:hint="default"/>
+        <w:sz w:val="20"/>
+      </w:rPr>
+    </w:lvl>
+    <w:lvl w:ilvl="4" w:tentative="1">
+      <w:start w:val="1"/>
+      <w:numFmt w:val="bullet"/>
+      <w:lvlText w:val=""/>
+      <w:lvlJc w:val="left"/>
+      <w:pPr>
+        <w:tabs>
+          <w:tab w:val="num" w:pos="3600"/>
+        </w:tabs>
+        <w:ind w:left="3600" w:hanging="360"/>
+      </w:pPr>
+      <w:rPr>
+        <w:rFonts w:ascii="Wingdings" w:hAnsi="Wingdings" w:hint="default"/>
+        <w:sz w:val="20"/>
+      </w:rPr>
+    </w:lvl>
+    <w:lvl w:ilvl="5" w:tentative="1">
+      <w:start w:val="1"/>
+      <w:numFmt w:val="bullet"/>
+      <w:lvlText w:val=""/>
+      <w:lvlJc w:val="left"/>
+      <w:pPr>
+        <w:tabs>
+          <w:tab w:val="num" w:pos="4320"/>
+        </w:tabs>
+        <w:ind w:left="4320" w:hanging="360"/>
+      </w:pPr>
+      <w:rPr>
+        <w:rFonts w:ascii="Wingdings" w:hAnsi="Wingdings" w:hint="default"/>
+        <w:sz w:val="20"/>
+      </w:rPr>
+    </w:lvl>
+    <w:lvl w:ilvl="6" w:tentative="1">
+      <w:start w:val="1"/>
+      <w:numFmt w:val="bullet"/>
+      <w:lvlText w:val=""/>
+      <w:lvlJc w:val="left"/>
+      <w:pPr>
+        <w:tabs>
+          <w:tab w:val="num" w:pos="5040"/>
+        </w:tabs>
+        <w:ind w:left="5040" w:hanging="360"/>
+      </w:pPr>
+      <w:rPr>
+        <w:rFonts w:ascii="Wingdings" w:hAnsi="Wingdings" w:hint="default"/>
+        <w:sz w:val="20"/>
+      </w:rPr>
+    </w:lvl>
+    <w:lvl w:ilvl="7" w:tentative="1">
+      <w:start w:val="1"/>
+      <w:numFmt w:val="bullet"/>
+      <w:lvlText w:val=""/>
+      <w:lvlJc w:val="left"/>
+      <w:pPr>
+        <w:tabs>
+          <w:tab w:val="num" w:pos="5760"/>
+        </w:tabs>
+        <w:ind w:left="5760" w:hanging="360"/>
+      </w:pPr>
+      <w:rPr>
+        <w:rFonts w:ascii="Wingdings" w:hAnsi="Wingdings" w:hint="default"/>
+        <w:sz w:val="20"/>
+      </w:rPr>
+    </w:lvl>
+    <w:lvl w:ilvl="8" w:tentative="1">
+      <w:start w:val="1"/>
+      <w:numFmt w:val="bullet"/>
+      <w:lvlText w:val=""/>
+      <w:lvlJc w:val="left"/>
+      <w:pPr>
+        <w:tabs>
+          <w:tab w:val="num" w:pos="6480"/>
+        </w:tabs>
+        <w:ind w:left="6480" w:hanging="360"/>
+      </w:pPr>
+      <w:rPr>
+        <w:rFonts w:ascii="Wingdings" w:hAnsi="Wingdings" w:hint="default"/>
+        <w:sz w:val="20"/>
+      </w:rPr>
+    </w:lvl>
+  </w:abstractNum>
   <w:num w:numId="1" w16cid:durableId="484008533">
+    <w:abstractNumId w:val="33"/>
+  </w:num>
+  <w:num w:numId="2" w16cid:durableId="1954287791">
     <w:abstractNumId w:val="8"/>
   </w:num>
-  <w:num w:numId="2" w16cid:durableId="1954287791">
+  <w:num w:numId="3" w16cid:durableId="1686512790">
+    <w:abstractNumId w:val="25"/>
+  </w:num>
+  <w:num w:numId="4" w16cid:durableId="1574200715">
+    <w:abstractNumId w:val="26"/>
+  </w:num>
+  <w:num w:numId="5" w16cid:durableId="340088942">
+    <w:abstractNumId w:val="21"/>
+  </w:num>
+  <w:num w:numId="6" w16cid:durableId="413815899">
+    <w:abstractNumId w:val="19"/>
+  </w:num>
+  <w:num w:numId="7" w16cid:durableId="1557742585">
+    <w:abstractNumId w:val="42"/>
+  </w:num>
+  <w:num w:numId="8" w16cid:durableId="1102724676">
+    <w:abstractNumId w:val="36"/>
+  </w:num>
+  <w:num w:numId="9" w16cid:durableId="1384406120">
+    <w:abstractNumId w:val="44"/>
+  </w:num>
+  <w:num w:numId="10" w16cid:durableId="14620607">
+    <w:abstractNumId w:val="28"/>
+  </w:num>
+  <w:num w:numId="11" w16cid:durableId="1731466743">
+    <w:abstractNumId w:val="15"/>
+  </w:num>
+  <w:num w:numId="12" w16cid:durableId="682440153">
+    <w:abstractNumId w:val="34"/>
+  </w:num>
+  <w:num w:numId="13" w16cid:durableId="1603493529">
     <w:abstractNumId w:val="1"/>
   </w:num>
-  <w:num w:numId="3" w16cid:durableId="1686512790">
+  <w:num w:numId="14" w16cid:durableId="1167286444">
+    <w:abstractNumId w:val="39"/>
+  </w:num>
+  <w:num w:numId="15" w16cid:durableId="1594625392">
+    <w:abstractNumId w:val="40"/>
+  </w:num>
+  <w:num w:numId="16" w16cid:durableId="817921791">
+    <w:abstractNumId w:val="3"/>
+  </w:num>
+  <w:num w:numId="17" w16cid:durableId="1892888458">
+    <w:abstractNumId w:val="37"/>
+  </w:num>
+  <w:num w:numId="18" w16cid:durableId="1247153343">
+    <w:abstractNumId w:val="43"/>
+  </w:num>
+  <w:num w:numId="19" w16cid:durableId="1266382116">
+    <w:abstractNumId w:val="18"/>
+  </w:num>
+  <w:num w:numId="20" w16cid:durableId="1062630726">
+    <w:abstractNumId w:val="13"/>
+  </w:num>
+  <w:num w:numId="21" w16cid:durableId="1436821922">
+    <w:abstractNumId w:val="24"/>
+  </w:num>
+  <w:num w:numId="22" w16cid:durableId="1351101843">
+    <w:abstractNumId w:val="29"/>
+  </w:num>
+  <w:num w:numId="23" w16cid:durableId="1979023161">
+    <w:abstractNumId w:val="14"/>
+  </w:num>
+  <w:num w:numId="24" w16cid:durableId="937644050">
+    <w:abstractNumId w:val="0"/>
+  </w:num>
+  <w:num w:numId="25" w16cid:durableId="511914419">
+    <w:abstractNumId w:val="7"/>
+  </w:num>
+  <w:num w:numId="26" w16cid:durableId="1778909696">
+    <w:abstractNumId w:val="41"/>
+  </w:num>
+  <w:num w:numId="27" w16cid:durableId="2094550105">
+    <w:abstractNumId w:val="30"/>
+  </w:num>
+  <w:num w:numId="28" w16cid:durableId="645740319">
+    <w:abstractNumId w:val="22"/>
+  </w:num>
+  <w:num w:numId="29" w16cid:durableId="217667762">
+    <w:abstractNumId w:val="32"/>
+  </w:num>
+  <w:num w:numId="30" w16cid:durableId="2094009564">
+    <w:abstractNumId w:val="45"/>
+  </w:num>
+  <w:num w:numId="31" w16cid:durableId="67580400">
     <w:abstractNumId w:val="5"/>
   </w:num>
-  <w:num w:numId="4" w16cid:durableId="1574200715">
+  <w:num w:numId="32" w16cid:durableId="1447967875">
     <w:abstractNumId w:val="6"/>
   </w:num>
-  <w:num w:numId="5" w16cid:durableId="340088942">
+  <w:num w:numId="33" w16cid:durableId="959067732">
+    <w:abstractNumId w:val="12"/>
+  </w:num>
+  <w:num w:numId="34" w16cid:durableId="720833173">
+    <w:abstractNumId w:val="38"/>
+  </w:num>
+  <w:num w:numId="35" w16cid:durableId="1075322209">
+    <w:abstractNumId w:val="16"/>
+  </w:num>
+  <w:num w:numId="36" w16cid:durableId="1557888880">
+    <w:abstractNumId w:val="35"/>
+  </w:num>
+  <w:num w:numId="37" w16cid:durableId="815729040">
+    <w:abstractNumId w:val="17"/>
+  </w:num>
+  <w:num w:numId="38" w16cid:durableId="816148975">
+    <w:abstractNumId w:val="9"/>
+  </w:num>
+  <w:num w:numId="39" w16cid:durableId="157120438">
+    <w:abstractNumId w:val="11"/>
+  </w:num>
+  <w:num w:numId="40" w16cid:durableId="476148347">
+    <w:abstractNumId w:val="31"/>
+  </w:num>
+  <w:num w:numId="41" w16cid:durableId="1825731435">
+    <w:abstractNumId w:val="20"/>
+  </w:num>
+  <w:num w:numId="42" w16cid:durableId="1372414565">
+    <w:abstractNumId w:val="10"/>
+  </w:num>
+  <w:num w:numId="43" w16cid:durableId="1744402375">
+    <w:abstractNumId w:val="46"/>
+  </w:num>
+  <w:num w:numId="44" w16cid:durableId="608657290">
+    <w:abstractNumId w:val="27"/>
+  </w:num>
+  <w:num w:numId="45" w16cid:durableId="62414665">
     <w:abstractNumId w:val="4"/>
   </w:num>
-  <w:num w:numId="6" w16cid:durableId="413815899">
-    <w:abstractNumId w:val="3"/>
+  <w:num w:numId="46" w16cid:durableId="672806645">
+    <w:abstractNumId w:val="23"/>
   </w:num>
-  <w:num w:numId="7" w16cid:durableId="1557742585">
-    <w:abstractNumId w:val="13"/>
-  </w:num>
-  <w:num w:numId="8" w16cid:durableId="1102724676">
-    <w:abstractNumId w:val="10"/>
-  </w:num>
-  <w:num w:numId="9" w16cid:durableId="1384406120">
-    <w:abstractNumId w:val="14"/>
-  </w:num>
-  <w:num w:numId="10" w16cid:durableId="14620607">
-    <w:abstractNumId w:val="7"/>
-  </w:num>
-  <w:num w:numId="11" w16cid:durableId="1731466743">
+  <w:num w:numId="47" w16cid:durableId="266929727">
     <w:abstractNumId w:val="2"/>
-  </w:num>
-  <w:num w:numId="12" w16cid:durableId="682440153">
-    <w:abstractNumId w:val="9"/>
-  </w:num>
-  <w:num w:numId="13" w16cid:durableId="1603493529">
-    <w:abstractNumId w:val="0"/>
-  </w:num>
-  <w:num w:numId="14" w16cid:durableId="1167286444">
-    <w:abstractNumId w:val="11"/>
-  </w:num>
-  <w:num w:numId="15" w16cid:durableId="1594625392">
-    <w:abstractNumId w:val="12"/>
   </w:num>
 </w:numbering>
 </file>
